--- a/EXP3/DLD_Experimet3_20BDS0405_Bimal_Parajuli.docx
+++ b/EXP3/DLD_Experimet3_20BDS0405_Bimal_Parajuli.docx
@@ -1,127 +1,393 @@
 
 <file path=word/document.xml><?xml version="1.0" encoding="utf-8"?>
-<w:document xmlns:wpc="http://schemas.microsoft.com/office/word/2010/wordprocessingCanvas" xmlns:cx="http://schemas.microsoft.com/office/drawing/2014/chartex" xmlns:cx1="http://schemas.microsoft.com/office/drawing/2015/9/8/chartex" xmlns:cx2="http://schemas.microsoft.com/office/drawing/2015/10/21/chartex" xmlns:cx3="http://schemas.microsoft.com/office/drawing/2016/5/9/chartex" xmlns:cx4="http://schemas.microsoft.com/office/drawing/2016/5/10/chartex" xmlns:cx5="http://schemas.microsoft.com/office/drawing/2016/5/11/chartex" xmlns:mc="http://schemas.openxmlformats.org/markup-compatibility/2006" xmlns:o="urn:schemas-microsoft-com:office:office" xmlns:r="http://schemas.openxmlformats.org/officeDocument/2006/relationships" xmlns:m="http://schemas.openxmlformats.org/officeDocument/2006/math" xmlns:v="urn:schemas-microsoft-com:vml" xmlns:wp14="http://schemas.microsoft.com/office/word/2010/wordprocessingDrawing" xmlns:wp="http://schemas.openxmlformats.org/drawingml/2006/wordprocessingDrawing" xmlns:w10="urn:schemas-microsoft-com:office:word" xmlns:w="http://schemas.openxmlformats.org/wordprocessingml/2006/main" xmlns:w14="http://schemas.microsoft.com/office/word/2010/wordml" xmlns:w15="http://schemas.microsoft.com/office/word/2012/wordml" xmlns:wne="http://schemas.microsoft.com/office/word/2006/wordml" xmlns:wpg="http://schemas.microsoft.com/office/word/2010/wordprocessingGroup" xmlns:wpi="http://schemas.microsoft.com/office/word/2010/wordprocessingInk" xmlns:wps="http://schemas.microsoft.com/office/word/2010/wordprocessingShape" mc:Ignorable="w14 w15 wp14">
-  <!-- Generated by Aspose.Words for .NET 21.7.0 -->
-  <w:background w:color="d8d8d8">
-    <v:background id="_x0000_s1025" w:themeColor="background1" w:themeShade="D8" filled="t" fillcolor="#d8d8d8"/>
-  </w:background>
+<w:document xmlns:wpc="http://schemas.microsoft.com/office/word/2010/wordprocessingCanvas" xmlns:cx="http://schemas.microsoft.com/office/drawing/2014/chartex" xmlns:cx1="http://schemas.microsoft.com/office/drawing/2015/9/8/chartex" xmlns:mc="http://schemas.openxmlformats.org/markup-compatibility/2006" xmlns:o="urn:schemas-microsoft-com:office:office" xmlns:r="http://schemas.openxmlformats.org/officeDocument/2006/relationships" xmlns:m="http://schemas.openxmlformats.org/officeDocument/2006/math" xmlns:v="urn:schemas-microsoft-com:vml" xmlns:wp14="http://schemas.microsoft.com/office/word/2010/wordprocessingDrawing" xmlns:wp="http://schemas.openxmlformats.org/drawingml/2006/wordprocessingDrawing" xmlns:w10="urn:schemas-microsoft-com:office:word" xmlns:w="http://schemas.openxmlformats.org/wordprocessingml/2006/main" xmlns:w14="http://schemas.microsoft.com/office/word/2010/wordml" xmlns:w15="http://schemas.microsoft.com/office/word/2012/wordml" xmlns:w16se="http://schemas.microsoft.com/office/word/2015/wordml/symex" xmlns:wpg="http://schemas.microsoft.com/office/word/2010/wordprocessingGroup" xmlns:wpi="http://schemas.microsoft.com/office/word/2010/wordprocessingInk" xmlns:wne="http://schemas.microsoft.com/office/word/2006/wordml" xmlns:wps="http://schemas.microsoft.com/office/word/2010/wordprocessingShape" mc:Ignorable="w14 w15 w16se wp14">
+  <w:background w:color="F2F2F2" w:themeColor="background1" w:themeShade="F2"/>
   <w:body>
+    <w:sdt>
+      <w:sdtPr>
+        <w:id w:val="1456519107"/>
+        <w:docPartObj>
+          <w:docPartGallery w:val="Cover Pages"/>
+          <w:docPartUnique/>
+        </w:docPartObj>
+      </w:sdtPr>
+      <w:sdtEndPr>
+        <w:rPr>
+          <w:b/>
+          <w:bCs/>
+          <w:spacing w:val="-1"/>
+        </w:rPr>
+      </w:sdtEndPr>
+      <w:sdtContent>
+        <w:p>
+          <w:r>
+            <w:rPr>
+              <w:noProof/>
+            </w:rPr>
+            <w:pict>
+              <v:shapetype id="_x0000_t202" coordsize="21600,21600" o:spt="202" path="m,l,21600r21600,l21600,xe">
+                <v:stroke joinstyle="miter"/>
+                <v:path gradientshapeok="t" o:connecttype="rect"/>
+              </v:shapetype>
+              <v:shape id="Text Box 8" o:spid="_x0000_s1045" type="#_x0000_t202" alt="Cover page layout" style="position:absolute;margin-left:0;margin-top:0;width:540pt;height:10in;z-index:-251642880;visibility:visible;mso-wrap-style:square;mso-width-percent:0;mso-height-percent:0;mso-wrap-distance-left:9pt;mso-wrap-distance-top:0;mso-wrap-distance-right:9pt;mso-wrap-distance-bottom:0;mso-position-horizontal:center;mso-position-horizontal-relative:page;mso-position-vertical:center;mso-position-vertical-relative:page;mso-width-percent:0;mso-height-percent:0;mso-width-relative:page;mso-height-relative:page;v-text-anchor:top" o:gfxdata="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" o:allowoverlap="f" filled="f" stroked="f" strokeweight=".5pt">
+                <v:textbox style="mso-next-textbox:#Text Box 8" inset="0,0,0,0">
+                  <w:txbxContent>
+                    <w:tbl>
+                      <w:tblPr>
+                        <w:tblW w:w="5000" w:type="pct"/>
+                        <w:tblCellMar>
+                          <w:left w:w="0" w:type="dxa"/>
+                          <w:right w:w="0" w:type="dxa"/>
+                        </w:tblCellMar>
+                        <w:tblLook w:val="04A0" w:firstRow="1" w:lastRow="0" w:firstColumn="1" w:lastColumn="0" w:noHBand="0" w:noVBand="1"/>
+                      </w:tblPr>
+                      <w:tblGrid>
+                        <w:gridCol w:w="10830"/>
+                      </w:tblGrid>
+                      <w:tr>
+                        <w:trPr>
+                          <w:trHeight w:hRule="exact" w:val="9360"/>
+                        </w:trPr>
+                        <w:tc>
+                          <w:tcPr>
+                            <w:tcW w:w="5000" w:type="pct"/>
+                          </w:tcPr>
+                          <w:p>
+                            <w:pPr>
+                              <w:ind w:left="-90"/>
+                            </w:pPr>
+                            <w:bookmarkStart w:id="0" w:name="_GoBack"/>
+                            <w:r>
+                              <w:rPr>
+                                <w:noProof/>
+                                <w:lang w:bidi="ne-NP"/>
+                              </w:rPr>
+                              <w:drawing>
+                                <wp:inline distT="0" distB="0" distL="0" distR="0" wp14:anchorId="54E87676" wp14:editId="751565F4">
+                                  <wp:extent cx="6934200" cy="1927225"/>
+                                  <wp:effectExtent l="0" t="0" r="0" b="0"/>
+                                  <wp:docPr id="49" name="Picture 49"/>
+                                  <wp:cNvGraphicFramePr>
+                                    <a:graphicFrameLocks xmlns:a="http://schemas.openxmlformats.org/drawingml/2006/main" noChangeAspect="1"/>
+                                  </wp:cNvGraphicFramePr>
+                                  <a:graphic xmlns:a="http://schemas.openxmlformats.org/drawingml/2006/main">
+                                    <a:graphicData uri="http://schemas.openxmlformats.org/drawingml/2006/picture">
+                                      <pic:pic xmlns:pic="http://schemas.openxmlformats.org/drawingml/2006/picture">
+                                        <pic:nvPicPr>
+                                          <pic:cNvPr id="3" name="download.png"/>
+                                          <pic:cNvPicPr/>
+                                        </pic:nvPicPr>
+                                        <pic:blipFill>
+                                          <a:blip r:embed="rId9">
+                                            <a:extLst>
+                                              <a:ext uri="{28A0092B-C50C-407E-A947-70E740481C1C}">
+                                                <a14:useLocalDpi xmlns:a14="http://schemas.microsoft.com/office/drawing/2010/main" val="0"/>
+                                              </a:ext>
+                                            </a:extLst>
+                                          </a:blip>
+                                          <a:stretch>
+                                            <a:fillRect/>
+                                          </a:stretch>
+                                        </pic:blipFill>
+                                        <pic:spPr>
+                                          <a:xfrm>
+                                            <a:off x="0" y="0"/>
+                                            <a:ext cx="6947579" cy="1930943"/>
+                                          </a:xfrm>
+                                          <a:prstGeom prst="rect">
+                                            <a:avLst/>
+                                          </a:prstGeom>
+                                        </pic:spPr>
+                                      </pic:pic>
+                                    </a:graphicData>
+                                  </a:graphic>
+                                </wp:inline>
+                              </w:drawing>
+                            </w:r>
+                            <w:bookmarkEnd w:id="0"/>
+                          </w:p>
+                        </w:tc>
+                      </w:tr>
+                      <w:tr>
+                        <w:trPr>
+                          <w:trHeight w:hRule="exact" w:val="4320"/>
+                        </w:trPr>
+                        <w:tc>
+                          <w:tcPr>
+                            <w:tcW w:w="5000" w:type="pct"/>
+                            <w:shd w:val="clear" w:color="auto" w:fill="3494BA" w:themeFill="accent1"/>
+                            <w:vAlign w:val="center"/>
+                          </w:tcPr>
+                          <w:p>
+                            <w:pPr>
+                              <w:pStyle w:val="NoSpacing"/>
+                              <w:spacing w:before="200" w:line="216" w:lineRule="auto"/>
+                              <w:ind w:left="1800" w:right="720"/>
+                              <w:rPr>
+                                <w:rFonts w:asciiTheme="majorHAnsi" w:hAnsiTheme="majorHAnsi"/>
+                                <w:color w:val="FFFFFF" w:themeColor="background1"/>
+                                <w:sz w:val="56"/>
+                                <w:szCs w:val="56"/>
+                              </w:rPr>
+                            </w:pPr>
+                            <w:sdt>
+                              <w:sdtPr>
+                                <w:rPr>
+                                  <w:rFonts w:asciiTheme="majorHAnsi" w:hAnsiTheme="majorHAnsi"/>
+                                  <w:color w:val="FFFFFF" w:themeColor="background1"/>
+                                  <w:sz w:val="56"/>
+                                  <w:szCs w:val="56"/>
+                                </w:rPr>
+                                <w:alias w:val="Title"/>
+                                <w:tag w:val=""/>
+                                <w:id w:val="-1975671731"/>
+                                <w:dataBinding w:prefixMappings="xmlns:ns0='http://purl.org/dc/elements/1.1/' xmlns:ns1='http://schemas.openxmlformats.org/package/2006/metadata/core-properties' " w:xpath="/ns1:coreProperties[1]/ns0:title[1]" w:storeItemID="{6C3C8BC8-F283-45AE-878A-BAB7291924A1}"/>
+                                <w:text/>
+                              </w:sdtPr>
+                              <w:sdtContent>
+                                <w:r>
+                                  <w:rPr>
+                                    <w:rFonts w:asciiTheme="majorHAnsi" w:hAnsiTheme="majorHAnsi"/>
+                                    <w:color w:val="FFFFFF" w:themeColor="background1"/>
+                                    <w:sz w:val="56"/>
+                                    <w:szCs w:val="56"/>
+                                  </w:rPr>
+                                  <w:t>3.BOOLEAN SIMPLIFICATION  4.CODE CONVERSION</w:t>
+                                </w:r>
+                              </w:sdtContent>
+                            </w:sdt>
+                          </w:p>
+                          <w:p>
+                            <w:pPr>
+                              <w:pStyle w:val="NoSpacing"/>
+                              <w:spacing w:before="240"/>
+                              <w:ind w:left="720" w:right="720"/>
+                              <w:rPr>
+                                <w:color w:val="FFFFFF" w:themeColor="background1"/>
+                                <w:sz w:val="32"/>
+                                <w:szCs w:val="32"/>
+                              </w:rPr>
+                            </w:pPr>
+                            <w:sdt>
+                              <w:sdtPr>
+                                <w:rPr>
+                                  <w:color w:val="FFFFFF" w:themeColor="background1"/>
+                                  <w:sz w:val="32"/>
+                                  <w:szCs w:val="32"/>
+                                </w:rPr>
+                                <w:alias w:val="Subtitle"/>
+                                <w:tag w:val=""/>
+                                <w:id w:val="-1893644819"/>
+                                <w:dataBinding w:prefixMappings="xmlns:ns0='http://purl.org/dc/elements/1.1/' xmlns:ns1='http://schemas.openxmlformats.org/package/2006/metadata/core-properties' " w:xpath="/ns1:coreProperties[1]/ns0:subject[1]" w:storeItemID="{6C3C8BC8-F283-45AE-878A-BAB7291924A1}"/>
+                                <w:text/>
+                              </w:sdtPr>
+                              <w:sdtContent>
+                                <w:r>
+                                  <w:rPr>
+                                    <w:color w:val="FFFFFF" w:themeColor="background1"/>
+                                    <w:sz w:val="32"/>
+                                    <w:szCs w:val="32"/>
+                                  </w:rPr>
+                                  <w:t>Experiment 3 &amp; 4</w:t>
+                                </w:r>
+                              </w:sdtContent>
+                            </w:sdt>
+                            <w:r>
+                              <w:rPr>
+                                <w:color w:val="FFFFFF" w:themeColor="background1"/>
+                                <w:sz w:val="32"/>
+                                <w:szCs w:val="32"/>
+                              </w:rPr>
+                              <w:t xml:space="preserve"> </w:t>
+                            </w:r>
+                          </w:p>
+                        </w:tc>
+                      </w:tr>
+                      <w:tr>
+                        <w:trPr>
+                          <w:trHeight w:hRule="exact" w:val="720"/>
+                        </w:trPr>
+                        <w:tc>
+                          <w:tcPr>
+                            <w:tcW w:w="5000" w:type="pct"/>
+                            <w:shd w:val="clear" w:color="auto" w:fill="2683C6" w:themeFill="accent6"/>
+                          </w:tcPr>
+                          <w:tbl>
+                            <w:tblPr>
+                              <w:tblW w:w="5000" w:type="pct"/>
+                              <w:tblCellMar>
+                                <w:left w:w="0" w:type="dxa"/>
+                                <w:right w:w="0" w:type="dxa"/>
+                              </w:tblCellMar>
+                              <w:tblLook w:val="04A0" w:firstRow="1" w:lastRow="0" w:firstColumn="1" w:lastColumn="0" w:noHBand="0" w:noVBand="1"/>
+                            </w:tblPr>
+                            <w:tblGrid>
+                              <w:gridCol w:w="3610"/>
+                              <w:gridCol w:w="3610"/>
+                              <w:gridCol w:w="3610"/>
+                            </w:tblGrid>
+                            <w:tr>
+                              <w:trPr>
+                                <w:trHeight w:hRule="exact" w:val="720"/>
+                              </w:trPr>
+                              <w:sdt>
+                                <w:sdtPr>
+                                  <w:rPr>
+                                    <w:color w:val="FFFFFF" w:themeColor="background1"/>
+                                  </w:rPr>
+                                  <w:alias w:val="Author"/>
+                                  <w:tag w:val=""/>
+                                  <w:id w:val="-1693906244"/>
+                                  <w:dataBinding w:prefixMappings="xmlns:ns0='http://purl.org/dc/elements/1.1/' xmlns:ns1='http://schemas.openxmlformats.org/package/2006/metadata/core-properties' " w:xpath="/ns1:coreProperties[1]/ns0:creator[1]" w:storeItemID="{6C3C8BC8-F283-45AE-878A-BAB7291924A1}"/>
+                                  <w:text/>
+                                </w:sdtPr>
+                                <w:sdtContent>
+                                  <w:tc>
+                                    <w:tcPr>
+                                      <w:tcW w:w="3590" w:type="dxa"/>
+                                      <w:vAlign w:val="center"/>
+                                    </w:tcPr>
+                                    <w:p>
+                                      <w:pPr>
+                                        <w:pStyle w:val="NoSpacing"/>
+                                        <w:ind w:left="144" w:right="144"/>
+                                        <w:jc w:val="center"/>
+                                        <w:rPr>
+                                          <w:color w:val="FFFFFF" w:themeColor="background1"/>
+                                        </w:rPr>
+                                      </w:pPr>
+                                      <w:r>
+                                        <w:rPr>
+                                          <w:color w:val="FFFFFF" w:themeColor="background1"/>
+                                        </w:rPr>
+                                        <w:t>Bimal Parajuli(20BDS0405)</w:t>
+                                      </w:r>
+                                    </w:p>
+                                  </w:tc>
+                                </w:sdtContent>
+                              </w:sdt>
+                              <w:tc>
+                                <w:tcPr>
+                                  <w:tcW w:w="3591" w:type="dxa"/>
+                                  <w:vAlign w:val="center"/>
+                                </w:tcPr>
+                                <w:sdt>
+                                  <w:sdtPr>
+                                    <w:rPr>
+                                      <w:color w:val="FFFFFF" w:themeColor="background1"/>
+                                    </w:rPr>
+                                    <w:alias w:val="Date"/>
+                                    <w:tag w:val=""/>
+                                    <w:id w:val="-1047523169"/>
+                                    <w:dataBinding w:prefixMappings="xmlns:ns0='http://schemas.microsoft.com/office/2006/coverPageProps' " w:xpath="/ns0:CoverPageProperties[1]/ns0:PublishDate[1]" w:storeItemID="{55AF091B-3C7A-41E3-B477-F2FDAA23CFDA}"/>
+                                    <w:date w:fullDate="2021-07-02T00:00:00Z">
+                                      <w:dateFormat w:val="M/d/yy"/>
+                                      <w:lid w:val="en-US"/>
+                                      <w:storeMappedDataAs w:val="dateTime"/>
+                                      <w:calendar w:val="gregorian"/>
+                                    </w:date>
+                                  </w:sdtPr>
+                                  <w:sdtContent>
+                                    <w:p>
+                                      <w:pPr>
+                                        <w:pStyle w:val="NoSpacing"/>
+                                        <w:ind w:left="144" w:right="144"/>
+                                        <w:jc w:val="center"/>
+                                        <w:rPr>
+                                          <w:color w:val="FFFFFF" w:themeColor="background1"/>
+                                        </w:rPr>
+                                      </w:pPr>
+                                      <w:r>
+                                        <w:rPr>
+                                          <w:color w:val="FFFFFF" w:themeColor="background1"/>
+                                        </w:rPr>
+                                        <w:t>7/2/21</w:t>
+                                      </w:r>
+                                    </w:p>
+                                  </w:sdtContent>
+                                </w:sdt>
+                              </w:tc>
+                              <w:sdt>
+                                <w:sdtPr>
+                                  <w:rPr>
+                                    <w:color w:val="FFFFFF" w:themeColor="background1"/>
+                                  </w:rPr>
+                                  <w:alias w:val="Course title"/>
+                                  <w:tag w:val=""/>
+                                  <w:id w:val="-1165709755"/>
+                                  <w:dataBinding w:prefixMappings="xmlns:ns0='http://purl.org/dc/elements/1.1/' xmlns:ns1='http://schemas.openxmlformats.org/package/2006/metadata/core-properties' " w:xpath="/ns1:coreProperties[1]/ns1:category[1]" w:storeItemID="{6C3C8BC8-F283-45AE-878A-BAB7291924A1}"/>
+                                  <w:text/>
+                                </w:sdtPr>
+                                <w:sdtContent>
+                                  <w:tc>
+                                    <w:tcPr>
+                                      <w:tcW w:w="3591" w:type="dxa"/>
+                                      <w:vAlign w:val="center"/>
+                                    </w:tcPr>
+                                    <w:p>
+                                      <w:pPr>
+                                        <w:pStyle w:val="NoSpacing"/>
+                                        <w:ind w:left="144" w:right="720"/>
+                                        <w:jc w:val="right"/>
+                                        <w:rPr>
+                                          <w:color w:val="FFFFFF" w:themeColor="background1"/>
+                                        </w:rPr>
+                                      </w:pPr>
+                                      <w:r>
+                                        <w:rPr>
+                                          <w:color w:val="FFFFFF" w:themeColor="background1"/>
+                                        </w:rPr>
+                                        <w:t>CSE - 1003 (LAB</w:t>
+                                      </w:r>
+                                    </w:p>
+                                  </w:tc>
+                                </w:sdtContent>
+                              </w:sdt>
+                            </w:tr>
+                          </w:tbl>
+                          <w:p/>
+                        </w:tc>
+                      </w:tr>
+                    </w:tbl>
+                    <w:p/>
+                  </w:txbxContent>
+                </v:textbox>
+                <w10:wrap anchorx="page" anchory="page"/>
+              </v:shape>
+            </w:pict>
+          </w:r>
+        </w:p>
+        <w:p>
+          <w:pPr>
+            <w:rPr>
+              <w:rFonts w:ascii="Times New Roman" w:eastAsia="Times New Roman" w:hAnsi="Times New Roman"/>
+              <w:spacing w:val="-1"/>
+            </w:rPr>
+          </w:pPr>
+          <w:r>
+            <w:rPr>
+              <w:b/>
+              <w:bCs/>
+              <w:spacing w:val="-1"/>
+            </w:rPr>
+            <w:br w:type="page"/>
+          </w:r>
+        </w:p>
+      </w:sdtContent>
+    </w:sdt>
     <w:p>
       <w:pPr>
         <w:pStyle w:val="Heading1"/>
         <w:tabs>
-          <w:tab w:val="left" w:pos="2186"/>
-          <w:tab w:val="left" w:pos="6250"/>
+          <w:tab w:val="left" w:pos="2525"/>
+          <w:tab w:val="left" w:pos="5911"/>
         </w:tabs>
-        <w:spacing w:before="0"/>
-        <w:ind w:left="832"/>
-        <w:rPr>
-          <w:b w:val="0"/>
-          <w:bCs w:val="0"/>
-          <w:sz w:val="28"/>
-          <w:szCs w:val="28"/>
-        </w:rPr>
-      </w:pPr>
-      <w:r>
-        <w:pict>
-          <v:group id="_x0000_s1027" style="width:361.6pt;height:0.1pt;margin-top:14.7pt;margin-left:127.6pt;mso-position-horizontal-relative:page;position:absolute;z-index:-251658240" coordorigin="2552,294" coordsize="7232,2">
-            <v:shape id="_x0000_s1028" style="width:7232;height:2;left:2552;position:absolute;top:294" coordorigin="2552,294" coordsize="7232,0" path="m2552,294l9784,294e" filled="f" strokeweight="1.18pt">
-              <v:path arrowok="t"/>
-            </v:shape>
-          </v:group>
-        </w:pict>
-      </w:r>
-      <w:bookmarkStart w:id="0" w:name="Exp_3_Simplification"/>
-      <w:bookmarkEnd w:id="0"/>
-      <w:r>
-        <w:rPr>
-          <w:spacing w:val="-1"/>
-        </w:rPr>
-        <w:tab/>
-      </w:r>
-      <w:r>
-        <w:rPr>
-          <w:spacing w:val="-1"/>
-          <w:sz w:val="28"/>
-          <w:szCs w:val="28"/>
-        </w:rPr>
-        <w:t>DIGITAL</w:t>
-      </w:r>
-      <w:r>
-        <w:rPr>
-          <w:spacing w:val="24"/>
-          <w:sz w:val="28"/>
-          <w:szCs w:val="28"/>
-        </w:rPr>
-        <w:t xml:space="preserve"> </w:t>
-      </w:r>
-      <w:r>
-        <w:rPr>
-          <w:spacing w:val="-1"/>
-          <w:sz w:val="28"/>
-          <w:szCs w:val="28"/>
-        </w:rPr>
-        <w:t>LOGIC</w:t>
-      </w:r>
-      <w:r>
-        <w:rPr>
-          <w:spacing w:val="26"/>
-          <w:sz w:val="28"/>
-          <w:szCs w:val="28"/>
-        </w:rPr>
-        <w:t xml:space="preserve"> </w:t>
-      </w:r>
-      <w:r>
-        <w:rPr>
-          <w:spacing w:val="-1"/>
-          <w:sz w:val="28"/>
-          <w:szCs w:val="28"/>
-        </w:rPr>
-        <w:t>CIRCUIT</w:t>
-      </w:r>
-      <w:r>
-        <w:rPr>
-          <w:spacing w:val="24"/>
-          <w:sz w:val="28"/>
-          <w:szCs w:val="28"/>
-        </w:rPr>
-        <w:t xml:space="preserve"> </w:t>
-      </w:r>
-      <w:r>
-        <w:rPr>
-          <w:spacing w:val="-1"/>
-          <w:sz w:val="28"/>
-          <w:szCs w:val="28"/>
-        </w:rPr>
-        <w:t>DESIGN</w:t>
-      </w:r>
-      <w:r>
-        <w:rPr>
-          <w:spacing w:val="-1"/>
-          <w:sz w:val="28"/>
-          <w:szCs w:val="28"/>
-        </w:rPr>
-        <w:tab/>
-      </w:r>
-    </w:p>
-    <w:p>
-      <w:pPr>
-        <w:rPr>
-          <w:rFonts w:ascii="Times New Roman" w:eastAsia="Times New Roman" w:hAnsi="Times New Roman" w:cs="Times New Roman"/>
-          <w:b/>
-          <w:bCs/>
-          <w:sz w:val="20"/>
-          <w:szCs w:val="20"/>
-        </w:rPr>
-      </w:pPr>
-    </w:p>
-    <w:p>
-      <w:pPr>
-        <w:spacing w:before="2"/>
-        <w:rPr>
-          <w:rFonts w:ascii="Times New Roman" w:eastAsia="Times New Roman" w:hAnsi="Times New Roman" w:cs="Times New Roman"/>
-          <w:b/>
-          <w:bCs/>
+        <w:spacing w:before="52"/>
+        <w:jc w:val="center"/>
+        <w:rPr>
+          <w:spacing w:val="-1"/>
+          <w:sz w:val="36"/>
+          <w:szCs w:val="36"/>
         </w:rPr>
       </w:pPr>
     </w:p>
@@ -131,11 +397,113 @@
         <w:ind w:left="1260" w:right="1117" w:hanging="47"/>
         <w:jc w:val="center"/>
         <w:rPr>
+          <w:b/>
+          <w:bCs/>
+          <w:spacing w:val="-1"/>
+          <w:sz w:val="36"/>
+          <w:szCs w:val="36"/>
+        </w:rPr>
+      </w:pPr>
+      <w:r>
+        <w:rPr>
+          <w:b/>
+          <w:bCs/>
+          <w:spacing w:val="-1"/>
+          <w:sz w:val="56"/>
+          <w:szCs w:val="56"/>
+        </w:rPr>
+        <w:t>DIGITAL</w:t>
+      </w:r>
+      <w:r>
+        <w:rPr>
+          <w:b/>
+          <w:bCs/>
+          <w:spacing w:val="24"/>
+          <w:sz w:val="56"/>
+          <w:szCs w:val="56"/>
+        </w:rPr>
+        <w:t xml:space="preserve"> </w:t>
+      </w:r>
+      <w:r>
+        <w:rPr>
+          <w:b/>
+          <w:bCs/>
+          <w:spacing w:val="-1"/>
+          <w:sz w:val="56"/>
+          <w:szCs w:val="56"/>
+        </w:rPr>
+        <w:t>LOGIC</w:t>
+      </w:r>
+      <w:r>
+        <w:rPr>
+          <w:b/>
+          <w:bCs/>
+          <w:spacing w:val="26"/>
+          <w:sz w:val="56"/>
+          <w:szCs w:val="56"/>
+        </w:rPr>
+        <w:t xml:space="preserve"> </w:t>
+      </w:r>
+      <w:r>
+        <w:rPr>
+          <w:b/>
+          <w:bCs/>
+          <w:spacing w:val="-1"/>
+          <w:sz w:val="56"/>
+          <w:szCs w:val="56"/>
+        </w:rPr>
+        <w:t>DESIGN</w:t>
+      </w:r>
+      <w:r>
+        <w:rPr>
+          <w:b/>
+          <w:bCs/>
+          <w:spacing w:val="-1"/>
+          <w:sz w:val="36"/>
+          <w:szCs w:val="36"/>
+        </w:rPr>
+        <w:tab/>
+      </w:r>
+    </w:p>
+    <w:p>
+      <w:pPr>
+        <w:spacing w:line="245" w:lineRule="auto"/>
+        <w:ind w:left="1260" w:right="1117" w:hanging="47"/>
+        <w:jc w:val="center"/>
+        <w:rPr>
           <w:rFonts w:ascii="Times New Roman" w:eastAsia="Times New Roman" w:hAnsi="Times New Roman" w:cs="Times New Roman"/>
           <w:sz w:val="44"/>
           <w:szCs w:val="44"/>
         </w:rPr>
       </w:pPr>
+      <w:r>
+        <w:rPr>
+          <w:b/>
+          <w:bCs/>
+          <w:noProof/>
+          <w:spacing w:val="-1"/>
+          <w:sz w:val="48"/>
+          <w:szCs w:val="48"/>
+          <w:lang w:bidi="ne-NP"/>
+        </w:rPr>
+        <w:pict>
+          <v:shapetype id="_x0000_t32" coordsize="21600,21600" o:spt="32" o:oned="t" path="m,l21600,21600e" filled="f">
+            <v:path arrowok="t" fillok="f" o:connecttype="none"/>
+            <o:lock v:ext="edit" shapetype="t"/>
+          </v:shapetype>
+          <v:shape id="_x0000_s1042" type="#_x0000_t32" style="position:absolute;left:0;text-align:left;margin-left:51.9pt;margin-top:1.3pt;width:438pt;height:1.2pt;z-index:251671552" o:connectortype="straight" strokeweight="2.25pt"/>
+        </w:pict>
+      </w:r>
+      <w:r>
+        <w:rPr>
+          <w:rFonts w:ascii="Times New Roman"/>
+          <w:b/>
+          <w:spacing w:val="-1"/>
+          <w:sz w:val="44"/>
+          <w:szCs w:val="44"/>
+        </w:rPr>
+        <w:t xml:space="preserve">Exp #3- </w:t>
+      </w:r>
       <w:r>
         <w:rPr>
           <w:rFonts w:ascii="Times New Roman"/>
@@ -256,16 +624,6 @@
           <w:szCs w:val="44"/>
         </w:rPr>
         <w:t xml:space="preserve"> </w:t>
-      </w:r>
-      <w:r>
-        <w:rPr>
-          <w:rFonts w:ascii="Times New Roman"/>
-          <w:b/>
-          <w:spacing w:val="-1"/>
-          <w:sz w:val="44"/>
-          <w:szCs w:val="44"/>
-        </w:rPr>
-        <w:t>TECHNIQUES</w:t>
       </w:r>
     </w:p>
     <w:p>
@@ -982,42 +1340,6 @@
           <w:szCs w:val="28"/>
         </w:rPr>
       </w:pPr>
-    </w:p>
-    <w:p>
-      <w:pPr>
-        <w:pStyle w:val="BodyText"/>
-        <w:tabs>
-          <w:tab w:val="left" w:pos="1704"/>
-        </w:tabs>
-        <w:ind w:left="1366" w:firstLine="0"/>
-        <w:rPr>
-          <w:sz w:val="28"/>
-          <w:szCs w:val="28"/>
-        </w:rPr>
-      </w:pPr>
-      <w:r>
-        <w:rPr>
-          <w:rFonts w:ascii="Symbol" w:eastAsia="Symbol" w:hAnsi="Symbol" w:cs="Symbol"/>
-          <w:sz w:val="28"/>
-          <w:szCs w:val="28"/>
-        </w:rPr>
-        <w:sym w:font="Symbol" w:char="F02D"/>
-      </w:r>
-      <w:r>
-        <w:rPr>
-          <w:rFonts w:cs="Times New Roman"/>
-          <w:sz w:val="28"/>
-          <w:szCs w:val="28"/>
-        </w:rPr>
-        <w:tab/>
-      </w:r>
-      <w:r>
-        <w:rPr>
-          <w:sz w:val="28"/>
-          <w:szCs w:val="28"/>
-        </w:rPr>
-        <w:t>PB-503</w:t>
-      </w:r>
     </w:p>
     <w:p>
       <w:pPr>
@@ -1414,73 +1736,63 @@
     </w:p>
     <w:p>
       <w:pPr>
+        <w:pStyle w:val="Heading1"/>
+        <w:spacing w:before="187"/>
+        <w:rPr>
+          <w:b w:val="0"/>
+          <w:bCs w:val="0"/>
+          <w:sz w:val="32"/>
+          <w:szCs w:val="32"/>
+          <w:u w:val="single"/>
+        </w:rPr>
+      </w:pPr>
+      <w:r>
+        <w:rPr>
+          <w:spacing w:val="-1"/>
+          <w:sz w:val="32"/>
+          <w:szCs w:val="32"/>
+          <w:u w:val="single"/>
+        </w:rPr>
+        <w:t>SOFTWARES USED:</w:t>
+      </w:r>
+    </w:p>
+    <w:p>
+      <w:pPr>
+        <w:spacing w:before="1"/>
+        <w:rPr>
+          <w:rFonts w:ascii="Times New Roman" w:eastAsia="Times New Roman" w:hAnsi="Times New Roman" w:cs="Times New Roman"/>
+          <w:b/>
+          <w:bCs/>
+          <w:sz w:val="28"/>
+          <w:szCs w:val="28"/>
+        </w:rPr>
+      </w:pPr>
+    </w:p>
+    <w:p>
+      <w:pPr>
         <w:pStyle w:val="BodyText"/>
+        <w:numPr>
+          <w:ilvl w:val="1"/>
+          <w:numId w:val="3"/>
+        </w:numPr>
         <w:tabs>
           <w:tab w:val="left" w:pos="1705"/>
         </w:tabs>
-        <w:spacing w:before="6"/>
-        <w:rPr>
-          <w:spacing w:val="-1"/>
-          <w:sz w:val="28"/>
-          <w:szCs w:val="28"/>
-        </w:rPr>
-      </w:pPr>
-    </w:p>
-    <w:p>
-      <w:pPr>
-        <w:pStyle w:val="BodyText"/>
-        <w:tabs>
-          <w:tab w:val="left" w:pos="1705"/>
-        </w:tabs>
-        <w:spacing w:before="6"/>
-        <w:rPr>
-          <w:spacing w:val="-1"/>
-          <w:sz w:val="28"/>
-          <w:szCs w:val="28"/>
-        </w:rPr>
-      </w:pPr>
-    </w:p>
-    <w:p>
-      <w:pPr>
-        <w:pStyle w:val="BodyText"/>
-        <w:tabs>
-          <w:tab w:val="left" w:pos="1705"/>
-        </w:tabs>
-        <w:spacing w:before="6"/>
-        <w:rPr>
-          <w:spacing w:val="-1"/>
-          <w:sz w:val="28"/>
-          <w:szCs w:val="28"/>
-        </w:rPr>
-      </w:pPr>
-    </w:p>
-    <w:p>
-      <w:pPr>
-        <w:pStyle w:val="BodyText"/>
-        <w:tabs>
-          <w:tab w:val="left" w:pos="1705"/>
-        </w:tabs>
-        <w:spacing w:before="6"/>
-        <w:rPr>
-          <w:spacing w:val="-1"/>
-          <w:sz w:val="28"/>
-          <w:szCs w:val="28"/>
-        </w:rPr>
-      </w:pPr>
-    </w:p>
-    <w:p>
-      <w:pPr>
-        <w:pStyle w:val="BodyText"/>
-        <w:tabs>
-          <w:tab w:val="left" w:pos="1705"/>
-        </w:tabs>
-        <w:spacing w:before="6"/>
-        <w:rPr>
-          <w:spacing w:val="-1"/>
-          <w:sz w:val="28"/>
-          <w:szCs w:val="28"/>
-        </w:rPr>
-      </w:pPr>
+        <w:spacing w:before="7"/>
+        <w:ind w:hanging="338"/>
+        <w:rPr>
+          <w:sz w:val="28"/>
+          <w:szCs w:val="28"/>
+        </w:rPr>
+      </w:pPr>
+      <w:r>
+        <w:rPr>
+          <w:spacing w:val="-1"/>
+          <w:sz w:val="28"/>
+          <w:szCs w:val="28"/>
+        </w:rPr>
+        <w:t>ORCAD CAPTURE CIS Lite</w:t>
+      </w:r>
     </w:p>
     <w:p>
       <w:pPr>
@@ -1589,6 +1901,78 @@
         <w:spacing w:before="6"/>
         <w:ind w:left="0" w:firstLine="0"/>
         <w:rPr>
+          <w:spacing w:val="-1"/>
+          <w:sz w:val="28"/>
+          <w:szCs w:val="28"/>
+        </w:rPr>
+      </w:pPr>
+    </w:p>
+    <w:p>
+      <w:pPr>
+        <w:pStyle w:val="BodyText"/>
+        <w:tabs>
+          <w:tab w:val="left" w:pos="1705"/>
+        </w:tabs>
+        <w:spacing w:before="6"/>
+        <w:ind w:left="0" w:firstLine="0"/>
+        <w:rPr>
+          <w:spacing w:val="-1"/>
+          <w:sz w:val="28"/>
+          <w:szCs w:val="28"/>
+        </w:rPr>
+      </w:pPr>
+    </w:p>
+    <w:p>
+      <w:pPr>
+        <w:pStyle w:val="BodyText"/>
+        <w:tabs>
+          <w:tab w:val="left" w:pos="1705"/>
+        </w:tabs>
+        <w:spacing w:before="6"/>
+        <w:rPr>
+          <w:spacing w:val="-1"/>
+          <w:sz w:val="28"/>
+          <w:szCs w:val="28"/>
+        </w:rPr>
+      </w:pPr>
+    </w:p>
+    <w:p>
+      <w:pPr>
+        <w:pStyle w:val="BodyText"/>
+        <w:tabs>
+          <w:tab w:val="left" w:pos="1705"/>
+        </w:tabs>
+        <w:spacing w:before="6"/>
+        <w:rPr>
+          <w:spacing w:val="-1"/>
+          <w:sz w:val="28"/>
+          <w:szCs w:val="28"/>
+        </w:rPr>
+      </w:pPr>
+    </w:p>
+    <w:p>
+      <w:pPr>
+        <w:pStyle w:val="BodyText"/>
+        <w:tabs>
+          <w:tab w:val="left" w:pos="1705"/>
+        </w:tabs>
+        <w:spacing w:before="6"/>
+        <w:rPr>
+          <w:spacing w:val="-1"/>
+          <w:sz w:val="28"/>
+          <w:szCs w:val="28"/>
+        </w:rPr>
+      </w:pPr>
+    </w:p>
+    <w:p>
+      <w:pPr>
+        <w:pStyle w:val="BodyText"/>
+        <w:tabs>
+          <w:tab w:val="left" w:pos="1705"/>
+        </w:tabs>
+        <w:spacing w:before="6"/>
+        <w:ind w:left="0" w:firstLine="0"/>
+        <w:rPr>
           <w:sz w:val="28"/>
           <w:szCs w:val="28"/>
         </w:rPr>
@@ -1605,8 +1989,8 @@
           <w:szCs w:val="28"/>
         </w:rPr>
         <w:sectPr>
-          <w:headerReference w:type="default" r:id="rId6"/>
-          <w:footerReference w:type="default" r:id="rId7"/>
+          <w:headerReference w:type="default" r:id="rId10"/>
+          <w:footerReference w:type="default" r:id="rId11"/>
           <w:type w:val="continuous"/>
           <w:pgSz w:w="12240" w:h="15840"/>
           <w:pgMar w:top="1020" w:right="990" w:bottom="860" w:left="630" w:header="720" w:footer="668" w:gutter="0"/>
@@ -1618,14 +2002,12 @@
           </w:pgBorders>
           <w:pgNumType w:start="1"/>
           <w:cols w:space="720"/>
-          <w:titlePg w:val="0"/>
           <w:docGrid w:linePitch="299"/>
         </w:sectPr>
       </w:pPr>
     </w:p>
     <w:p>
       <w:pPr>
-        <w:spacing w:before="0"/>
         <w:ind w:left="832"/>
         <w:rPr>
           <w:rFonts w:ascii="Times New Roman" w:eastAsia="Times New Roman" w:hAnsi="Times New Roman" w:cs="Times New Roman"/>
@@ -1646,6 +2028,7 @@
           <w:szCs w:val="40"/>
           <w:u w:val="single" w:color="000000"/>
         </w:rPr>
+        <w:lastRenderedPageBreak/>
         <w:t>Part</w:t>
       </w:r>
       <w:r>
@@ -3054,7 +3437,7 @@
         <w:tblW w:w="0" w:type="auto"/>
         <w:jc w:val="center"/>
         <w:tblLayout w:type="fixed"/>
-        <w:tblLook w:val="01E0"/>
+        <w:tblLook w:val="01E0" w:firstRow="1" w:lastRow="1" w:firstColumn="1" w:lastColumn="1" w:noHBand="0" w:noVBand="0"/>
       </w:tblPr>
       <w:tblGrid>
         <w:gridCol w:w="445"/>
@@ -3064,12 +3447,6 @@
         <w:gridCol w:w="446"/>
       </w:tblGrid>
       <w:tr>
-        <w:tblPrEx>
-          <w:tblW w:w="0" w:type="auto"/>
-          <w:jc w:val="center"/>
-          <w:tblLayout w:type="fixed"/>
-          <w:tblLook w:val="01E0"/>
-        </w:tblPrEx>
         <w:trPr>
           <w:trHeight w:hRule="exact" w:val="269"/>
           <w:jc w:val="center"/>
@@ -3176,12 +3553,6 @@
         </w:tc>
       </w:tr>
       <w:tr>
-        <w:tblPrEx>
-          <w:tblW w:w="0" w:type="auto"/>
-          <w:jc w:val="center"/>
-          <w:tblLayout w:type="fixed"/>
-          <w:tblLook w:val="01E0"/>
-        </w:tblPrEx>
         <w:trPr>
           <w:trHeight w:hRule="exact" w:val="269"/>
           <w:jc w:val="center"/>
@@ -3195,7 +3566,7 @@
               <w:bottom w:val="single" w:sz="5" w:space="0" w:color="000000"/>
               <w:right w:val="single" w:sz="4" w:space="0" w:color="000000"/>
             </w:tcBorders>
-            <w:shd w:val="clear" w:color="auto" w:fill="AFBABB" w:themeFill="accent4" w:themeFillTint="99"/>
+            <w:shd w:val="clear" w:color="auto" w:fill="AFB9BB" w:themeFill="accent4" w:themeFillTint="99"/>
           </w:tcPr>
           <w:p>
             <w:pPr>
@@ -3227,7 +3598,7 @@
               <w:bottom w:val="single" w:sz="5" w:space="0" w:color="000000"/>
               <w:right w:val="single" w:sz="5" w:space="0" w:color="000000"/>
             </w:tcBorders>
-            <w:shd w:val="clear" w:color="auto" w:fill="AFBABB" w:themeFill="accent4" w:themeFillTint="99"/>
+            <w:shd w:val="clear" w:color="auto" w:fill="AFB9BB" w:themeFill="accent4" w:themeFillTint="99"/>
           </w:tcPr>
           <w:p>
             <w:pPr>
@@ -3259,7 +3630,7 @@
               <w:bottom w:val="single" w:sz="5" w:space="0" w:color="000000"/>
               <w:right w:val="single" w:sz="4" w:space="0" w:color="000000"/>
             </w:tcBorders>
-            <w:shd w:val="clear" w:color="auto" w:fill="AFBABB" w:themeFill="accent4" w:themeFillTint="99"/>
+            <w:shd w:val="clear" w:color="auto" w:fill="AFB9BB" w:themeFill="accent4" w:themeFillTint="99"/>
           </w:tcPr>
           <w:p>
             <w:pPr>
@@ -3291,7 +3662,7 @@
               <w:bottom w:val="single" w:sz="5" w:space="0" w:color="000000"/>
               <w:right w:val="single" w:sz="4" w:space="0" w:color="000000"/>
             </w:tcBorders>
-            <w:shd w:val="clear" w:color="auto" w:fill="AFBABB" w:themeFill="accent4" w:themeFillTint="99"/>
+            <w:shd w:val="clear" w:color="auto" w:fill="AFB9BB" w:themeFill="accent4" w:themeFillTint="99"/>
           </w:tcPr>
           <w:p>
             <w:pPr>
@@ -3323,7 +3694,7 @@
               <w:bottom w:val="single" w:sz="5" w:space="0" w:color="000000"/>
               <w:right w:val="single" w:sz="5" w:space="0" w:color="000000"/>
             </w:tcBorders>
-            <w:shd w:val="clear" w:color="auto" w:fill="AFBABB" w:themeFill="accent4" w:themeFillTint="99"/>
+            <w:shd w:val="clear" w:color="auto" w:fill="AFB9BB" w:themeFill="accent4" w:themeFillTint="99"/>
           </w:tcPr>
           <w:p>
             <w:pPr>
@@ -3344,12 +3715,6 @@
         </w:tc>
       </w:tr>
       <w:tr>
-        <w:tblPrEx>
-          <w:tblW w:w="0" w:type="auto"/>
-          <w:jc w:val="center"/>
-          <w:tblLayout w:type="fixed"/>
-          <w:tblLook w:val="01E0"/>
-        </w:tblPrEx>
         <w:trPr>
           <w:trHeight w:hRule="exact" w:val="270"/>
           <w:jc w:val="center"/>
@@ -3363,7 +3728,7 @@
               <w:bottom w:val="single" w:sz="5" w:space="0" w:color="000000"/>
               <w:right w:val="single" w:sz="4" w:space="0" w:color="000000"/>
             </w:tcBorders>
-            <w:shd w:val="clear" w:color="auto" w:fill="AFBABB" w:themeFill="accent4" w:themeFillTint="99"/>
+            <w:shd w:val="clear" w:color="auto" w:fill="AFB9BB" w:themeFill="accent4" w:themeFillTint="99"/>
           </w:tcPr>
           <w:p>
             <w:pPr>
@@ -3395,7 +3760,7 @@
               <w:bottom w:val="single" w:sz="5" w:space="0" w:color="000000"/>
               <w:right w:val="single" w:sz="5" w:space="0" w:color="000000"/>
             </w:tcBorders>
-            <w:shd w:val="clear" w:color="auto" w:fill="AFBABB" w:themeFill="accent4" w:themeFillTint="99"/>
+            <w:shd w:val="clear" w:color="auto" w:fill="AFB9BB" w:themeFill="accent4" w:themeFillTint="99"/>
           </w:tcPr>
           <w:p>
             <w:pPr>
@@ -3427,7 +3792,7 @@
               <w:bottom w:val="single" w:sz="5" w:space="0" w:color="000000"/>
               <w:right w:val="single" w:sz="4" w:space="0" w:color="000000"/>
             </w:tcBorders>
-            <w:shd w:val="clear" w:color="auto" w:fill="AFBABB" w:themeFill="accent4" w:themeFillTint="99"/>
+            <w:shd w:val="clear" w:color="auto" w:fill="AFB9BB" w:themeFill="accent4" w:themeFillTint="99"/>
           </w:tcPr>
           <w:p>
             <w:pPr>
@@ -3459,7 +3824,7 @@
               <w:bottom w:val="single" w:sz="5" w:space="0" w:color="000000"/>
               <w:right w:val="single" w:sz="4" w:space="0" w:color="000000"/>
             </w:tcBorders>
-            <w:shd w:val="clear" w:color="auto" w:fill="AFBABB" w:themeFill="accent4" w:themeFillTint="99"/>
+            <w:shd w:val="clear" w:color="auto" w:fill="AFB9BB" w:themeFill="accent4" w:themeFillTint="99"/>
           </w:tcPr>
           <w:p>
             <w:pPr>
@@ -3491,7 +3856,7 @@
               <w:bottom w:val="single" w:sz="5" w:space="0" w:color="000000"/>
               <w:right w:val="single" w:sz="5" w:space="0" w:color="000000"/>
             </w:tcBorders>
-            <w:shd w:val="clear" w:color="auto" w:fill="AFBABB" w:themeFill="accent4" w:themeFillTint="99"/>
+            <w:shd w:val="clear" w:color="auto" w:fill="AFB9BB" w:themeFill="accent4" w:themeFillTint="99"/>
           </w:tcPr>
           <w:p>
             <w:pPr>
@@ -3512,12 +3877,6 @@
         </w:tc>
       </w:tr>
       <w:tr>
-        <w:tblPrEx>
-          <w:tblW w:w="0" w:type="auto"/>
-          <w:jc w:val="center"/>
-          <w:tblLayout w:type="fixed"/>
-          <w:tblLook w:val="01E0"/>
-        </w:tblPrEx>
         <w:trPr>
           <w:trHeight w:hRule="exact" w:val="269"/>
           <w:jc w:val="center"/>
@@ -3531,7 +3890,7 @@
               <w:bottom w:val="single" w:sz="5" w:space="0" w:color="000000"/>
               <w:right w:val="single" w:sz="4" w:space="0" w:color="000000"/>
             </w:tcBorders>
-            <w:shd w:val="clear" w:color="auto" w:fill="AFBABB" w:themeFill="accent4" w:themeFillTint="99"/>
+            <w:shd w:val="clear" w:color="auto" w:fill="AFB9BB" w:themeFill="accent4" w:themeFillTint="99"/>
           </w:tcPr>
           <w:p>
             <w:pPr>
@@ -3563,7 +3922,7 @@
               <w:bottom w:val="single" w:sz="5" w:space="0" w:color="000000"/>
               <w:right w:val="single" w:sz="5" w:space="0" w:color="000000"/>
             </w:tcBorders>
-            <w:shd w:val="clear" w:color="auto" w:fill="AFBABB" w:themeFill="accent4" w:themeFillTint="99"/>
+            <w:shd w:val="clear" w:color="auto" w:fill="AFB9BB" w:themeFill="accent4" w:themeFillTint="99"/>
           </w:tcPr>
           <w:p>
             <w:pPr>
@@ -3595,7 +3954,7 @@
               <w:bottom w:val="single" w:sz="5" w:space="0" w:color="000000"/>
               <w:right w:val="single" w:sz="4" w:space="0" w:color="000000"/>
             </w:tcBorders>
-            <w:shd w:val="clear" w:color="auto" w:fill="AFBABB" w:themeFill="accent4" w:themeFillTint="99"/>
+            <w:shd w:val="clear" w:color="auto" w:fill="AFB9BB" w:themeFill="accent4" w:themeFillTint="99"/>
           </w:tcPr>
           <w:p>
             <w:pPr>
@@ -3627,7 +3986,7 @@
               <w:bottom w:val="single" w:sz="5" w:space="0" w:color="000000"/>
               <w:right w:val="single" w:sz="4" w:space="0" w:color="000000"/>
             </w:tcBorders>
-            <w:shd w:val="clear" w:color="auto" w:fill="AFBABB" w:themeFill="accent4" w:themeFillTint="99"/>
+            <w:shd w:val="clear" w:color="auto" w:fill="AFB9BB" w:themeFill="accent4" w:themeFillTint="99"/>
           </w:tcPr>
           <w:p>
             <w:pPr>
@@ -3659,7 +4018,7 @@
               <w:bottom w:val="single" w:sz="5" w:space="0" w:color="000000"/>
               <w:right w:val="single" w:sz="5" w:space="0" w:color="000000"/>
             </w:tcBorders>
-            <w:shd w:val="clear" w:color="auto" w:fill="AFBABB" w:themeFill="accent4" w:themeFillTint="99"/>
+            <w:shd w:val="clear" w:color="auto" w:fill="AFB9BB" w:themeFill="accent4" w:themeFillTint="99"/>
           </w:tcPr>
           <w:p>
             <w:pPr>
@@ -3680,12 +4039,6 @@
         </w:tc>
       </w:tr>
       <w:tr>
-        <w:tblPrEx>
-          <w:tblW w:w="0" w:type="auto"/>
-          <w:jc w:val="center"/>
-          <w:tblLayout w:type="fixed"/>
-          <w:tblLook w:val="01E0"/>
-        </w:tblPrEx>
         <w:trPr>
           <w:trHeight w:hRule="exact" w:val="269"/>
           <w:jc w:val="center"/>
@@ -3699,7 +4052,7 @@
               <w:bottom w:val="single" w:sz="5" w:space="0" w:color="000000"/>
               <w:right w:val="single" w:sz="4" w:space="0" w:color="000000"/>
             </w:tcBorders>
-            <w:shd w:val="clear" w:color="auto" w:fill="AFBABB" w:themeFill="accent4" w:themeFillTint="99"/>
+            <w:shd w:val="clear" w:color="auto" w:fill="AFB9BB" w:themeFill="accent4" w:themeFillTint="99"/>
           </w:tcPr>
           <w:p>
             <w:pPr>
@@ -3731,7 +4084,7 @@
               <w:bottom w:val="single" w:sz="5" w:space="0" w:color="000000"/>
               <w:right w:val="single" w:sz="5" w:space="0" w:color="000000"/>
             </w:tcBorders>
-            <w:shd w:val="clear" w:color="auto" w:fill="AFBABB" w:themeFill="accent4" w:themeFillTint="99"/>
+            <w:shd w:val="clear" w:color="auto" w:fill="AFB9BB" w:themeFill="accent4" w:themeFillTint="99"/>
           </w:tcPr>
           <w:p>
             <w:pPr>
@@ -3763,7 +4116,7 @@
               <w:bottom w:val="single" w:sz="5" w:space="0" w:color="000000"/>
               <w:right w:val="single" w:sz="4" w:space="0" w:color="000000"/>
             </w:tcBorders>
-            <w:shd w:val="clear" w:color="auto" w:fill="AFBABB" w:themeFill="accent4" w:themeFillTint="99"/>
+            <w:shd w:val="clear" w:color="auto" w:fill="AFB9BB" w:themeFill="accent4" w:themeFillTint="99"/>
           </w:tcPr>
           <w:p>
             <w:pPr>
@@ -3795,7 +4148,7 @@
               <w:bottom w:val="single" w:sz="5" w:space="0" w:color="000000"/>
               <w:right w:val="single" w:sz="4" w:space="0" w:color="000000"/>
             </w:tcBorders>
-            <w:shd w:val="clear" w:color="auto" w:fill="AFBABB" w:themeFill="accent4" w:themeFillTint="99"/>
+            <w:shd w:val="clear" w:color="auto" w:fill="AFB9BB" w:themeFill="accent4" w:themeFillTint="99"/>
           </w:tcPr>
           <w:p>
             <w:pPr>
@@ -3827,7 +4180,7 @@
               <w:bottom w:val="single" w:sz="5" w:space="0" w:color="000000"/>
               <w:right w:val="single" w:sz="5" w:space="0" w:color="000000"/>
             </w:tcBorders>
-            <w:shd w:val="clear" w:color="auto" w:fill="AFBABB" w:themeFill="accent4" w:themeFillTint="99"/>
+            <w:shd w:val="clear" w:color="auto" w:fill="AFB9BB" w:themeFill="accent4" w:themeFillTint="99"/>
           </w:tcPr>
           <w:p>
             <w:pPr>
@@ -3848,12 +4201,6 @@
         </w:tc>
       </w:tr>
       <w:tr>
-        <w:tblPrEx>
-          <w:tblW w:w="0" w:type="auto"/>
-          <w:jc w:val="center"/>
-          <w:tblLayout w:type="fixed"/>
-          <w:tblLook w:val="01E0"/>
-        </w:tblPrEx>
         <w:trPr>
           <w:trHeight w:hRule="exact" w:val="269"/>
           <w:jc w:val="center"/>
@@ -3867,7 +4214,7 @@
               <w:bottom w:val="single" w:sz="4" w:space="0" w:color="000000"/>
               <w:right w:val="single" w:sz="4" w:space="0" w:color="000000"/>
             </w:tcBorders>
-            <w:shd w:val="clear" w:color="auto" w:fill="AFBABB" w:themeFill="accent4" w:themeFillTint="99"/>
+            <w:shd w:val="clear" w:color="auto" w:fill="AFB9BB" w:themeFill="accent4" w:themeFillTint="99"/>
           </w:tcPr>
           <w:p>
             <w:pPr>
@@ -3899,7 +4246,7 @@
               <w:bottom w:val="single" w:sz="4" w:space="0" w:color="000000"/>
               <w:right w:val="single" w:sz="5" w:space="0" w:color="000000"/>
             </w:tcBorders>
-            <w:shd w:val="clear" w:color="auto" w:fill="AFBABB" w:themeFill="accent4" w:themeFillTint="99"/>
+            <w:shd w:val="clear" w:color="auto" w:fill="AFB9BB" w:themeFill="accent4" w:themeFillTint="99"/>
           </w:tcPr>
           <w:p>
             <w:pPr>
@@ -3931,7 +4278,7 @@
               <w:bottom w:val="single" w:sz="4" w:space="0" w:color="000000"/>
               <w:right w:val="single" w:sz="4" w:space="0" w:color="000000"/>
             </w:tcBorders>
-            <w:shd w:val="clear" w:color="auto" w:fill="AFBABB" w:themeFill="accent4" w:themeFillTint="99"/>
+            <w:shd w:val="clear" w:color="auto" w:fill="AFB9BB" w:themeFill="accent4" w:themeFillTint="99"/>
           </w:tcPr>
           <w:p>
             <w:pPr>
@@ -3963,7 +4310,7 @@
               <w:bottom w:val="single" w:sz="4" w:space="0" w:color="000000"/>
               <w:right w:val="single" w:sz="4" w:space="0" w:color="000000"/>
             </w:tcBorders>
-            <w:shd w:val="clear" w:color="auto" w:fill="AFBABB" w:themeFill="accent4" w:themeFillTint="99"/>
+            <w:shd w:val="clear" w:color="auto" w:fill="AFB9BB" w:themeFill="accent4" w:themeFillTint="99"/>
           </w:tcPr>
           <w:p>
             <w:pPr>
@@ -3995,7 +4342,7 @@
               <w:bottom w:val="single" w:sz="4" w:space="0" w:color="000000"/>
               <w:right w:val="single" w:sz="5" w:space="0" w:color="000000"/>
             </w:tcBorders>
-            <w:shd w:val="clear" w:color="auto" w:fill="AFBABB" w:themeFill="accent4" w:themeFillTint="99"/>
+            <w:shd w:val="clear" w:color="auto" w:fill="AFB9BB" w:themeFill="accent4" w:themeFillTint="99"/>
           </w:tcPr>
           <w:p>
             <w:pPr>
@@ -4016,12 +4363,6 @@
         </w:tc>
       </w:tr>
       <w:tr>
-        <w:tblPrEx>
-          <w:tblW w:w="0" w:type="auto"/>
-          <w:jc w:val="center"/>
-          <w:tblLayout w:type="fixed"/>
-          <w:tblLook w:val="01E0"/>
-        </w:tblPrEx>
         <w:trPr>
           <w:trHeight w:hRule="exact" w:val="269"/>
           <w:jc w:val="center"/>
@@ -4035,7 +4376,7 @@
               <w:bottom w:val="single" w:sz="4" w:space="0" w:color="000000"/>
               <w:right w:val="single" w:sz="4" w:space="0" w:color="000000"/>
             </w:tcBorders>
-            <w:shd w:val="clear" w:color="auto" w:fill="AFBABB" w:themeFill="accent4" w:themeFillTint="99"/>
+            <w:shd w:val="clear" w:color="auto" w:fill="AFB9BB" w:themeFill="accent4" w:themeFillTint="99"/>
           </w:tcPr>
           <w:p>
             <w:pPr>
@@ -4067,7 +4408,7 @@
               <w:bottom w:val="single" w:sz="4" w:space="0" w:color="000000"/>
               <w:right w:val="single" w:sz="5" w:space="0" w:color="000000"/>
             </w:tcBorders>
-            <w:shd w:val="clear" w:color="auto" w:fill="AFBABB" w:themeFill="accent4" w:themeFillTint="99"/>
+            <w:shd w:val="clear" w:color="auto" w:fill="AFB9BB" w:themeFill="accent4" w:themeFillTint="99"/>
           </w:tcPr>
           <w:p>
             <w:pPr>
@@ -4099,7 +4440,7 @@
               <w:bottom w:val="single" w:sz="4" w:space="0" w:color="000000"/>
               <w:right w:val="single" w:sz="4" w:space="0" w:color="000000"/>
             </w:tcBorders>
-            <w:shd w:val="clear" w:color="auto" w:fill="AFBABB" w:themeFill="accent4" w:themeFillTint="99"/>
+            <w:shd w:val="clear" w:color="auto" w:fill="AFB9BB" w:themeFill="accent4" w:themeFillTint="99"/>
           </w:tcPr>
           <w:p>
             <w:pPr>
@@ -4131,7 +4472,7 @@
               <w:bottom w:val="single" w:sz="4" w:space="0" w:color="000000"/>
               <w:right w:val="single" w:sz="4" w:space="0" w:color="000000"/>
             </w:tcBorders>
-            <w:shd w:val="clear" w:color="auto" w:fill="AFBABB" w:themeFill="accent4" w:themeFillTint="99"/>
+            <w:shd w:val="clear" w:color="auto" w:fill="AFB9BB" w:themeFill="accent4" w:themeFillTint="99"/>
           </w:tcPr>
           <w:p>
             <w:pPr>
@@ -4163,7 +4504,7 @@
               <w:bottom w:val="single" w:sz="4" w:space="0" w:color="000000"/>
               <w:right w:val="single" w:sz="5" w:space="0" w:color="000000"/>
             </w:tcBorders>
-            <w:shd w:val="clear" w:color="auto" w:fill="AFBABB" w:themeFill="accent4" w:themeFillTint="99"/>
+            <w:shd w:val="clear" w:color="auto" w:fill="AFB9BB" w:themeFill="accent4" w:themeFillTint="99"/>
           </w:tcPr>
           <w:p>
             <w:pPr>
@@ -4184,12 +4525,6 @@
         </w:tc>
       </w:tr>
       <w:tr>
-        <w:tblPrEx>
-          <w:tblW w:w="0" w:type="auto"/>
-          <w:jc w:val="center"/>
-          <w:tblLayout w:type="fixed"/>
-          <w:tblLook w:val="01E0"/>
-        </w:tblPrEx>
         <w:trPr>
           <w:trHeight w:hRule="exact" w:val="269"/>
           <w:jc w:val="center"/>
@@ -4203,7 +4538,7 @@
               <w:bottom w:val="single" w:sz="4" w:space="0" w:color="000000"/>
               <w:right w:val="single" w:sz="4" w:space="0" w:color="000000"/>
             </w:tcBorders>
-            <w:shd w:val="clear" w:color="auto" w:fill="AFBABB" w:themeFill="accent4" w:themeFillTint="99"/>
+            <w:shd w:val="clear" w:color="auto" w:fill="AFB9BB" w:themeFill="accent4" w:themeFillTint="99"/>
           </w:tcPr>
           <w:p>
             <w:pPr>
@@ -4235,7 +4570,7 @@
               <w:bottom w:val="single" w:sz="4" w:space="0" w:color="000000"/>
               <w:right w:val="single" w:sz="5" w:space="0" w:color="000000"/>
             </w:tcBorders>
-            <w:shd w:val="clear" w:color="auto" w:fill="AFBABB" w:themeFill="accent4" w:themeFillTint="99"/>
+            <w:shd w:val="clear" w:color="auto" w:fill="AFB9BB" w:themeFill="accent4" w:themeFillTint="99"/>
           </w:tcPr>
           <w:p>
             <w:pPr>
@@ -4267,7 +4602,7 @@
               <w:bottom w:val="single" w:sz="4" w:space="0" w:color="000000"/>
               <w:right w:val="single" w:sz="4" w:space="0" w:color="000000"/>
             </w:tcBorders>
-            <w:shd w:val="clear" w:color="auto" w:fill="AFBABB" w:themeFill="accent4" w:themeFillTint="99"/>
+            <w:shd w:val="clear" w:color="auto" w:fill="AFB9BB" w:themeFill="accent4" w:themeFillTint="99"/>
           </w:tcPr>
           <w:p>
             <w:pPr>
@@ -4299,7 +4634,7 @@
               <w:bottom w:val="single" w:sz="4" w:space="0" w:color="000000"/>
               <w:right w:val="single" w:sz="4" w:space="0" w:color="000000"/>
             </w:tcBorders>
-            <w:shd w:val="clear" w:color="auto" w:fill="AFBABB" w:themeFill="accent4" w:themeFillTint="99"/>
+            <w:shd w:val="clear" w:color="auto" w:fill="AFB9BB" w:themeFill="accent4" w:themeFillTint="99"/>
           </w:tcPr>
           <w:p>
             <w:pPr>
@@ -4331,7 +4666,7 @@
               <w:bottom w:val="single" w:sz="4" w:space="0" w:color="000000"/>
               <w:right w:val="single" w:sz="5" w:space="0" w:color="000000"/>
             </w:tcBorders>
-            <w:shd w:val="clear" w:color="auto" w:fill="AFBABB" w:themeFill="accent4" w:themeFillTint="99"/>
+            <w:shd w:val="clear" w:color="auto" w:fill="AFB9BB" w:themeFill="accent4" w:themeFillTint="99"/>
           </w:tcPr>
           <w:p>
             <w:pPr>
@@ -4352,12 +4687,6 @@
         </w:tc>
       </w:tr>
       <w:tr>
-        <w:tblPrEx>
-          <w:tblW w:w="0" w:type="auto"/>
-          <w:jc w:val="center"/>
-          <w:tblLayout w:type="fixed"/>
-          <w:tblLook w:val="01E0"/>
-        </w:tblPrEx>
         <w:trPr>
           <w:trHeight w:hRule="exact" w:val="270"/>
           <w:jc w:val="center"/>
@@ -4371,7 +4700,7 @@
               <w:bottom w:val="single" w:sz="4" w:space="0" w:color="000000"/>
               <w:right w:val="single" w:sz="4" w:space="0" w:color="000000"/>
             </w:tcBorders>
-            <w:shd w:val="clear" w:color="auto" w:fill="AFBABB" w:themeFill="accent4" w:themeFillTint="99"/>
+            <w:shd w:val="clear" w:color="auto" w:fill="AFB9BB" w:themeFill="accent4" w:themeFillTint="99"/>
           </w:tcPr>
           <w:p>
             <w:pPr>
@@ -4403,7 +4732,7 @@
               <w:bottom w:val="single" w:sz="4" w:space="0" w:color="000000"/>
               <w:right w:val="single" w:sz="5" w:space="0" w:color="000000"/>
             </w:tcBorders>
-            <w:shd w:val="clear" w:color="auto" w:fill="AFBABB" w:themeFill="accent4" w:themeFillTint="99"/>
+            <w:shd w:val="clear" w:color="auto" w:fill="AFB9BB" w:themeFill="accent4" w:themeFillTint="99"/>
           </w:tcPr>
           <w:p>
             <w:pPr>
@@ -4435,7 +4764,7 @@
               <w:bottom w:val="single" w:sz="4" w:space="0" w:color="000000"/>
               <w:right w:val="single" w:sz="4" w:space="0" w:color="000000"/>
             </w:tcBorders>
-            <w:shd w:val="clear" w:color="auto" w:fill="AFBABB" w:themeFill="accent4" w:themeFillTint="99"/>
+            <w:shd w:val="clear" w:color="auto" w:fill="AFB9BB" w:themeFill="accent4" w:themeFillTint="99"/>
           </w:tcPr>
           <w:p>
             <w:pPr>
@@ -4467,7 +4796,7 @@
               <w:bottom w:val="single" w:sz="4" w:space="0" w:color="000000"/>
               <w:right w:val="single" w:sz="4" w:space="0" w:color="000000"/>
             </w:tcBorders>
-            <w:shd w:val="clear" w:color="auto" w:fill="AFBABB" w:themeFill="accent4" w:themeFillTint="99"/>
+            <w:shd w:val="clear" w:color="auto" w:fill="AFB9BB" w:themeFill="accent4" w:themeFillTint="99"/>
           </w:tcPr>
           <w:p>
             <w:pPr>
@@ -4499,7 +4828,7 @@
               <w:bottom w:val="single" w:sz="4" w:space="0" w:color="000000"/>
               <w:right w:val="single" w:sz="5" w:space="0" w:color="000000"/>
             </w:tcBorders>
-            <w:shd w:val="clear" w:color="auto" w:fill="AFBABB" w:themeFill="accent4" w:themeFillTint="99"/>
+            <w:shd w:val="clear" w:color="auto" w:fill="AFB9BB" w:themeFill="accent4" w:themeFillTint="99"/>
           </w:tcPr>
           <w:p>
             <w:pPr>
@@ -4520,12 +4849,6 @@
         </w:tc>
       </w:tr>
       <w:tr>
-        <w:tblPrEx>
-          <w:tblW w:w="0" w:type="auto"/>
-          <w:jc w:val="center"/>
-          <w:tblLayout w:type="fixed"/>
-          <w:tblLook w:val="01E0"/>
-        </w:tblPrEx>
         <w:trPr>
           <w:trHeight w:hRule="exact" w:val="268"/>
           <w:jc w:val="center"/>
@@ -4539,7 +4862,7 @@
               <w:bottom w:val="single" w:sz="5" w:space="0" w:color="000000"/>
               <w:right w:val="single" w:sz="4" w:space="0" w:color="000000"/>
             </w:tcBorders>
-            <w:shd w:val="clear" w:color="auto" w:fill="AFBABB" w:themeFill="accent4" w:themeFillTint="99"/>
+            <w:shd w:val="clear" w:color="auto" w:fill="AFB9BB" w:themeFill="accent4" w:themeFillTint="99"/>
           </w:tcPr>
           <w:p>
             <w:pPr>
@@ -4571,7 +4894,7 @@
               <w:bottom w:val="single" w:sz="5" w:space="0" w:color="000000"/>
               <w:right w:val="single" w:sz="5" w:space="0" w:color="000000"/>
             </w:tcBorders>
-            <w:shd w:val="clear" w:color="auto" w:fill="AFBABB" w:themeFill="accent4" w:themeFillTint="99"/>
+            <w:shd w:val="clear" w:color="auto" w:fill="AFB9BB" w:themeFill="accent4" w:themeFillTint="99"/>
           </w:tcPr>
           <w:p>
             <w:pPr>
@@ -4603,7 +4926,7 @@
               <w:bottom w:val="single" w:sz="5" w:space="0" w:color="000000"/>
               <w:right w:val="single" w:sz="4" w:space="0" w:color="000000"/>
             </w:tcBorders>
-            <w:shd w:val="clear" w:color="auto" w:fill="AFBABB" w:themeFill="accent4" w:themeFillTint="99"/>
+            <w:shd w:val="clear" w:color="auto" w:fill="AFB9BB" w:themeFill="accent4" w:themeFillTint="99"/>
           </w:tcPr>
           <w:p>
             <w:pPr>
@@ -4635,7 +4958,7 @@
               <w:bottom w:val="single" w:sz="5" w:space="0" w:color="000000"/>
               <w:right w:val="single" w:sz="4" w:space="0" w:color="000000"/>
             </w:tcBorders>
-            <w:shd w:val="clear" w:color="auto" w:fill="AFBABB" w:themeFill="accent4" w:themeFillTint="99"/>
+            <w:shd w:val="clear" w:color="auto" w:fill="AFB9BB" w:themeFill="accent4" w:themeFillTint="99"/>
           </w:tcPr>
           <w:p>
             <w:pPr>
@@ -4667,7 +4990,7 @@
               <w:bottom w:val="single" w:sz="5" w:space="0" w:color="000000"/>
               <w:right w:val="single" w:sz="5" w:space="0" w:color="000000"/>
             </w:tcBorders>
-            <w:shd w:val="clear" w:color="auto" w:fill="AFBABB" w:themeFill="accent4" w:themeFillTint="99"/>
+            <w:shd w:val="clear" w:color="auto" w:fill="AFB9BB" w:themeFill="accent4" w:themeFillTint="99"/>
           </w:tcPr>
           <w:p>
             <w:pPr>
@@ -4688,12 +5011,6 @@
         </w:tc>
       </w:tr>
       <w:tr>
-        <w:tblPrEx>
-          <w:tblW w:w="0" w:type="auto"/>
-          <w:jc w:val="center"/>
-          <w:tblLayout w:type="fixed"/>
-          <w:tblLook w:val="01E0"/>
-        </w:tblPrEx>
         <w:trPr>
           <w:trHeight w:hRule="exact" w:val="269"/>
           <w:jc w:val="center"/>
@@ -4707,7 +5024,7 @@
               <w:bottom w:val="single" w:sz="5" w:space="0" w:color="000000"/>
               <w:right w:val="single" w:sz="4" w:space="0" w:color="000000"/>
             </w:tcBorders>
-            <w:shd w:val="clear" w:color="auto" w:fill="AFBABB" w:themeFill="accent4" w:themeFillTint="99"/>
+            <w:shd w:val="clear" w:color="auto" w:fill="AFB9BB" w:themeFill="accent4" w:themeFillTint="99"/>
           </w:tcPr>
           <w:p>
             <w:pPr>
@@ -4739,7 +5056,7 @@
               <w:bottom w:val="single" w:sz="5" w:space="0" w:color="000000"/>
               <w:right w:val="single" w:sz="5" w:space="0" w:color="000000"/>
             </w:tcBorders>
-            <w:shd w:val="clear" w:color="auto" w:fill="AFBABB" w:themeFill="accent4" w:themeFillTint="99"/>
+            <w:shd w:val="clear" w:color="auto" w:fill="AFB9BB" w:themeFill="accent4" w:themeFillTint="99"/>
           </w:tcPr>
           <w:p>
             <w:pPr>
@@ -4771,7 +5088,7 @@
               <w:bottom w:val="single" w:sz="5" w:space="0" w:color="000000"/>
               <w:right w:val="single" w:sz="4" w:space="0" w:color="000000"/>
             </w:tcBorders>
-            <w:shd w:val="clear" w:color="auto" w:fill="AFBABB" w:themeFill="accent4" w:themeFillTint="99"/>
+            <w:shd w:val="clear" w:color="auto" w:fill="AFB9BB" w:themeFill="accent4" w:themeFillTint="99"/>
           </w:tcPr>
           <w:p>
             <w:pPr>
@@ -4803,7 +5120,7 @@
               <w:bottom w:val="single" w:sz="5" w:space="0" w:color="000000"/>
               <w:right w:val="single" w:sz="4" w:space="0" w:color="000000"/>
             </w:tcBorders>
-            <w:shd w:val="clear" w:color="auto" w:fill="AFBABB" w:themeFill="accent4" w:themeFillTint="99"/>
+            <w:shd w:val="clear" w:color="auto" w:fill="AFB9BB" w:themeFill="accent4" w:themeFillTint="99"/>
           </w:tcPr>
           <w:p>
             <w:pPr>
@@ -4835,7 +5152,7 @@
               <w:bottom w:val="single" w:sz="5" w:space="0" w:color="000000"/>
               <w:right w:val="single" w:sz="5" w:space="0" w:color="000000"/>
             </w:tcBorders>
-            <w:shd w:val="clear" w:color="auto" w:fill="AFBABB" w:themeFill="accent4" w:themeFillTint="99"/>
+            <w:shd w:val="clear" w:color="auto" w:fill="AFB9BB" w:themeFill="accent4" w:themeFillTint="99"/>
           </w:tcPr>
           <w:p>
             <w:pPr>
@@ -4856,12 +5173,6 @@
         </w:tc>
       </w:tr>
       <w:tr>
-        <w:tblPrEx>
-          <w:tblW w:w="0" w:type="auto"/>
-          <w:jc w:val="center"/>
-          <w:tblLayout w:type="fixed"/>
-          <w:tblLook w:val="01E0"/>
-        </w:tblPrEx>
         <w:trPr>
           <w:trHeight w:hRule="exact" w:val="270"/>
           <w:jc w:val="center"/>
@@ -4875,7 +5186,7 @@
               <w:bottom w:val="single" w:sz="5" w:space="0" w:color="000000"/>
               <w:right w:val="single" w:sz="4" w:space="0" w:color="000000"/>
             </w:tcBorders>
-            <w:shd w:val="clear" w:color="auto" w:fill="AFBABB" w:themeFill="accent4" w:themeFillTint="99"/>
+            <w:shd w:val="clear" w:color="auto" w:fill="AFB9BB" w:themeFill="accent4" w:themeFillTint="99"/>
           </w:tcPr>
           <w:p>
             <w:pPr>
@@ -4907,7 +5218,7 @@
               <w:bottom w:val="single" w:sz="5" w:space="0" w:color="000000"/>
               <w:right w:val="single" w:sz="5" w:space="0" w:color="000000"/>
             </w:tcBorders>
-            <w:shd w:val="clear" w:color="auto" w:fill="AFBABB" w:themeFill="accent4" w:themeFillTint="99"/>
+            <w:shd w:val="clear" w:color="auto" w:fill="AFB9BB" w:themeFill="accent4" w:themeFillTint="99"/>
           </w:tcPr>
           <w:p>
             <w:pPr>
@@ -4939,7 +5250,7 @@
               <w:bottom w:val="single" w:sz="5" w:space="0" w:color="000000"/>
               <w:right w:val="single" w:sz="4" w:space="0" w:color="000000"/>
             </w:tcBorders>
-            <w:shd w:val="clear" w:color="auto" w:fill="AFBABB" w:themeFill="accent4" w:themeFillTint="99"/>
+            <w:shd w:val="clear" w:color="auto" w:fill="AFB9BB" w:themeFill="accent4" w:themeFillTint="99"/>
           </w:tcPr>
           <w:p>
             <w:pPr>
@@ -4971,7 +5282,7 @@
               <w:bottom w:val="single" w:sz="5" w:space="0" w:color="000000"/>
               <w:right w:val="single" w:sz="4" w:space="0" w:color="000000"/>
             </w:tcBorders>
-            <w:shd w:val="clear" w:color="auto" w:fill="AFBABB" w:themeFill="accent4" w:themeFillTint="99"/>
+            <w:shd w:val="clear" w:color="auto" w:fill="AFB9BB" w:themeFill="accent4" w:themeFillTint="99"/>
           </w:tcPr>
           <w:p>
             <w:pPr>
@@ -5003,7 +5314,7 @@
               <w:bottom w:val="single" w:sz="5" w:space="0" w:color="000000"/>
               <w:right w:val="single" w:sz="5" w:space="0" w:color="000000"/>
             </w:tcBorders>
-            <w:shd w:val="clear" w:color="auto" w:fill="AFBABB" w:themeFill="accent4" w:themeFillTint="99"/>
+            <w:shd w:val="clear" w:color="auto" w:fill="AFB9BB" w:themeFill="accent4" w:themeFillTint="99"/>
           </w:tcPr>
           <w:p>
             <w:pPr>
@@ -5024,12 +5335,6 @@
         </w:tc>
       </w:tr>
       <w:tr>
-        <w:tblPrEx>
-          <w:tblW w:w="0" w:type="auto"/>
-          <w:jc w:val="center"/>
-          <w:tblLayout w:type="fixed"/>
-          <w:tblLook w:val="01E0"/>
-        </w:tblPrEx>
         <w:trPr>
           <w:trHeight w:hRule="exact" w:val="269"/>
           <w:jc w:val="center"/>
@@ -5043,7 +5348,7 @@
               <w:bottom w:val="single" w:sz="5" w:space="0" w:color="000000"/>
               <w:right w:val="single" w:sz="4" w:space="0" w:color="000000"/>
             </w:tcBorders>
-            <w:shd w:val="clear" w:color="auto" w:fill="AFBABB" w:themeFill="accent4" w:themeFillTint="99"/>
+            <w:shd w:val="clear" w:color="auto" w:fill="AFB9BB" w:themeFill="accent4" w:themeFillTint="99"/>
           </w:tcPr>
           <w:p>
             <w:pPr>
@@ -5075,7 +5380,7 @@
               <w:bottom w:val="single" w:sz="5" w:space="0" w:color="000000"/>
               <w:right w:val="single" w:sz="5" w:space="0" w:color="000000"/>
             </w:tcBorders>
-            <w:shd w:val="clear" w:color="auto" w:fill="AFBABB" w:themeFill="accent4" w:themeFillTint="99"/>
+            <w:shd w:val="clear" w:color="auto" w:fill="AFB9BB" w:themeFill="accent4" w:themeFillTint="99"/>
           </w:tcPr>
           <w:p>
             <w:pPr>
@@ -5107,7 +5412,7 @@
               <w:bottom w:val="single" w:sz="5" w:space="0" w:color="000000"/>
               <w:right w:val="single" w:sz="4" w:space="0" w:color="000000"/>
             </w:tcBorders>
-            <w:shd w:val="clear" w:color="auto" w:fill="AFBABB" w:themeFill="accent4" w:themeFillTint="99"/>
+            <w:shd w:val="clear" w:color="auto" w:fill="AFB9BB" w:themeFill="accent4" w:themeFillTint="99"/>
           </w:tcPr>
           <w:p>
             <w:pPr>
@@ -5139,7 +5444,7 @@
               <w:bottom w:val="single" w:sz="5" w:space="0" w:color="000000"/>
               <w:right w:val="single" w:sz="4" w:space="0" w:color="000000"/>
             </w:tcBorders>
-            <w:shd w:val="clear" w:color="auto" w:fill="AFBABB" w:themeFill="accent4" w:themeFillTint="99"/>
+            <w:shd w:val="clear" w:color="auto" w:fill="AFB9BB" w:themeFill="accent4" w:themeFillTint="99"/>
           </w:tcPr>
           <w:p>
             <w:pPr>
@@ -5171,7 +5476,7 @@
               <w:bottom w:val="single" w:sz="5" w:space="0" w:color="000000"/>
               <w:right w:val="single" w:sz="5" w:space="0" w:color="000000"/>
             </w:tcBorders>
-            <w:shd w:val="clear" w:color="auto" w:fill="AFBABB" w:themeFill="accent4" w:themeFillTint="99"/>
+            <w:shd w:val="clear" w:color="auto" w:fill="AFB9BB" w:themeFill="accent4" w:themeFillTint="99"/>
           </w:tcPr>
           <w:p>
             <w:pPr>
@@ -5192,12 +5497,6 @@
         </w:tc>
       </w:tr>
       <w:tr>
-        <w:tblPrEx>
-          <w:tblW w:w="0" w:type="auto"/>
-          <w:jc w:val="center"/>
-          <w:tblLayout w:type="fixed"/>
-          <w:tblLook w:val="01E0"/>
-        </w:tblPrEx>
         <w:trPr>
           <w:trHeight w:hRule="exact" w:val="269"/>
           <w:jc w:val="center"/>
@@ -5211,7 +5510,7 @@
               <w:bottom w:val="single" w:sz="5" w:space="0" w:color="000000"/>
               <w:right w:val="single" w:sz="4" w:space="0" w:color="000000"/>
             </w:tcBorders>
-            <w:shd w:val="clear" w:color="auto" w:fill="AFBABB" w:themeFill="accent4" w:themeFillTint="99"/>
+            <w:shd w:val="clear" w:color="auto" w:fill="AFB9BB" w:themeFill="accent4" w:themeFillTint="99"/>
           </w:tcPr>
           <w:p>
             <w:pPr>
@@ -5243,7 +5542,7 @@
               <w:bottom w:val="single" w:sz="5" w:space="0" w:color="000000"/>
               <w:right w:val="single" w:sz="5" w:space="0" w:color="000000"/>
             </w:tcBorders>
-            <w:shd w:val="clear" w:color="auto" w:fill="AFBABB" w:themeFill="accent4" w:themeFillTint="99"/>
+            <w:shd w:val="clear" w:color="auto" w:fill="AFB9BB" w:themeFill="accent4" w:themeFillTint="99"/>
           </w:tcPr>
           <w:p>
             <w:pPr>
@@ -5275,7 +5574,7 @@
               <w:bottom w:val="single" w:sz="5" w:space="0" w:color="000000"/>
               <w:right w:val="single" w:sz="4" w:space="0" w:color="000000"/>
             </w:tcBorders>
-            <w:shd w:val="clear" w:color="auto" w:fill="AFBABB" w:themeFill="accent4" w:themeFillTint="99"/>
+            <w:shd w:val="clear" w:color="auto" w:fill="AFB9BB" w:themeFill="accent4" w:themeFillTint="99"/>
           </w:tcPr>
           <w:p>
             <w:pPr>
@@ -5307,7 +5606,7 @@
               <w:bottom w:val="single" w:sz="5" w:space="0" w:color="000000"/>
               <w:right w:val="single" w:sz="4" w:space="0" w:color="000000"/>
             </w:tcBorders>
-            <w:shd w:val="clear" w:color="auto" w:fill="AFBABB" w:themeFill="accent4" w:themeFillTint="99"/>
+            <w:shd w:val="clear" w:color="auto" w:fill="AFB9BB" w:themeFill="accent4" w:themeFillTint="99"/>
           </w:tcPr>
           <w:p>
             <w:pPr>
@@ -5339,7 +5638,7 @@
               <w:bottom w:val="single" w:sz="5" w:space="0" w:color="000000"/>
               <w:right w:val="single" w:sz="5" w:space="0" w:color="000000"/>
             </w:tcBorders>
-            <w:shd w:val="clear" w:color="auto" w:fill="AFBABB" w:themeFill="accent4" w:themeFillTint="99"/>
+            <w:shd w:val="clear" w:color="auto" w:fill="AFB9BB" w:themeFill="accent4" w:themeFillTint="99"/>
           </w:tcPr>
           <w:p>
             <w:pPr>
@@ -5360,12 +5659,6 @@
         </w:tc>
       </w:tr>
       <w:tr>
-        <w:tblPrEx>
-          <w:tblW w:w="0" w:type="auto"/>
-          <w:jc w:val="center"/>
-          <w:tblLayout w:type="fixed"/>
-          <w:tblLook w:val="01E0"/>
-        </w:tblPrEx>
         <w:trPr>
           <w:trHeight w:hRule="exact" w:val="269"/>
           <w:jc w:val="center"/>
@@ -5379,7 +5672,7 @@
               <w:bottom w:val="single" w:sz="4" w:space="0" w:color="000000"/>
               <w:right w:val="single" w:sz="4" w:space="0" w:color="000000"/>
             </w:tcBorders>
-            <w:shd w:val="clear" w:color="auto" w:fill="AFBABB" w:themeFill="accent4" w:themeFillTint="99"/>
+            <w:shd w:val="clear" w:color="auto" w:fill="AFB9BB" w:themeFill="accent4" w:themeFillTint="99"/>
           </w:tcPr>
           <w:p>
             <w:pPr>
@@ -5411,7 +5704,7 @@
               <w:bottom w:val="single" w:sz="4" w:space="0" w:color="000000"/>
               <w:right w:val="single" w:sz="5" w:space="0" w:color="000000"/>
             </w:tcBorders>
-            <w:shd w:val="clear" w:color="auto" w:fill="AFBABB" w:themeFill="accent4" w:themeFillTint="99"/>
+            <w:shd w:val="clear" w:color="auto" w:fill="AFB9BB" w:themeFill="accent4" w:themeFillTint="99"/>
           </w:tcPr>
           <w:p>
             <w:pPr>
@@ -5443,7 +5736,7 @@
               <w:bottom w:val="single" w:sz="4" w:space="0" w:color="000000"/>
               <w:right w:val="single" w:sz="4" w:space="0" w:color="000000"/>
             </w:tcBorders>
-            <w:shd w:val="clear" w:color="auto" w:fill="AFBABB" w:themeFill="accent4" w:themeFillTint="99"/>
+            <w:shd w:val="clear" w:color="auto" w:fill="AFB9BB" w:themeFill="accent4" w:themeFillTint="99"/>
           </w:tcPr>
           <w:p>
             <w:pPr>
@@ -5475,7 +5768,7 @@
               <w:bottom w:val="single" w:sz="4" w:space="0" w:color="000000"/>
               <w:right w:val="single" w:sz="4" w:space="0" w:color="000000"/>
             </w:tcBorders>
-            <w:shd w:val="clear" w:color="auto" w:fill="AFBABB" w:themeFill="accent4" w:themeFillTint="99"/>
+            <w:shd w:val="clear" w:color="auto" w:fill="AFB9BB" w:themeFill="accent4" w:themeFillTint="99"/>
           </w:tcPr>
           <w:p>
             <w:pPr>
@@ -5507,7 +5800,7 @@
               <w:bottom w:val="single" w:sz="4" w:space="0" w:color="000000"/>
               <w:right w:val="single" w:sz="5" w:space="0" w:color="000000"/>
             </w:tcBorders>
-            <w:shd w:val="clear" w:color="auto" w:fill="AFBABB" w:themeFill="accent4" w:themeFillTint="99"/>
+            <w:shd w:val="clear" w:color="auto" w:fill="AFB9BB" w:themeFill="accent4" w:themeFillTint="99"/>
           </w:tcPr>
           <w:p>
             <w:pPr>
@@ -5528,12 +5821,6 @@
         </w:tc>
       </w:tr>
       <w:tr>
-        <w:tblPrEx>
-          <w:tblW w:w="0" w:type="auto"/>
-          <w:jc w:val="center"/>
-          <w:tblLayout w:type="fixed"/>
-          <w:tblLook w:val="01E0"/>
-        </w:tblPrEx>
         <w:trPr>
           <w:trHeight w:hRule="exact" w:val="269"/>
           <w:jc w:val="center"/>
@@ -5547,7 +5834,7 @@
               <w:bottom w:val="single" w:sz="4" w:space="0" w:color="000000"/>
               <w:right w:val="single" w:sz="4" w:space="0" w:color="000000"/>
             </w:tcBorders>
-            <w:shd w:val="clear" w:color="auto" w:fill="AFBABB" w:themeFill="accent4" w:themeFillTint="99"/>
+            <w:shd w:val="clear" w:color="auto" w:fill="AFB9BB" w:themeFill="accent4" w:themeFillTint="99"/>
           </w:tcPr>
           <w:p>
             <w:pPr>
@@ -5579,7 +5866,7 @@
               <w:bottom w:val="single" w:sz="4" w:space="0" w:color="000000"/>
               <w:right w:val="single" w:sz="5" w:space="0" w:color="000000"/>
             </w:tcBorders>
-            <w:shd w:val="clear" w:color="auto" w:fill="AFBABB" w:themeFill="accent4" w:themeFillTint="99"/>
+            <w:shd w:val="clear" w:color="auto" w:fill="AFB9BB" w:themeFill="accent4" w:themeFillTint="99"/>
           </w:tcPr>
           <w:p>
             <w:pPr>
@@ -5611,7 +5898,7 @@
               <w:bottom w:val="single" w:sz="4" w:space="0" w:color="000000"/>
               <w:right w:val="single" w:sz="4" w:space="0" w:color="000000"/>
             </w:tcBorders>
-            <w:shd w:val="clear" w:color="auto" w:fill="AFBABB" w:themeFill="accent4" w:themeFillTint="99"/>
+            <w:shd w:val="clear" w:color="auto" w:fill="AFB9BB" w:themeFill="accent4" w:themeFillTint="99"/>
           </w:tcPr>
           <w:p>
             <w:pPr>
@@ -5643,7 +5930,7 @@
               <w:bottom w:val="single" w:sz="4" w:space="0" w:color="000000"/>
               <w:right w:val="single" w:sz="4" w:space="0" w:color="000000"/>
             </w:tcBorders>
-            <w:shd w:val="clear" w:color="auto" w:fill="AFBABB" w:themeFill="accent4" w:themeFillTint="99"/>
+            <w:shd w:val="clear" w:color="auto" w:fill="AFB9BB" w:themeFill="accent4" w:themeFillTint="99"/>
           </w:tcPr>
           <w:p>
             <w:pPr>
@@ -5675,7 +5962,7 @@
               <w:bottom w:val="single" w:sz="4" w:space="0" w:color="000000"/>
               <w:right w:val="single" w:sz="5" w:space="0" w:color="000000"/>
             </w:tcBorders>
-            <w:shd w:val="clear" w:color="auto" w:fill="AFBABB" w:themeFill="accent4" w:themeFillTint="99"/>
+            <w:shd w:val="clear" w:color="auto" w:fill="AFB9BB" w:themeFill="accent4" w:themeFillTint="99"/>
           </w:tcPr>
           <w:p>
             <w:pPr>
@@ -5696,12 +5983,6 @@
         </w:tc>
       </w:tr>
       <w:tr>
-        <w:tblPrEx>
-          <w:tblW w:w="0" w:type="auto"/>
-          <w:jc w:val="center"/>
-          <w:tblLayout w:type="fixed"/>
-          <w:tblLook w:val="01E0"/>
-        </w:tblPrEx>
         <w:trPr>
           <w:trHeight w:hRule="exact" w:val="269"/>
           <w:jc w:val="center"/>
@@ -5715,7 +5996,7 @@
               <w:bottom w:val="single" w:sz="4" w:space="0" w:color="000000"/>
               <w:right w:val="single" w:sz="4" w:space="0" w:color="000000"/>
             </w:tcBorders>
-            <w:shd w:val="clear" w:color="auto" w:fill="AFBABB" w:themeFill="accent4" w:themeFillTint="99"/>
+            <w:shd w:val="clear" w:color="auto" w:fill="AFB9BB" w:themeFill="accent4" w:themeFillTint="99"/>
           </w:tcPr>
           <w:p>
             <w:pPr>
@@ -5747,7 +6028,7 @@
               <w:bottom w:val="single" w:sz="4" w:space="0" w:color="000000"/>
               <w:right w:val="single" w:sz="5" w:space="0" w:color="000000"/>
             </w:tcBorders>
-            <w:shd w:val="clear" w:color="auto" w:fill="AFBABB" w:themeFill="accent4" w:themeFillTint="99"/>
+            <w:shd w:val="clear" w:color="auto" w:fill="AFB9BB" w:themeFill="accent4" w:themeFillTint="99"/>
           </w:tcPr>
           <w:p>
             <w:pPr>
@@ -5779,7 +6060,7 @@
               <w:bottom w:val="single" w:sz="4" w:space="0" w:color="000000"/>
               <w:right w:val="single" w:sz="4" w:space="0" w:color="000000"/>
             </w:tcBorders>
-            <w:shd w:val="clear" w:color="auto" w:fill="AFBABB" w:themeFill="accent4" w:themeFillTint="99"/>
+            <w:shd w:val="clear" w:color="auto" w:fill="AFB9BB" w:themeFill="accent4" w:themeFillTint="99"/>
           </w:tcPr>
           <w:p>
             <w:pPr>
@@ -5811,7 +6092,7 @@
               <w:bottom w:val="single" w:sz="4" w:space="0" w:color="000000"/>
               <w:right w:val="single" w:sz="4" w:space="0" w:color="000000"/>
             </w:tcBorders>
-            <w:shd w:val="clear" w:color="auto" w:fill="AFBABB" w:themeFill="accent4" w:themeFillTint="99"/>
+            <w:shd w:val="clear" w:color="auto" w:fill="AFB9BB" w:themeFill="accent4" w:themeFillTint="99"/>
           </w:tcPr>
           <w:p>
             <w:pPr>
@@ -5843,7 +6124,7 @@
               <w:bottom w:val="single" w:sz="4" w:space="0" w:color="000000"/>
               <w:right w:val="single" w:sz="5" w:space="0" w:color="000000"/>
             </w:tcBorders>
-            <w:shd w:val="clear" w:color="auto" w:fill="AFBABB" w:themeFill="accent4" w:themeFillTint="99"/>
+            <w:shd w:val="clear" w:color="auto" w:fill="AFB9BB" w:themeFill="accent4" w:themeFillTint="99"/>
           </w:tcPr>
           <w:p>
             <w:pPr>
@@ -5985,6 +6266,16 @@
         <w:spacing w:before="10" w:line="246" w:lineRule="auto"/>
         <w:ind w:right="396"/>
         <w:rPr>
+          <w:sz w:val="28"/>
+          <w:szCs w:val="28"/>
+        </w:rPr>
+      </w:pPr>
+    </w:p>
+    <w:p>
+      <w:pPr>
+        <w:spacing w:before="7"/>
+        <w:rPr>
+          <w:rFonts w:ascii="Times New Roman" w:eastAsia="Times New Roman" w:hAnsi="Times New Roman" w:cs="Times New Roman"/>
           <w:sz w:val="28"/>
           <w:szCs w:val="28"/>
         </w:rPr>
@@ -6018,8 +6309,8 @@
           <w:szCs w:val="28"/>
         </w:rPr>
         <w:sectPr>
-          <w:headerReference w:type="default" r:id="rId8"/>
-          <w:footerReference w:type="default" r:id="rId9"/>
+          <w:headerReference w:type="default" r:id="rId12"/>
+          <w:footerReference w:type="default" r:id="rId13"/>
           <w:type w:val="continuous"/>
           <w:pgSz w:w="12240" w:h="15840"/>
           <w:pgMar w:top="1020" w:right="990" w:bottom="860" w:left="630" w:header="720" w:footer="668" w:gutter="0"/>
@@ -6031,7 +6322,6 @@
           </w:pgBorders>
           <w:pgNumType w:start="2"/>
           <w:cols w:space="720"/>
-          <w:titlePg w:val="0"/>
           <w:docGrid w:linePitch="299"/>
         </w:sectPr>
       </w:pPr>
@@ -6041,6 +6331,7 @@
           <w:sz w:val="28"/>
           <w:szCs w:val="28"/>
         </w:rPr>
+        <w:lastRenderedPageBreak/>
         <w:t>Draw</w:t>
       </w:r>
       <w:r>
@@ -6218,7 +6509,7 @@
         <w:tabs>
           <w:tab w:val="left" w:pos="1510"/>
         </w:tabs>
-        <w:spacing w:before="0" w:line="245" w:lineRule="auto"/>
+        <w:spacing w:line="245" w:lineRule="auto"/>
         <w:ind w:right="395" w:firstLine="0"/>
         <w:jc w:val="both"/>
         <w:rPr>
@@ -6364,7 +6655,7 @@
         <w:tblW w:w="0" w:type="auto"/>
         <w:jc w:val="center"/>
         <w:tblLayout w:type="fixed"/>
-        <w:tblLook w:val="01E0"/>
+        <w:tblLook w:val="01E0" w:firstRow="1" w:lastRow="1" w:firstColumn="1" w:lastColumn="1" w:noHBand="0" w:noVBand="0"/>
       </w:tblPr>
       <w:tblGrid>
         <w:gridCol w:w="720"/>
@@ -6374,12 +6665,6 @@
         <w:gridCol w:w="474"/>
       </w:tblGrid>
       <w:tr>
-        <w:tblPrEx>
-          <w:tblW w:w="0" w:type="auto"/>
-          <w:jc w:val="center"/>
-          <w:tblLayout w:type="fixed"/>
-          <w:tblLook w:val="01E0"/>
-        </w:tblPrEx>
         <w:trPr>
           <w:trHeight w:hRule="exact" w:val="380"/>
           <w:jc w:val="center"/>
@@ -6393,7 +6678,7 @@
               <w:bottom w:val="single" w:sz="5" w:space="0" w:color="000000"/>
               <w:right w:val="single" w:sz="5" w:space="0" w:color="000000"/>
             </w:tcBorders>
-            <w:shd w:val="clear" w:color="auto" w:fill="C9D1D1" w:themeFill="accent4" w:themeFillTint="66"/>
+            <w:shd w:val="clear" w:color="auto" w:fill="C9D0D1" w:themeFill="accent4" w:themeFillTint="66"/>
           </w:tcPr>
           <w:p>
             <w:pPr>
@@ -6435,7 +6720,7 @@
               <w:bottom w:val="single" w:sz="5" w:space="0" w:color="000000"/>
               <w:right w:val="single" w:sz="5" w:space="0" w:color="000000"/>
             </w:tcBorders>
-            <w:shd w:val="clear" w:color="auto" w:fill="C9D1D1" w:themeFill="accent4" w:themeFillTint="66"/>
+            <w:shd w:val="clear" w:color="auto" w:fill="C9D0D1" w:themeFill="accent4" w:themeFillTint="66"/>
           </w:tcPr>
           <w:p>
             <w:pPr>
@@ -6453,7 +6738,7 @@
                 <w:lang w:bidi="ne-NP"/>
               </w:rPr>
               <w:pict>
-                <v:shape id="_x0000_s1029" style="width:45.4pt;height:26.75pt;margin-top:13.65pt;margin-left:2.65pt;position:absolute;z-index:251660288" coordsize="908,535" path="m15,12hdc17,74,,322,78,385c154,446,369,404,369,404c380,406,390,410,401,410c908,410,820,535,805,88c804,61,792,28,792,e" filled="f" strokecolor="#00b0f0">
+                <v:shape id="_x0000_s1029" style="position:absolute;left:0;text-align:left;margin-left:2.65pt;margin-top:13.65pt;width:45.4pt;height:26.75pt;z-index:251660288;mso-position-horizontal-relative:text;mso-position-vertical-relative:text" coordsize="908,535" path="m15,12hdc17,74,,322,78,385v76,61,291,19,291,19c380,406,390,410,401,410v507,,419,125,404,-322c804,61,792,28,792,e" filled="f" strokecolor="#00b0f0">
                   <v:path arrowok="t"/>
                 </v:shape>
               </w:pict>
@@ -6476,7 +6761,7 @@
               <w:bottom w:val="single" w:sz="5" w:space="0" w:color="000000"/>
               <w:right w:val="single" w:sz="4" w:space="0" w:color="000000"/>
             </w:tcBorders>
-            <w:shd w:val="clear" w:color="auto" w:fill="C9D1D1" w:themeFill="accent4" w:themeFillTint="66"/>
+            <w:shd w:val="clear" w:color="auto" w:fill="C9D0D1" w:themeFill="accent4" w:themeFillTint="66"/>
           </w:tcPr>
           <w:p>
             <w:pPr>
@@ -6504,7 +6789,7 @@
               <w:bottom w:val="single" w:sz="5" w:space="0" w:color="000000"/>
               <w:right w:val="single" w:sz="4" w:space="0" w:color="000000"/>
             </w:tcBorders>
-            <w:shd w:val="clear" w:color="auto" w:fill="C9D1D1" w:themeFill="accent4" w:themeFillTint="66"/>
+            <w:shd w:val="clear" w:color="auto" w:fill="C9D0D1" w:themeFill="accent4" w:themeFillTint="66"/>
           </w:tcPr>
           <w:p>
             <w:pPr>
@@ -6532,7 +6817,7 @@
               <w:bottom w:val="single" w:sz="5" w:space="0" w:color="000000"/>
               <w:right w:val="single" w:sz="4" w:space="0" w:color="000000"/>
             </w:tcBorders>
-            <w:shd w:val="clear" w:color="auto" w:fill="C9D1D1" w:themeFill="accent4" w:themeFillTint="66"/>
+            <w:shd w:val="clear" w:color="auto" w:fill="C9D0D1" w:themeFill="accent4" w:themeFillTint="66"/>
           </w:tcPr>
           <w:p>
             <w:pPr>
@@ -6553,12 +6838,6 @@
         </w:tc>
       </w:tr>
       <w:tr>
-        <w:tblPrEx>
-          <w:tblW w:w="0" w:type="auto"/>
-          <w:jc w:val="center"/>
-          <w:tblLayout w:type="fixed"/>
-          <w:tblLook w:val="01E0"/>
-        </w:tblPrEx>
         <w:trPr>
           <w:trHeight w:hRule="exact" w:val="380"/>
           <w:jc w:val="center"/>
@@ -6572,7 +6851,7 @@
               <w:bottom w:val="single" w:sz="5" w:space="0" w:color="000000"/>
               <w:right w:val="single" w:sz="5" w:space="0" w:color="000000"/>
             </w:tcBorders>
-            <w:shd w:val="clear" w:color="auto" w:fill="C9D1D1" w:themeFill="accent4" w:themeFillTint="66"/>
+            <w:shd w:val="clear" w:color="auto" w:fill="C9D0D1" w:themeFill="accent4" w:themeFillTint="66"/>
           </w:tcPr>
           <w:p>
             <w:pPr>
@@ -6600,7 +6879,7 @@
               <w:bottom w:val="single" w:sz="5" w:space="0" w:color="000000"/>
               <w:right w:val="single" w:sz="5" w:space="0" w:color="000000"/>
             </w:tcBorders>
-            <w:shd w:val="clear" w:color="auto" w:fill="C9D1D1" w:themeFill="accent4" w:themeFillTint="66"/>
+            <w:shd w:val="clear" w:color="auto" w:fill="C9D0D1" w:themeFill="accent4" w:themeFillTint="66"/>
           </w:tcPr>
           <w:p>
             <w:pPr>
@@ -6618,7 +6897,7 @@
                 <w:lang w:bidi="ne-NP"/>
               </w:rPr>
               <w:pict>
-                <v:roundrect id="_x0000_s1030" style="width:82.8pt;height:33.6pt;margin-top:0.75pt;margin-left:5.75pt;position:absolute;z-index:251659264" arcsize="10923f" filled="f" strokecolor="red"/>
+                <v:roundrect id="_x0000_s1030" style="position:absolute;left:0;text-align:left;margin-left:5.75pt;margin-top:.75pt;width:82.8pt;height:33.6pt;z-index:251659264;mso-position-horizontal-relative:text;mso-position-vertical-relative:text" arcsize="10923f" filled="f" strokecolor="red"/>
               </w:pict>
             </w:r>
             <w:r>
@@ -6639,7 +6918,7 @@
               <w:bottom w:val="single" w:sz="5" w:space="0" w:color="000000"/>
               <w:right w:val="single" w:sz="4" w:space="0" w:color="000000"/>
             </w:tcBorders>
-            <w:shd w:val="clear" w:color="auto" w:fill="C9D1D1" w:themeFill="accent4" w:themeFillTint="66"/>
+            <w:shd w:val="clear" w:color="auto" w:fill="C9D0D1" w:themeFill="accent4" w:themeFillTint="66"/>
           </w:tcPr>
           <w:p>
             <w:pPr>
@@ -6667,7 +6946,7 @@
               <w:bottom w:val="single" w:sz="5" w:space="0" w:color="000000"/>
               <w:right w:val="single" w:sz="4" w:space="0" w:color="000000"/>
             </w:tcBorders>
-            <w:shd w:val="clear" w:color="auto" w:fill="C9D1D1" w:themeFill="accent4" w:themeFillTint="66"/>
+            <w:shd w:val="clear" w:color="auto" w:fill="C9D0D1" w:themeFill="accent4" w:themeFillTint="66"/>
           </w:tcPr>
           <w:p>
             <w:pPr>
@@ -6695,7 +6974,7 @@
               <w:bottom w:val="single" w:sz="5" w:space="0" w:color="000000"/>
               <w:right w:val="single" w:sz="4" w:space="0" w:color="000000"/>
             </w:tcBorders>
-            <w:shd w:val="clear" w:color="auto" w:fill="C9D1D1" w:themeFill="accent4" w:themeFillTint="66"/>
+            <w:shd w:val="clear" w:color="auto" w:fill="C9D0D1" w:themeFill="accent4" w:themeFillTint="66"/>
           </w:tcPr>
           <w:p>
             <w:pPr>
@@ -6716,12 +6995,6 @@
         </w:tc>
       </w:tr>
       <w:tr>
-        <w:tblPrEx>
-          <w:tblW w:w="0" w:type="auto"/>
-          <w:jc w:val="center"/>
-          <w:tblLayout w:type="fixed"/>
-          <w:tblLook w:val="01E0"/>
-        </w:tblPrEx>
         <w:trPr>
           <w:trHeight w:hRule="exact" w:val="379"/>
           <w:jc w:val="center"/>
@@ -6735,7 +7008,7 @@
               <w:bottom w:val="single" w:sz="5" w:space="0" w:color="000000"/>
               <w:right w:val="single" w:sz="5" w:space="0" w:color="000000"/>
             </w:tcBorders>
-            <w:shd w:val="clear" w:color="auto" w:fill="C9D1D1" w:themeFill="accent4" w:themeFillTint="66"/>
+            <w:shd w:val="clear" w:color="auto" w:fill="C9D0D1" w:themeFill="accent4" w:themeFillTint="66"/>
           </w:tcPr>
           <w:p>
             <w:pPr>
@@ -6763,7 +7036,7 @@
               <w:bottom w:val="single" w:sz="5" w:space="0" w:color="000000"/>
               <w:right w:val="single" w:sz="5" w:space="0" w:color="000000"/>
             </w:tcBorders>
-            <w:shd w:val="clear" w:color="auto" w:fill="C9D1D1" w:themeFill="accent4" w:themeFillTint="66"/>
+            <w:shd w:val="clear" w:color="auto" w:fill="C9D0D1" w:themeFill="accent4" w:themeFillTint="66"/>
           </w:tcPr>
           <w:p>
             <w:pPr>
@@ -6791,7 +7064,7 @@
               <w:bottom w:val="single" w:sz="5" w:space="0" w:color="000000"/>
               <w:right w:val="single" w:sz="4" w:space="0" w:color="000000"/>
             </w:tcBorders>
-            <w:shd w:val="clear" w:color="auto" w:fill="C9D1D1" w:themeFill="accent4" w:themeFillTint="66"/>
+            <w:shd w:val="clear" w:color="auto" w:fill="C9D0D1" w:themeFill="accent4" w:themeFillTint="66"/>
           </w:tcPr>
           <w:p>
             <w:pPr>
@@ -6819,7 +7092,7 @@
               <w:bottom w:val="single" w:sz="5" w:space="0" w:color="000000"/>
               <w:right w:val="single" w:sz="4" w:space="0" w:color="000000"/>
             </w:tcBorders>
-            <w:shd w:val="clear" w:color="auto" w:fill="C9D1D1" w:themeFill="accent4" w:themeFillTint="66"/>
+            <w:shd w:val="clear" w:color="auto" w:fill="C9D0D1" w:themeFill="accent4" w:themeFillTint="66"/>
           </w:tcPr>
           <w:p>
             <w:pPr>
@@ -6847,7 +7120,7 @@
               <w:bottom w:val="single" w:sz="5" w:space="0" w:color="000000"/>
               <w:right w:val="single" w:sz="4" w:space="0" w:color="000000"/>
             </w:tcBorders>
-            <w:shd w:val="clear" w:color="auto" w:fill="C9D1D1" w:themeFill="accent4" w:themeFillTint="66"/>
+            <w:shd w:val="clear" w:color="auto" w:fill="C9D0D1" w:themeFill="accent4" w:themeFillTint="66"/>
           </w:tcPr>
           <w:p>
             <w:pPr>
@@ -6868,12 +7141,6 @@
         </w:tc>
       </w:tr>
       <w:tr>
-        <w:tblPrEx>
-          <w:tblW w:w="0" w:type="auto"/>
-          <w:jc w:val="center"/>
-          <w:tblLayout w:type="fixed"/>
-          <w:tblLook w:val="01E0"/>
-        </w:tblPrEx>
         <w:trPr>
           <w:trHeight w:hRule="exact" w:val="400"/>
           <w:jc w:val="center"/>
@@ -6887,7 +7154,7 @@
               <w:bottom w:val="single" w:sz="5" w:space="0" w:color="000000"/>
               <w:right w:val="single" w:sz="5" w:space="0" w:color="000000"/>
             </w:tcBorders>
-            <w:shd w:val="clear" w:color="auto" w:fill="C9D1D1" w:themeFill="accent4" w:themeFillTint="66"/>
+            <w:shd w:val="clear" w:color="auto" w:fill="C9D0D1" w:themeFill="accent4" w:themeFillTint="66"/>
           </w:tcPr>
           <w:p>
             <w:pPr>
@@ -6915,7 +7182,7 @@
               <w:bottom w:val="single" w:sz="5" w:space="0" w:color="000000"/>
               <w:right w:val="single" w:sz="5" w:space="0" w:color="000000"/>
             </w:tcBorders>
-            <w:shd w:val="clear" w:color="auto" w:fill="C9D1D1" w:themeFill="accent4" w:themeFillTint="66"/>
+            <w:shd w:val="clear" w:color="auto" w:fill="C9D0D1" w:themeFill="accent4" w:themeFillTint="66"/>
           </w:tcPr>
           <w:p>
             <w:pPr>
@@ -6943,7 +7210,7 @@
               <w:bottom w:val="single" w:sz="5" w:space="0" w:color="000000"/>
               <w:right w:val="single" w:sz="4" w:space="0" w:color="000000"/>
             </w:tcBorders>
-            <w:shd w:val="clear" w:color="auto" w:fill="C9D1D1" w:themeFill="accent4" w:themeFillTint="66"/>
+            <w:shd w:val="clear" w:color="auto" w:fill="C9D0D1" w:themeFill="accent4" w:themeFillTint="66"/>
           </w:tcPr>
           <w:p>
             <w:pPr>
@@ -6971,7 +7238,7 @@
               <w:bottom w:val="single" w:sz="5" w:space="0" w:color="000000"/>
               <w:right w:val="single" w:sz="4" w:space="0" w:color="000000"/>
             </w:tcBorders>
-            <w:shd w:val="clear" w:color="auto" w:fill="C9D1D1" w:themeFill="accent4" w:themeFillTint="66"/>
+            <w:shd w:val="clear" w:color="auto" w:fill="C9D0D1" w:themeFill="accent4" w:themeFillTint="66"/>
           </w:tcPr>
           <w:p>
             <w:pPr>
@@ -6999,7 +7266,7 @@
               <w:bottom w:val="single" w:sz="5" w:space="0" w:color="000000"/>
               <w:right w:val="single" w:sz="4" w:space="0" w:color="000000"/>
             </w:tcBorders>
-            <w:shd w:val="clear" w:color="auto" w:fill="C9D1D1" w:themeFill="accent4" w:themeFillTint="66"/>
+            <w:shd w:val="clear" w:color="auto" w:fill="C9D0D1" w:themeFill="accent4" w:themeFillTint="66"/>
           </w:tcPr>
           <w:p>
             <w:pPr>
@@ -7020,12 +7287,6 @@
         </w:tc>
       </w:tr>
       <w:tr>
-        <w:tblPrEx>
-          <w:tblW w:w="0" w:type="auto"/>
-          <w:jc w:val="center"/>
-          <w:tblLayout w:type="fixed"/>
-          <w:tblLook w:val="01E0"/>
-        </w:tblPrEx>
         <w:trPr>
           <w:trHeight w:hRule="exact" w:val="378"/>
           <w:jc w:val="center"/>
@@ -7039,7 +7300,7 @@
               <w:bottom w:val="single" w:sz="5" w:space="0" w:color="000000"/>
               <w:right w:val="single" w:sz="5" w:space="0" w:color="000000"/>
             </w:tcBorders>
-            <w:shd w:val="clear" w:color="auto" w:fill="C9D1D1" w:themeFill="accent4" w:themeFillTint="66"/>
+            <w:shd w:val="clear" w:color="auto" w:fill="C9D0D1" w:themeFill="accent4" w:themeFillTint="66"/>
           </w:tcPr>
           <w:p>
             <w:pPr>
@@ -7067,7 +7328,7 @@
               <w:bottom w:val="single" w:sz="5" w:space="0" w:color="000000"/>
               <w:right w:val="single" w:sz="5" w:space="0" w:color="000000"/>
             </w:tcBorders>
-            <w:shd w:val="clear" w:color="auto" w:fill="C9D1D1" w:themeFill="accent4" w:themeFillTint="66"/>
+            <w:shd w:val="clear" w:color="auto" w:fill="C9D0D1" w:themeFill="accent4" w:themeFillTint="66"/>
           </w:tcPr>
           <w:p>
             <w:pPr>
@@ -7085,7 +7346,7 @@
                 <w:lang w:bidi="ne-NP"/>
               </w:rPr>
               <w:pict>
-                <v:shape id="_x0000_s1031" style="width:38.95pt;height:19.95pt;margin-top:1.25pt;margin-left:4.15pt;position:absolute;z-index:251661312" coordsize="779,399" path="m55,387hdc46,282,39,204,4,109,6,86,,60,11,39,17,28,48,27,48,27,232,29,528,,731,64c779,167,756,287,756,399e" filled="f" strokecolor="#00b0f0">
+                <v:shape id="_x0000_s1031" style="position:absolute;left:0;text-align:left;margin-left:4.15pt;margin-top:1.25pt;width:38.95pt;height:19.95pt;z-index:251661312;mso-position-horizontal-relative:text;mso-position-vertical-relative:text" coordsize="779,399" path="m55,387hdc46,282,39,204,4,109,6,86,,60,11,39,17,28,48,27,48,27,232,29,528,,731,64v48,103,25,223,25,335e" filled="f" strokecolor="#00b0f0">
                   <v:path arrowok="t"/>
                 </v:shape>
               </w:pict>
@@ -7108,7 +7369,7 @@
               <w:bottom w:val="single" w:sz="5" w:space="0" w:color="000000"/>
               <w:right w:val="single" w:sz="4" w:space="0" w:color="000000"/>
             </w:tcBorders>
-            <w:shd w:val="clear" w:color="auto" w:fill="C9D1D1" w:themeFill="accent4" w:themeFillTint="66"/>
+            <w:shd w:val="clear" w:color="auto" w:fill="C9D0D1" w:themeFill="accent4" w:themeFillTint="66"/>
           </w:tcPr>
           <w:p>
             <w:pPr>
@@ -7136,7 +7397,7 @@
               <w:bottom w:val="single" w:sz="5" w:space="0" w:color="000000"/>
               <w:right w:val="single" w:sz="4" w:space="0" w:color="000000"/>
             </w:tcBorders>
-            <w:shd w:val="clear" w:color="auto" w:fill="C9D1D1" w:themeFill="accent4" w:themeFillTint="66"/>
+            <w:shd w:val="clear" w:color="auto" w:fill="C9D0D1" w:themeFill="accent4" w:themeFillTint="66"/>
           </w:tcPr>
           <w:p>
             <w:pPr>
@@ -7164,7 +7425,7 @@
               <w:bottom w:val="single" w:sz="5" w:space="0" w:color="000000"/>
               <w:right w:val="single" w:sz="4" w:space="0" w:color="000000"/>
             </w:tcBorders>
-            <w:shd w:val="clear" w:color="auto" w:fill="C9D1D1" w:themeFill="accent4" w:themeFillTint="66"/>
+            <w:shd w:val="clear" w:color="auto" w:fill="C9D0D1" w:themeFill="accent4" w:themeFillTint="66"/>
           </w:tcPr>
           <w:p>
             <w:pPr>
@@ -7211,8 +7472,8 @@
           <w:szCs w:val="28"/>
         </w:rPr>
         <w:sectPr>
-          <w:headerReference w:type="default" r:id="rId10"/>
-          <w:footerReference w:type="default" r:id="rId11"/>
+          <w:headerReference w:type="default" r:id="rId14"/>
+          <w:footerReference w:type="default" r:id="rId15"/>
           <w:type w:val="continuous"/>
           <w:pgSz w:w="12240" w:h="15840"/>
           <w:pgMar w:top="1020" w:right="990" w:bottom="860" w:left="630" w:header="720" w:footer="668" w:gutter="0"/>
@@ -7224,7 +7485,6 @@
           </w:pgBorders>
           <w:pgNumType w:start="3"/>
           <w:cols w:space="720"/>
-          <w:titlePg w:val="0"/>
           <w:docGrid w:linePitch="299"/>
         </w:sectPr>
       </w:pPr>
@@ -7241,7 +7501,7 @@
         <w:tabs>
           <w:tab w:val="left" w:pos="5492"/>
         </w:tabs>
-        <w:spacing w:before="0" w:line="200" w:lineRule="atLeast"/>
+        <w:spacing w:line="200" w:lineRule="atLeast"/>
         <w:rPr>
           <w:rFonts w:ascii="Times New Roman" w:eastAsia="Times New Roman" w:hAnsi="Times New Roman" w:cs="Times New Roman"/>
           <w:sz w:val="28"/>
@@ -7449,7 +7709,7 @@
                     <pic:cNvPicPr/>
                   </pic:nvPicPr>
                   <pic:blipFill>
-                    <a:blip xmlns:r="http://schemas.openxmlformats.org/officeDocument/2006/relationships" r:embed="rId12"/>
+                    <a:blip r:embed="rId16"/>
                     <a:stretch>
                       <a:fillRect/>
                     </a:stretch>
@@ -7504,7 +7764,7 @@
                     <pic:cNvPicPr/>
                   </pic:nvPicPr>
                   <pic:blipFill>
-                    <a:blip xmlns:r="http://schemas.openxmlformats.org/officeDocument/2006/relationships" r:embed="rId13"/>
+                    <a:blip r:embed="rId17"/>
                     <a:stretch>
                       <a:fillRect/>
                     </a:stretch>
@@ -7607,6 +7867,16 @@
     </w:p>
     <w:p>
       <w:pPr>
+        <w:spacing w:before="2"/>
+        <w:rPr>
+          <w:rFonts w:ascii="Times New Roman" w:eastAsia="Times New Roman" w:hAnsi="Times New Roman" w:cs="Times New Roman"/>
+          <w:sz w:val="28"/>
+          <w:szCs w:val="28"/>
+        </w:rPr>
+      </w:pPr>
+    </w:p>
+    <w:p>
+      <w:pPr>
         <w:pStyle w:val="BodyText"/>
         <w:numPr>
           <w:ilvl w:val="0"/>
@@ -7623,8 +7893,8 @@
           <w:szCs w:val="28"/>
         </w:rPr>
         <w:sectPr>
-          <w:headerReference w:type="default" r:id="rId14"/>
-          <w:footerReference w:type="default" r:id="rId15"/>
+          <w:headerReference w:type="default" r:id="rId18"/>
+          <w:footerReference w:type="default" r:id="rId19"/>
           <w:pgSz w:w="12240" w:h="15840"/>
           <w:pgMar w:top="1020" w:right="1720" w:bottom="840" w:left="1720" w:header="720" w:footer="655" w:gutter="0"/>
           <w:pgBorders w:offsetFrom="page">
@@ -7643,6 +7913,7 @@
           <w:sz w:val="28"/>
           <w:szCs w:val="28"/>
         </w:rPr>
+        <w:lastRenderedPageBreak/>
         <w:t>Using</w:t>
       </w:r>
       <w:r>
@@ -7772,7 +8043,7 @@
         <w:tabs>
           <w:tab w:val="left" w:pos="1510"/>
         </w:tabs>
-        <w:spacing w:before="0" w:line="245" w:lineRule="auto"/>
+        <w:spacing w:line="245" w:lineRule="auto"/>
         <w:ind w:right="970" w:firstLine="0"/>
         <w:rPr>
           <w:spacing w:val="-1"/>
@@ -7786,6 +8057,7 @@
           <w:sz w:val="28"/>
           <w:szCs w:val="28"/>
         </w:rPr>
+        <w:lastRenderedPageBreak/>
         <w:t>connect</w:t>
       </w:r>
       <w:r>
@@ -8047,7 +8319,7 @@
                     <pic:cNvPicPr/>
                   </pic:nvPicPr>
                   <pic:blipFill>
-                    <a:blip xmlns:r="http://schemas.openxmlformats.org/officeDocument/2006/relationships" r:embed="rId16"/>
+                    <a:blip r:embed="rId20"/>
                     <a:stretch>
                       <a:fillRect/>
                     </a:stretch>
@@ -8099,8 +8371,8 @@
           <w:szCs w:val="28"/>
         </w:rPr>
         <w:sectPr>
-          <w:headerReference w:type="default" r:id="rId17"/>
-          <w:footerReference w:type="default" r:id="rId18"/>
+          <w:headerReference w:type="default" r:id="rId21"/>
+          <w:footerReference w:type="default" r:id="rId22"/>
           <w:pgSz w:w="12240" w:h="15840"/>
           <w:pgMar w:top="1020" w:right="1720" w:bottom="840" w:left="1720" w:header="720" w:footer="655" w:gutter="0"/>
           <w:pgBorders w:offsetFrom="page">
@@ -8111,7 +8383,6 @@
           </w:pgBorders>
           <w:pgNumType w:start="26"/>
           <w:cols w:space="720"/>
-          <w:titlePg w:val="0"/>
         </w:sectPr>
       </w:pPr>
       <w:r>
@@ -8138,7 +8409,7 @@
                     <pic:cNvPicPr/>
                   </pic:nvPicPr>
                   <pic:blipFill>
-                    <a:blip xmlns:r="http://schemas.openxmlformats.org/officeDocument/2006/relationships" r:embed="rId19"/>
+                    <a:blip r:embed="rId23"/>
                     <a:stretch>
                       <a:fillRect/>
                     </a:stretch>
@@ -8161,7 +8432,6 @@
     </w:p>
     <w:p>
       <w:pPr>
-        <w:spacing w:before="0"/>
         <w:ind w:left="492"/>
         <w:rPr>
           <w:rFonts w:ascii="Times New Roman" w:eastAsia="Times New Roman" w:hAnsi="Times New Roman" w:cs="Times New Roman"/>
@@ -8181,6 +8451,7 @@
           <w:szCs w:val="44"/>
           <w:u w:val="single" w:color="000000"/>
         </w:rPr>
+        <w:lastRenderedPageBreak/>
         <w:t>Part</w:t>
       </w:r>
       <w:r>
@@ -9703,21 +9974,7 @@
           <w:sz w:val="36"/>
           <w:szCs w:val="36"/>
         </w:rPr>
-        <w:t>(0</w:t>
-      </w:r>
-      <w:r>
-        <w:rPr>
-          <w:sz w:val="36"/>
-          <w:szCs w:val="36"/>
-        </w:rPr>
-        <w:t>,1,4,5,8,9,10,12,13</w:t>
-      </w:r>
-      <w:r>
-        <w:rPr>
-          <w:sz w:val="36"/>
-          <w:szCs w:val="36"/>
-        </w:rPr>
-        <w:t>)</w:t>
+        <w:t>(0,1,4,5,8,9,10,12,13)</w:t>
       </w:r>
     </w:p>
     <w:p>
@@ -9810,7 +10067,7 @@
                     <pic:cNvPicPr/>
                   </pic:nvPicPr>
                   <pic:blipFill>
-                    <a:blip xmlns:r="http://schemas.openxmlformats.org/officeDocument/2006/relationships" r:embed="rId20" cstate="print">
+                    <a:blip r:embed="rId24" cstate="print">
                       <a:clrChange>
                         <a:clrFrom>
                           <a:srgbClr val="151515"/>
@@ -9822,7 +10079,7 @@
                         </a:clrTo>
                       </a:clrChange>
                       <a:extLst>
-                        <a:ext xmlns:a="http://schemas.openxmlformats.org/drawingml/2006/main" uri="{28A0092B-C50C-407E-A947-70E740481C1C}">
+                        <a:ext uri="{28A0092B-C50C-407E-A947-70E740481C1C}">
                           <a14:useLocalDpi xmlns:a14="http://schemas.microsoft.com/office/drawing/2010/main" val="0"/>
                         </a:ext>
                       </a:extLst>
@@ -9870,8 +10127,8 @@
           <w:szCs w:val="40"/>
         </w:rPr>
         <w:sectPr>
-          <w:headerReference w:type="default" r:id="rId21"/>
-          <w:footerReference w:type="default" r:id="rId22"/>
+          <w:headerReference w:type="default" r:id="rId25"/>
+          <w:footerReference w:type="default" r:id="rId26"/>
           <w:pgSz w:w="12240" w:h="15840"/>
           <w:pgMar w:top="1020" w:right="1720" w:bottom="840" w:left="1720" w:header="720" w:footer="655" w:gutter="0"/>
           <w:pgBorders w:offsetFrom="page">
@@ -9882,14 +10139,12 @@
           </w:pgBorders>
           <w:pgNumType w:start="27"/>
           <w:cols w:space="720"/>
-          <w:titlePg w:val="0"/>
         </w:sectPr>
       </w:pPr>
     </w:p>
     <w:p>
       <w:pPr>
         <w:pStyle w:val="BodyText"/>
-        <w:spacing w:before="0"/>
         <w:ind w:left="0" w:firstLine="0"/>
         <w:jc w:val="center"/>
         <w:rPr>
@@ -9902,6 +10157,7 @@
           <w:sz w:val="40"/>
           <w:szCs w:val="40"/>
         </w:rPr>
+        <w:lastRenderedPageBreak/>
         <w:t>Logic Circuit of F</w:t>
       </w:r>
       <w:r>
@@ -9953,7 +10209,7 @@
                     <pic:cNvPicPr/>
                   </pic:nvPicPr>
                   <pic:blipFill>
-                    <a:blip xmlns:r="http://schemas.openxmlformats.org/officeDocument/2006/relationships" r:embed="rId23"/>
+                    <a:blip r:embed="rId27"/>
                     <a:stretch>
                       <a:fillRect/>
                     </a:stretch>
@@ -10008,7 +10264,7 @@
                     <pic:cNvPicPr/>
                   </pic:nvPicPr>
                   <pic:blipFill>
-                    <a:blip xmlns:r="http://schemas.openxmlformats.org/officeDocument/2006/relationships" r:embed="rId24"/>
+                    <a:blip r:embed="rId28"/>
                     <a:stretch>
                       <a:fillRect/>
                     </a:stretch>
@@ -10099,8 +10355,8 @@
           <w:szCs w:val="40"/>
         </w:rPr>
         <w:sectPr>
-          <w:headerReference w:type="default" r:id="rId25"/>
-          <w:footerReference w:type="default" r:id="rId26"/>
+          <w:headerReference w:type="default" r:id="rId29"/>
+          <w:footerReference w:type="default" r:id="rId30"/>
           <w:pgSz w:w="12240" w:h="15840"/>
           <w:pgMar w:top="1020" w:right="1720" w:bottom="840" w:left="1720" w:header="720" w:footer="655" w:gutter="0"/>
           <w:pgBorders w:offsetFrom="page">
@@ -10111,14 +10367,12 @@
           </w:pgBorders>
           <w:pgNumType w:start="28"/>
           <w:cols w:space="720"/>
-          <w:titlePg w:val="0"/>
         </w:sectPr>
       </w:pPr>
     </w:p>
     <w:p>
       <w:pPr>
         <w:pStyle w:val="BodyText"/>
-        <w:spacing w:before="0"/>
         <w:ind w:left="0" w:firstLine="0"/>
         <w:jc w:val="center"/>
         <w:rPr>
@@ -10131,6 +10385,7 @@
           <w:sz w:val="40"/>
           <w:szCs w:val="40"/>
         </w:rPr>
+        <w:lastRenderedPageBreak/>
         <w:t>Logic Circuit of F1 using Only NAND gates:</w:t>
       </w:r>
     </w:p>
@@ -10168,7 +10423,7 @@
                     <pic:cNvPicPr/>
                   </pic:nvPicPr>
                   <pic:blipFill>
-                    <a:blip xmlns:r="http://schemas.openxmlformats.org/officeDocument/2006/relationships" r:embed="rId27"/>
+                    <a:blip r:embed="rId31"/>
                     <a:stretch>
                       <a:fillRect/>
                     </a:stretch>
@@ -10223,7 +10478,7 @@
                     <pic:cNvPicPr/>
                   </pic:nvPicPr>
                   <pic:blipFill>
-                    <a:blip xmlns:r="http://schemas.openxmlformats.org/officeDocument/2006/relationships" r:embed="rId28"/>
+                    <a:blip r:embed="rId32"/>
                     <a:stretch>
                       <a:fillRect/>
                     </a:stretch>
@@ -10276,8 +10531,8 @@
           <w:szCs w:val="52"/>
         </w:rPr>
         <w:sectPr>
-          <w:headerReference w:type="default" r:id="rId29"/>
-          <w:footerReference w:type="default" r:id="rId30"/>
+          <w:headerReference w:type="default" r:id="rId33"/>
+          <w:footerReference w:type="default" r:id="rId34"/>
           <w:pgSz w:w="12240" w:h="15840"/>
           <w:pgMar w:top="1020" w:right="1720" w:bottom="840" w:left="1720" w:header="720" w:footer="655" w:gutter="0"/>
           <w:pgBorders w:offsetFrom="page">
@@ -10288,14 +10543,12 @@
           </w:pgBorders>
           <w:pgNumType w:start="29"/>
           <w:cols w:space="720"/>
-          <w:titlePg w:val="0"/>
         </w:sectPr>
       </w:pPr>
     </w:p>
     <w:p>
       <w:pPr>
         <w:pStyle w:val="BodyText"/>
-        <w:spacing w:before="0"/>
         <w:ind w:left="2694" w:hanging="2514"/>
         <w:jc w:val="center"/>
         <w:rPr>
@@ -10509,7 +10762,7 @@
                     <pic:cNvPicPr/>
                   </pic:nvPicPr>
                   <pic:blipFill>
-                    <a:blip xmlns:r="http://schemas.openxmlformats.org/officeDocument/2006/relationships" r:embed="rId31" cstate="print">
+                    <a:blip r:embed="rId35" cstate="print">
                       <a:clrChange>
                         <a:clrFrom>
                           <a:srgbClr val="151515"/>
@@ -10521,7 +10774,7 @@
                         </a:clrTo>
                       </a:clrChange>
                       <a:extLst>
-                        <a:ext xmlns:a="http://schemas.openxmlformats.org/drawingml/2006/main" uri="{28A0092B-C50C-407E-A947-70E740481C1C}">
+                        <a:ext uri="{28A0092B-C50C-407E-A947-70E740481C1C}">
                           <a14:useLocalDpi xmlns:a14="http://schemas.microsoft.com/office/drawing/2010/main" val="0"/>
                         </a:ext>
                       </a:extLst>
@@ -10603,8 +10856,8 @@
           <w:szCs w:val="40"/>
         </w:rPr>
         <w:sectPr>
-          <w:headerReference w:type="default" r:id="rId32"/>
-          <w:footerReference w:type="default" r:id="rId33"/>
+          <w:headerReference w:type="default" r:id="rId36"/>
+          <w:footerReference w:type="default" r:id="rId37"/>
           <w:pgSz w:w="12240" w:h="15840"/>
           <w:pgMar w:top="1020" w:right="1720" w:bottom="840" w:left="1720" w:header="720" w:footer="655" w:gutter="0"/>
           <w:pgBorders w:offsetFrom="page">
@@ -10615,14 +10868,12 @@
           </w:pgBorders>
           <w:pgNumType w:start="30"/>
           <w:cols w:space="720"/>
-          <w:titlePg w:val="0"/>
         </w:sectPr>
       </w:pPr>
     </w:p>
     <w:p>
       <w:pPr>
         <w:pStyle w:val="BodyText"/>
-        <w:spacing w:before="0"/>
         <w:ind w:left="0" w:firstLine="0"/>
         <w:jc w:val="center"/>
         <w:rPr>
@@ -10635,6 +10886,7 @@
           <w:sz w:val="40"/>
           <w:szCs w:val="40"/>
         </w:rPr>
+        <w:lastRenderedPageBreak/>
         <w:t xml:space="preserve">Logic Circuit of </w:t>
       </w:r>
       <w:r>
@@ -10694,7 +10946,7 @@
                     <pic:cNvPicPr/>
                   </pic:nvPicPr>
                   <pic:blipFill>
-                    <a:blip xmlns:r="http://schemas.openxmlformats.org/officeDocument/2006/relationships" r:embed="rId34"/>
+                    <a:blip r:embed="rId38"/>
                     <a:stretch>
                       <a:fillRect/>
                     </a:stretch>
@@ -10761,7 +11013,7 @@
                     <pic:cNvPicPr/>
                   </pic:nvPicPr>
                   <pic:blipFill>
-                    <a:blip xmlns:r="http://schemas.openxmlformats.org/officeDocument/2006/relationships" r:embed="rId35"/>
+                    <a:blip r:embed="rId39"/>
                     <a:stretch>
                       <a:fillRect/>
                     </a:stretch>
@@ -10815,8 +11067,8 @@
           <w:szCs w:val="40"/>
         </w:rPr>
         <w:sectPr>
-          <w:headerReference w:type="default" r:id="rId36"/>
-          <w:footerReference w:type="default" r:id="rId37"/>
+          <w:headerReference w:type="default" r:id="rId40"/>
+          <w:footerReference w:type="default" r:id="rId41"/>
           <w:pgSz w:w="12240" w:h="15840"/>
           <w:pgMar w:top="1020" w:right="1720" w:bottom="840" w:left="1720" w:header="720" w:footer="655" w:gutter="0"/>
           <w:pgBorders w:offsetFrom="page">
@@ -10827,14 +11079,12 @@
           </w:pgBorders>
           <w:pgNumType w:start="31"/>
           <w:cols w:space="720"/>
-          <w:titlePg w:val="0"/>
         </w:sectPr>
       </w:pPr>
     </w:p>
     <w:p>
       <w:pPr>
         <w:pStyle w:val="BodyText"/>
-        <w:spacing w:before="0"/>
         <w:ind w:left="0" w:firstLine="0"/>
         <w:jc w:val="center"/>
         <w:rPr>
@@ -10930,7 +11180,7 @@
                     <pic:cNvPicPr/>
                   </pic:nvPicPr>
                   <pic:blipFill>
-                    <a:blip xmlns:r="http://schemas.openxmlformats.org/officeDocument/2006/relationships" r:embed="rId38"/>
+                    <a:blip r:embed="rId42"/>
                     <a:stretch>
                       <a:fillRect/>
                     </a:stretch>
@@ -10997,7 +11247,7 @@
                     <pic:cNvPicPr/>
                   </pic:nvPicPr>
                   <pic:blipFill>
-                    <a:blip xmlns:r="http://schemas.openxmlformats.org/officeDocument/2006/relationships" r:embed="rId39"/>
+                    <a:blip r:embed="rId43"/>
                     <a:stretch>
                       <a:fillRect/>
                     </a:stretch>
@@ -11042,8 +11292,8 @@
           <w:u w:val="single" w:color="000000"/>
         </w:rPr>
         <w:sectPr>
-          <w:headerReference w:type="default" r:id="rId40"/>
-          <w:footerReference w:type="default" r:id="rId41"/>
+          <w:headerReference w:type="default" r:id="rId44"/>
+          <w:footerReference w:type="default" r:id="rId45"/>
           <w:pgSz w:w="12240" w:h="15840"/>
           <w:pgMar w:top="1020" w:right="1720" w:bottom="840" w:left="1720" w:header="720" w:footer="655" w:gutter="0"/>
           <w:pgBorders w:offsetFrom="page">
@@ -11054,13 +11304,11 @@
           </w:pgBorders>
           <w:pgNumType w:start="32"/>
           <w:cols w:space="720"/>
-          <w:titlePg w:val="0"/>
         </w:sectPr>
       </w:pPr>
     </w:p>
     <w:p>
       <w:pPr>
-        <w:spacing w:before="0"/>
         <w:ind w:left="832"/>
         <w:rPr>
           <w:rFonts w:ascii="Times New Roman" w:eastAsia="Times New Roman" w:hAnsi="Times New Roman" w:cs="Times New Roman"/>
@@ -11080,6 +11328,7 @@
           <w:szCs w:val="48"/>
           <w:u w:val="single" w:color="000000"/>
         </w:rPr>
+        <w:lastRenderedPageBreak/>
         <w:t>Part</w:t>
       </w:r>
       <w:r>
@@ -11427,7 +11676,7 @@
                     <pic:cNvPicPr/>
                   </pic:nvPicPr>
                   <pic:blipFill>
-                    <a:blip xmlns:r="http://schemas.openxmlformats.org/officeDocument/2006/relationships" r:embed="rId42">
+                    <a:blip r:embed="rId46">
                       <a:clrChange>
                         <a:clrFrom>
                           <a:srgbClr val="BCABA4"/>
@@ -11439,7 +11688,7 @@
                         </a:clrTo>
                       </a:clrChange>
                       <a:extLst>
-                        <a:ext xmlns:a="http://schemas.openxmlformats.org/drawingml/2006/main" uri="{28A0092B-C50C-407E-A947-70E740481C1C}">
+                        <a:ext uri="{28A0092B-C50C-407E-A947-70E740481C1C}">
                           <a14:useLocalDpi xmlns:a14="http://schemas.microsoft.com/office/drawing/2010/main" val="0"/>
                         </a:ext>
                       </a:extLst>
@@ -11461,7 +11710,7 @@
                       <a:noFill/>
                     </a:ln>
                     <a:extLst>
-                      <a:ext xmlns:a="http://schemas.openxmlformats.org/drawingml/2006/main" uri="{53640926-AAD7-44D8-BBD7-CCE9431645EC}">
+                      <a:ext uri="{53640926-AAD7-44D8-BBD7-CCE9431645EC}">
                         <a14:shadowObscured xmlns:a14="http://schemas.microsoft.com/office/drawing/2010/main"/>
                       </a:ext>
                     </a:extLst>
@@ -11568,8 +11817,8 @@
           <w:szCs w:val="28"/>
         </w:rPr>
         <w:sectPr>
-          <w:headerReference w:type="default" r:id="rId43"/>
-          <w:footerReference w:type="default" r:id="rId44"/>
+          <w:headerReference w:type="default" r:id="rId47"/>
+          <w:footerReference w:type="default" r:id="rId48"/>
           <w:pgSz w:w="12240" w:h="15840"/>
           <w:pgMar w:top="1020" w:right="1720" w:bottom="840" w:left="1720" w:header="720" w:footer="655" w:gutter="0"/>
           <w:pgBorders w:offsetFrom="page">
@@ -11580,13 +11829,11 @@
           </w:pgBorders>
           <w:pgNumType w:start="33"/>
           <w:cols w:space="720"/>
-          <w:titlePg w:val="0"/>
         </w:sectPr>
       </w:pPr>
     </w:p>
     <w:p>
       <w:pPr>
-        <w:spacing w:before="0"/>
         <w:jc w:val="center"/>
         <w:rPr>
           <w:rFonts w:ascii="Times New Roman" w:eastAsia="Times New Roman" w:hAnsi="Times New Roman" w:cs="Times New Roman"/>
@@ -11713,7 +11960,7 @@
           <w:lang w:bidi="ne-NP"/>
         </w:rPr>
         <w:pict>
-          <v:oval id="_x0000_s1032" style="width:11.45pt;height:12pt;margin-top:37.9pt;margin-left:241.25pt;position:absolute;z-index:251668480"/>
+          <v:oval id="_x0000_s1032" style="position:absolute;left:0;text-align:left;margin-left:241.25pt;margin-top:37.9pt;width:11.45pt;height:12pt;z-index:251668480"/>
         </w:pict>
       </w:r>
       <w:r>
@@ -11724,7 +11971,7 @@
           <w:lang w:bidi="ne-NP"/>
         </w:rPr>
         <w:pict>
-          <v:oval id="_x0000_s1033" style="width:11.45pt;height:12pt;margin-top:147pt;margin-left:349.25pt;position:absolute;z-index:251667456"/>
+          <v:oval id="_x0000_s1033" style="position:absolute;left:0;text-align:left;margin-left:349.25pt;margin-top:147pt;width:11.45pt;height:12pt;z-index:251667456"/>
         </w:pict>
       </w:r>
       <w:r>
@@ -11735,7 +11982,7 @@
           <w:lang w:bidi="ne-NP"/>
         </w:rPr>
         <w:pict>
-          <v:oval id="_x0000_s1034" style="width:11.45pt;height:12pt;margin-top:73.95pt;margin-left:301.25pt;position:absolute;z-index:251666432"/>
+          <v:oval id="_x0000_s1034" style="position:absolute;left:0;text-align:left;margin-left:301.25pt;margin-top:73.95pt;width:11.45pt;height:12pt;z-index:251666432"/>
         </w:pict>
       </w:r>
       <w:r>
@@ -11746,7 +11993,7 @@
           <w:lang w:bidi="ne-NP"/>
         </w:rPr>
         <w:pict>
-          <v:oval id="_x0000_s1035" style="width:11.45pt;height:12pt;margin-top:141.05pt;margin-left:193.2pt;position:absolute;z-index:251665408"/>
+          <v:oval id="_x0000_s1035" style="position:absolute;left:0;text-align:left;margin-left:193.2pt;margin-top:141.05pt;width:11.45pt;height:12pt;z-index:251665408"/>
         </w:pict>
       </w:r>
       <w:r>
@@ -11757,7 +12004,7 @@
           <w:lang w:bidi="ne-NP"/>
         </w:rPr>
         <w:pict>
-          <v:oval id="_x0000_s1036" style="width:11.45pt;height:12pt;margin-top:38.45pt;margin-left:357.45pt;position:absolute;z-index:251664384"/>
+          <v:oval id="_x0000_s1036" style="position:absolute;left:0;text-align:left;margin-left:357.45pt;margin-top:38.45pt;width:11.45pt;height:12pt;z-index:251664384"/>
         </w:pict>
       </w:r>
       <w:r>
@@ -11768,7 +12015,7 @@
           <w:lang w:bidi="ne-NP"/>
         </w:rPr>
         <w:pict>
-          <v:oval id="_x0000_s1037" style="width:11.45pt;height:12pt;margin-top:40.1pt;margin-left:298.55pt;position:absolute;z-index:251663360"/>
+          <v:oval id="_x0000_s1037" style="position:absolute;left:0;text-align:left;margin-left:298.55pt;margin-top:40.1pt;width:11.45pt;height:12pt;z-index:251663360"/>
         </w:pict>
       </w:r>
       <w:r>
@@ -11779,7 +12026,7 @@
           <w:lang w:bidi="ne-NP"/>
         </w:rPr>
         <w:pict>
-          <v:oval id="_x0000_s1038" style="width:11.45pt;height:12pt;margin-top:34.1pt;margin-left:190.5pt;position:absolute;z-index:251662336"/>
+          <v:oval id="_x0000_s1038" style="position:absolute;left:0;text-align:left;margin-left:190.5pt;margin-top:34.1pt;width:11.45pt;height:12pt;z-index:251662336"/>
         </w:pict>
       </w:r>
       <w:r>
@@ -11805,7 +12052,7 @@
                     <pic:cNvPicPr/>
                   </pic:nvPicPr>
                   <pic:blipFill>
-                    <a:blip xmlns:r="http://schemas.openxmlformats.org/officeDocument/2006/relationships" r:embed="rId45" cstate="print">
+                    <a:blip r:embed="rId49" cstate="print">
                       <a:clrChange>
                         <a:clrFrom>
                           <a:srgbClr val="151515"/>
@@ -11817,7 +12064,7 @@
                         </a:clrTo>
                       </a:clrChange>
                       <a:extLst>
-                        <a:ext xmlns:a="http://schemas.openxmlformats.org/drawingml/2006/main" uri="{28A0092B-C50C-407E-A947-70E740481C1C}">
+                        <a:ext uri="{28A0092B-C50C-407E-A947-70E740481C1C}">
                           <a14:useLocalDpi xmlns:a14="http://schemas.microsoft.com/office/drawing/2010/main" val="0"/>
                         </a:ext>
                       </a:extLst>
@@ -12123,9 +12370,9 @@
                     <pic:cNvPicPr/>
                   </pic:nvPicPr>
                   <pic:blipFill>
-                    <a:blip xmlns:r="http://schemas.openxmlformats.org/officeDocument/2006/relationships" r:embed="rId46">
+                    <a:blip r:embed="rId50">
                       <a:extLst>
-                        <a:ext xmlns:a="http://schemas.openxmlformats.org/drawingml/2006/main" uri="{28A0092B-C50C-407E-A947-70E740481C1C}">
+                        <a:ext uri="{28A0092B-C50C-407E-A947-70E740481C1C}">
                           <a14:useLocalDpi xmlns:a14="http://schemas.microsoft.com/office/drawing/2010/main" val="0"/>
                         </a:ext>
                       </a:extLst>
@@ -12147,7 +12394,7 @@
                       <a:noFill/>
                     </a:ln>
                     <a:extLst>
-                      <a:ext xmlns:a="http://schemas.openxmlformats.org/drawingml/2006/main" uri="{53640926-AAD7-44D8-BBD7-CCE9431645EC}">
+                      <a:ext uri="{53640926-AAD7-44D8-BBD7-CCE9431645EC}">
                         <a14:shadowObscured xmlns:a14="http://schemas.microsoft.com/office/drawing/2010/main"/>
                       </a:ext>
                     </a:extLst>
@@ -12197,8 +12444,8 @@
           <w:szCs w:val="32"/>
         </w:rPr>
         <w:sectPr>
-          <w:headerReference w:type="default" r:id="rId47"/>
-          <w:footerReference w:type="default" r:id="rId48"/>
+          <w:headerReference w:type="default" r:id="rId51"/>
+          <w:footerReference w:type="default" r:id="rId52"/>
           <w:pgSz w:w="12240" w:h="15840"/>
           <w:pgMar w:top="1020" w:right="1720" w:bottom="840" w:left="1720" w:header="720" w:footer="655" w:gutter="0"/>
           <w:pgBorders w:offsetFrom="page">
@@ -12209,7 +12456,6 @@
           </w:pgBorders>
           <w:pgNumType w:start="34"/>
           <w:cols w:space="720"/>
-          <w:titlePg w:val="0"/>
         </w:sectPr>
       </w:pPr>
     </w:p>
@@ -12219,7 +12465,6 @@
         <w:tabs>
           <w:tab w:val="left" w:pos="1171"/>
         </w:tabs>
-        <w:spacing w:before="0"/>
         <w:jc w:val="center"/>
         <w:rPr>
           <w:sz w:val="32"/>
@@ -12477,9 +12722,9 @@
                     <pic:cNvPicPr/>
                   </pic:nvPicPr>
                   <pic:blipFill>
-                    <a:blip xmlns:r="http://schemas.openxmlformats.org/officeDocument/2006/relationships" r:embed="rId49" cstate="print">
+                    <a:blip r:embed="rId53" cstate="print">
                       <a:extLst>
-                        <a:ext xmlns:a="http://schemas.openxmlformats.org/drawingml/2006/main" uri="{28A0092B-C50C-407E-A947-70E740481C1C}">
+                        <a:ext uri="{28A0092B-C50C-407E-A947-70E740481C1C}">
                           <a14:useLocalDpi xmlns:a14="http://schemas.microsoft.com/office/drawing/2010/main" val="0"/>
                         </a:ext>
                       </a:extLst>
@@ -12501,7 +12746,7 @@
                       <a:noFill/>
                     </a:ln>
                     <a:extLst>
-                      <a:ext xmlns:a="http://schemas.openxmlformats.org/drawingml/2006/main" uri="{53640926-AAD7-44D8-BBD7-CCE9431645EC}">
+                      <a:ext uri="{53640926-AAD7-44D8-BBD7-CCE9431645EC}">
                         <a14:shadowObscured xmlns:a14="http://schemas.microsoft.com/office/drawing/2010/main"/>
                       </a:ext>
                     </a:extLst>
@@ -12702,8 +12947,8 @@
           <w:szCs w:val="32"/>
         </w:rPr>
         <w:sectPr>
-          <w:headerReference w:type="default" r:id="rId50"/>
-          <w:footerReference w:type="default" r:id="rId51"/>
+          <w:headerReference w:type="default" r:id="rId54"/>
+          <w:footerReference w:type="default" r:id="rId55"/>
           <w:pgSz w:w="12240" w:h="15840"/>
           <w:pgMar w:top="1020" w:right="1720" w:bottom="840" w:left="1720" w:header="720" w:footer="655" w:gutter="0"/>
           <w:pgBorders w:offsetFrom="page">
@@ -12714,13 +12959,11 @@
           </w:pgBorders>
           <w:pgNumType w:start="35"/>
           <w:cols w:space="720"/>
-          <w:titlePg w:val="0"/>
         </w:sectPr>
       </w:pPr>
     </w:p>
     <w:p>
       <w:pPr>
-        <w:spacing w:before="0"/>
         <w:rPr>
           <w:rFonts w:ascii="Times New Roman" w:eastAsia="Times New Roman" w:hAnsi="Times New Roman" w:cs="Times New Roman"/>
           <w:sz w:val="32"/>
@@ -12869,7 +13112,7 @@
                     <pic:cNvPicPr/>
                   </pic:nvPicPr>
                   <pic:blipFill>
-                    <a:blip xmlns:r="http://schemas.openxmlformats.org/officeDocument/2006/relationships" r:embed="rId52"/>
+                    <a:blip r:embed="rId56"/>
                     <a:stretch>
                       <a:fillRect/>
                     </a:stretch>
@@ -13097,8 +13340,8 @@
           <w:szCs w:val="32"/>
         </w:rPr>
         <w:sectPr>
-          <w:headerReference w:type="default" r:id="rId53"/>
-          <w:footerReference w:type="default" r:id="rId54"/>
+          <w:headerReference w:type="default" r:id="rId57"/>
+          <w:footerReference w:type="default" r:id="rId58"/>
           <w:pgSz w:w="12240" w:h="15840"/>
           <w:pgMar w:top="1020" w:right="1720" w:bottom="840" w:left="1720" w:header="720" w:footer="655" w:gutter="0"/>
           <w:pgBorders w:offsetFrom="page">
@@ -13109,7 +13352,6 @@
           </w:pgBorders>
           <w:pgNumType w:start="36"/>
           <w:cols w:space="720"/>
-          <w:titlePg w:val="0"/>
         </w:sectPr>
       </w:pPr>
     </w:p>
@@ -13119,7 +13361,7 @@
         <w:tabs>
           <w:tab w:val="left" w:pos="1171"/>
         </w:tabs>
-        <w:spacing w:before="0" w:line="246" w:lineRule="auto"/>
+        <w:spacing w:line="246" w:lineRule="auto"/>
         <w:ind w:right="393" w:firstLine="0"/>
         <w:jc w:val="both"/>
         <w:rPr>
@@ -13988,11 +14230,11 @@
                     <pic:cNvPicPr/>
                   </pic:nvPicPr>
                   <pic:blipFill>
-                    <a:blip xmlns:r="http://schemas.openxmlformats.org/officeDocument/2006/relationships" r:embed="rId55">
+                    <a:blip r:embed="rId59">
                       <a:extLst>
-                        <a:ext xmlns:a="http://schemas.openxmlformats.org/drawingml/2006/main" uri="{BEBA8EAE-BF5A-486C-A8C5-ECC9F3942E4B}">
+                        <a:ext uri="{BEBA8EAE-BF5A-486C-A8C5-ECC9F3942E4B}">
                           <a14:imgProps xmlns:a14="http://schemas.microsoft.com/office/drawing/2010/main">
-                            <a14:imgLayer xmlns:r="http://schemas.openxmlformats.org/officeDocument/2006/relationships" r:embed="rId56">
+                            <a14:imgLayer>
                               <a14:imgEffect>
                                 <a14:brightnessContrast bright="40000" contrast="40000"/>
                               </a14:imgEffect>
@@ -14169,8 +14411,8 @@
           <w:szCs w:val="32"/>
         </w:rPr>
         <w:sectPr>
-          <w:headerReference w:type="default" r:id="rId57"/>
-          <w:footerReference w:type="default" r:id="rId58"/>
+          <w:headerReference w:type="default" r:id="rId60"/>
+          <w:footerReference w:type="default" r:id="rId61"/>
           <w:pgSz w:w="12240" w:h="15840"/>
           <w:pgMar w:top="1020" w:right="1720" w:bottom="840" w:left="1720" w:header="720" w:footer="655" w:gutter="0"/>
           <w:pgBorders w:offsetFrom="page">
@@ -14181,13 +14423,11 @@
           </w:pgBorders>
           <w:pgNumType w:start="37"/>
           <w:cols w:space="720"/>
-          <w:titlePg w:val="0"/>
         </w:sectPr>
       </w:pPr>
     </w:p>
     <w:p>
       <w:pPr>
-        <w:spacing w:before="0"/>
         <w:ind w:left="832"/>
         <w:rPr>
           <w:rFonts w:ascii="Times New Roman" w:eastAsia="Times New Roman" w:hAnsi="Times New Roman" w:cs="Times New Roman"/>
@@ -14208,6 +14448,7 @@
           <w:szCs w:val="44"/>
           <w:u w:val="single" w:color="000000"/>
         </w:rPr>
+        <w:lastRenderedPageBreak/>
         <w:t>Part</w:t>
       </w:r>
       <w:r>
@@ -15185,7 +15426,7 @@
         <w:tblW w:w="0" w:type="auto"/>
         <w:jc w:val="center"/>
         <w:tblLayout w:type="fixed"/>
-        <w:tblLook w:val="01E0"/>
+        <w:tblLook w:val="01E0" w:firstRow="1" w:lastRow="1" w:firstColumn="1" w:lastColumn="1" w:noHBand="0" w:noVBand="0"/>
       </w:tblPr>
       <w:tblGrid>
         <w:gridCol w:w="445"/>
@@ -15195,12 +15436,6 @@
         <w:gridCol w:w="446"/>
       </w:tblGrid>
       <w:tr>
-        <w:tblPrEx>
-          <w:tblW w:w="0" w:type="auto"/>
-          <w:jc w:val="center"/>
-          <w:tblLayout w:type="fixed"/>
-          <w:tblLook w:val="01E0"/>
-        </w:tblPrEx>
         <w:trPr>
           <w:trHeight w:hRule="exact" w:val="269"/>
           <w:jc w:val="center"/>
@@ -15362,12 +15597,6 @@
         </w:tc>
       </w:tr>
       <w:tr>
-        <w:tblPrEx>
-          <w:tblW w:w="0" w:type="auto"/>
-          <w:jc w:val="center"/>
-          <w:tblLayout w:type="fixed"/>
-          <w:tblLook w:val="01E0"/>
-        </w:tblPrEx>
         <w:trPr>
           <w:trHeight w:hRule="exact" w:val="269"/>
           <w:jc w:val="center"/>
@@ -15520,12 +15749,6 @@
         </w:tc>
       </w:tr>
       <w:tr>
-        <w:tblPrEx>
-          <w:tblW w:w="0" w:type="auto"/>
-          <w:jc w:val="center"/>
-          <w:tblLayout w:type="fixed"/>
-          <w:tblLook w:val="01E0"/>
-        </w:tblPrEx>
         <w:trPr>
           <w:trHeight w:hRule="exact" w:val="270"/>
           <w:jc w:val="center"/>
@@ -15678,12 +15901,6 @@
         </w:tc>
       </w:tr>
       <w:tr>
-        <w:tblPrEx>
-          <w:tblW w:w="0" w:type="auto"/>
-          <w:jc w:val="center"/>
-          <w:tblLayout w:type="fixed"/>
-          <w:tblLook w:val="01E0"/>
-        </w:tblPrEx>
         <w:trPr>
           <w:trHeight w:hRule="exact" w:val="269"/>
           <w:jc w:val="center"/>
@@ -15836,12 +16053,6 @@
         </w:tc>
       </w:tr>
       <w:tr>
-        <w:tblPrEx>
-          <w:tblW w:w="0" w:type="auto"/>
-          <w:jc w:val="center"/>
-          <w:tblLayout w:type="fixed"/>
-          <w:tblLook w:val="01E0"/>
-        </w:tblPrEx>
         <w:trPr>
           <w:trHeight w:hRule="exact" w:val="269"/>
           <w:jc w:val="center"/>
@@ -15994,12 +16205,6 @@
         </w:tc>
       </w:tr>
       <w:tr>
-        <w:tblPrEx>
-          <w:tblW w:w="0" w:type="auto"/>
-          <w:jc w:val="center"/>
-          <w:tblLayout w:type="fixed"/>
-          <w:tblLook w:val="01E0"/>
-        </w:tblPrEx>
         <w:trPr>
           <w:trHeight w:hRule="exact" w:val="269"/>
           <w:jc w:val="center"/>
@@ -16152,12 +16357,6 @@
         </w:tc>
       </w:tr>
       <w:tr>
-        <w:tblPrEx>
-          <w:tblW w:w="0" w:type="auto"/>
-          <w:jc w:val="center"/>
-          <w:tblLayout w:type="fixed"/>
-          <w:tblLook w:val="01E0"/>
-        </w:tblPrEx>
         <w:trPr>
           <w:trHeight w:hRule="exact" w:val="269"/>
           <w:jc w:val="center"/>
@@ -16310,12 +16509,6 @@
         </w:tc>
       </w:tr>
       <w:tr>
-        <w:tblPrEx>
-          <w:tblW w:w="0" w:type="auto"/>
-          <w:jc w:val="center"/>
-          <w:tblLayout w:type="fixed"/>
-          <w:tblLook w:val="01E0"/>
-        </w:tblPrEx>
         <w:trPr>
           <w:trHeight w:hRule="exact" w:val="269"/>
           <w:jc w:val="center"/>
@@ -16468,12 +16661,6 @@
         </w:tc>
       </w:tr>
       <w:tr>
-        <w:tblPrEx>
-          <w:tblW w:w="0" w:type="auto"/>
-          <w:jc w:val="center"/>
-          <w:tblLayout w:type="fixed"/>
-          <w:tblLook w:val="01E0"/>
-        </w:tblPrEx>
         <w:trPr>
           <w:trHeight w:hRule="exact" w:val="270"/>
           <w:jc w:val="center"/>
@@ -16626,12 +16813,6 @@
         </w:tc>
       </w:tr>
       <w:tr>
-        <w:tblPrEx>
-          <w:tblW w:w="0" w:type="auto"/>
-          <w:jc w:val="center"/>
-          <w:tblLayout w:type="fixed"/>
-          <w:tblLook w:val="01E0"/>
-        </w:tblPrEx>
         <w:trPr>
           <w:trHeight w:hRule="exact" w:val="268"/>
           <w:jc w:val="center"/>
@@ -16784,12 +16965,6 @@
         </w:tc>
       </w:tr>
       <w:tr>
-        <w:tblPrEx>
-          <w:tblW w:w="0" w:type="auto"/>
-          <w:jc w:val="center"/>
-          <w:tblLayout w:type="fixed"/>
-          <w:tblLook w:val="01E0"/>
-        </w:tblPrEx>
         <w:trPr>
           <w:trHeight w:hRule="exact" w:val="269"/>
           <w:jc w:val="center"/>
@@ -16942,12 +17117,6 @@
         </w:tc>
       </w:tr>
       <w:tr>
-        <w:tblPrEx>
-          <w:tblW w:w="0" w:type="auto"/>
-          <w:jc w:val="center"/>
-          <w:tblLayout w:type="fixed"/>
-          <w:tblLook w:val="01E0"/>
-        </w:tblPrEx>
         <w:trPr>
           <w:trHeight w:hRule="exact" w:val="270"/>
           <w:jc w:val="center"/>
@@ -17100,12 +17269,6 @@
         </w:tc>
       </w:tr>
       <w:tr>
-        <w:tblPrEx>
-          <w:tblW w:w="0" w:type="auto"/>
-          <w:jc w:val="center"/>
-          <w:tblLayout w:type="fixed"/>
-          <w:tblLook w:val="01E0"/>
-        </w:tblPrEx>
         <w:trPr>
           <w:trHeight w:hRule="exact" w:val="269"/>
           <w:jc w:val="center"/>
@@ -17258,12 +17421,6 @@
         </w:tc>
       </w:tr>
       <w:tr>
-        <w:tblPrEx>
-          <w:tblW w:w="0" w:type="auto"/>
-          <w:jc w:val="center"/>
-          <w:tblLayout w:type="fixed"/>
-          <w:tblLook w:val="01E0"/>
-        </w:tblPrEx>
         <w:trPr>
           <w:trHeight w:hRule="exact" w:val="269"/>
           <w:jc w:val="center"/>
@@ -17416,12 +17573,6 @@
         </w:tc>
       </w:tr>
       <w:tr>
-        <w:tblPrEx>
-          <w:tblW w:w="0" w:type="auto"/>
-          <w:jc w:val="center"/>
-          <w:tblLayout w:type="fixed"/>
-          <w:tblLook w:val="01E0"/>
-        </w:tblPrEx>
         <w:trPr>
           <w:trHeight w:hRule="exact" w:val="269"/>
           <w:jc w:val="center"/>
@@ -17574,12 +17725,6 @@
         </w:tc>
       </w:tr>
       <w:tr>
-        <w:tblPrEx>
-          <w:tblW w:w="0" w:type="auto"/>
-          <w:jc w:val="center"/>
-          <w:tblLayout w:type="fixed"/>
-          <w:tblLook w:val="01E0"/>
-        </w:tblPrEx>
         <w:trPr>
           <w:trHeight w:hRule="exact" w:val="269"/>
           <w:jc w:val="center"/>
@@ -17732,12 +17877,6 @@
         </w:tc>
       </w:tr>
       <w:tr>
-        <w:tblPrEx>
-          <w:tblW w:w="0" w:type="auto"/>
-          <w:jc w:val="center"/>
-          <w:tblLayout w:type="fixed"/>
-          <w:tblLook w:val="01E0"/>
-        </w:tblPrEx>
         <w:trPr>
           <w:trHeight w:hRule="exact" w:val="269"/>
           <w:jc w:val="center"/>
@@ -18303,7 +18442,7 @@
         <w:tblW w:w="0" w:type="auto"/>
         <w:tblInd w:w="4326" w:type="dxa"/>
         <w:tblLayout w:type="fixed"/>
-        <w:tblLook w:val="01E0"/>
+        <w:tblLook w:val="01E0" w:firstRow="1" w:lastRow="1" w:firstColumn="1" w:lastColumn="1" w:noHBand="0" w:noVBand="0"/>
       </w:tblPr>
       <w:tblGrid>
         <w:gridCol w:w="864"/>
@@ -18313,12 +18452,6 @@
         <w:gridCol w:w="474"/>
       </w:tblGrid>
       <w:tr>
-        <w:tblPrEx>
-          <w:tblW w:w="0" w:type="auto"/>
-          <w:tblInd w:w="4326" w:type="dxa"/>
-          <w:tblLayout w:type="fixed"/>
-          <w:tblLook w:val="01E0"/>
-        </w:tblPrEx>
         <w:trPr>
           <w:trHeight w:hRule="exact" w:val="380"/>
         </w:trPr>
@@ -18459,12 +18592,6 @@
         </w:tc>
       </w:tr>
       <w:tr>
-        <w:tblPrEx>
-          <w:tblW w:w="0" w:type="auto"/>
-          <w:tblInd w:w="4326" w:type="dxa"/>
-          <w:tblLayout w:type="fixed"/>
-          <w:tblLook w:val="01E0"/>
-        </w:tblPrEx>
         <w:trPr>
           <w:trHeight w:hRule="exact" w:val="380"/>
         </w:trPr>
@@ -18605,12 +18732,6 @@
         </w:tc>
       </w:tr>
       <w:tr>
-        <w:tblPrEx>
-          <w:tblW w:w="0" w:type="auto"/>
-          <w:tblInd w:w="4326" w:type="dxa"/>
-          <w:tblLayout w:type="fixed"/>
-          <w:tblLook w:val="01E0"/>
-        </w:tblPrEx>
         <w:trPr>
           <w:trHeight w:hRule="exact" w:val="379"/>
         </w:trPr>
@@ -18721,7 +18842,7 @@
                 <w:lang w:bidi="ne-NP"/>
               </w:rPr>
               <w:pict>
-                <v:roundrect id="_x0000_s1039" style="width:39.85pt;height:31.7pt;margin-top:1.35pt;margin-left:3.8pt;position:absolute;z-index:251669504" arcsize="10923f" filled="f" strokecolor="red"/>
+                <v:roundrect id="_x0000_s1039" style="position:absolute;left:0;text-align:left;margin-left:3.8pt;margin-top:1.35pt;width:39.85pt;height:31.7pt;z-index:251669504;mso-position-horizontal-relative:text;mso-position-vertical-relative:text" arcsize="10923f" filled="f" strokecolor="red"/>
               </w:pict>
             </w:r>
             <w:r>
@@ -18762,12 +18883,6 @@
         </w:tc>
       </w:tr>
       <w:tr>
-        <w:tblPrEx>
-          <w:tblW w:w="0" w:type="auto"/>
-          <w:tblInd w:w="4326" w:type="dxa"/>
-          <w:tblLayout w:type="fixed"/>
-          <w:tblLook w:val="01E0"/>
-        </w:tblPrEx>
         <w:trPr>
           <w:trHeight w:hRule="exact" w:val="400"/>
         </w:trPr>
@@ -18824,7 +18939,7 @@
                 <w:lang w:bidi="ne-NP"/>
               </w:rPr>
               <w:pict>
-                <v:roundrect id="_x0000_s1040" style="width:83.5pt;height:31.7pt;margin-top:4.25pt;margin-left:5.35pt;position:absolute;z-index:251670528" arcsize="10923f" filled="f" strokecolor="red"/>
+                <v:roundrect id="_x0000_s1040" style="position:absolute;left:0;text-align:left;margin-left:5.35pt;margin-top:4.25pt;width:83.5pt;height:31.7pt;z-index:251670528;mso-position-horizontal-relative:text;mso-position-vertical-relative:text" arcsize="10923f" filled="f" strokecolor="red"/>
               </w:pict>
             </w:r>
             <w:r>
@@ -18919,12 +19034,6 @@
         </w:tc>
       </w:tr>
       <w:tr>
-        <w:tblPrEx>
-          <w:tblW w:w="0" w:type="auto"/>
-          <w:tblInd w:w="4326" w:type="dxa"/>
-          <w:tblLayout w:type="fixed"/>
-          <w:tblLook w:val="01E0"/>
-        </w:tblPrEx>
         <w:trPr>
           <w:trHeight w:hRule="exact" w:val="378"/>
         </w:trPr>
@@ -19103,8 +19212,8 @@
           <w:szCs w:val="32"/>
         </w:rPr>
         <w:sectPr>
-          <w:headerReference w:type="default" r:id="rId59"/>
-          <w:footerReference w:type="default" r:id="rId60"/>
+          <w:headerReference w:type="default" r:id="rId62"/>
+          <w:footerReference w:type="default" r:id="rId63"/>
           <w:pgSz w:w="12240" w:h="15840"/>
           <w:pgMar w:top="1020" w:right="1720" w:bottom="840" w:left="1720" w:header="720" w:footer="655" w:gutter="0"/>
           <w:pgBorders w:offsetFrom="page">
@@ -19115,7 +19224,6 @@
           </w:pgBorders>
           <w:pgNumType w:start="38"/>
           <w:cols w:space="720"/>
-          <w:titlePg w:val="0"/>
         </w:sectPr>
       </w:pPr>
       <w:r>
@@ -19130,7 +19238,6 @@
     </w:p>
     <w:p>
       <w:pPr>
-        <w:spacing w:before="0"/>
         <w:rPr>
           <w:rFonts w:ascii="Times New Roman" w:eastAsia="Times New Roman" w:hAnsi="Times New Roman" w:cs="Times New Roman"/>
           <w:sz w:val="32"/>
@@ -19178,7 +19285,15 @@
           <w:sz w:val="32"/>
           <w:szCs w:val="32"/>
         </w:rPr>
-        <w:t>LogicWorks,</w:t>
+        <w:t>OrCAD Capture CIS</w:t>
+      </w:r>
+      <w:r>
+        <w:rPr>
+          <w:spacing w:val="-1"/>
+          <w:sz w:val="32"/>
+          <w:szCs w:val="32"/>
+        </w:rPr>
+        <w:t>,</w:t>
       </w:r>
       <w:r>
         <w:rPr>
@@ -19680,7 +19795,7 @@
           <w:tab w:val="left" w:pos="1848"/>
         </w:tabs>
         <w:spacing w:line="246" w:lineRule="auto"/>
-        <w:ind w:left="0" w:right="394" w:firstLine="1710"/>
+        <w:ind w:left="0" w:right="394" w:firstLine="1620"/>
         <w:jc w:val="both"/>
         <w:rPr>
           <w:sz w:val="32"/>
@@ -19710,7 +19825,7 @@
                     <pic:cNvPicPr/>
                   </pic:nvPicPr>
                   <pic:blipFill>
-                    <a:blip xmlns:r="http://schemas.openxmlformats.org/officeDocument/2006/relationships" r:embed="rId61"/>
+                    <a:blip r:embed="rId64"/>
                     <a:stretch>
                       <a:fillRect/>
                     </a:stretch>
@@ -19745,8 +19860,8 @@
           <w:szCs w:val="32"/>
         </w:rPr>
         <w:sectPr>
-          <w:headerReference w:type="default" r:id="rId62"/>
-          <w:footerReference w:type="default" r:id="rId63"/>
+          <w:headerReference w:type="default" r:id="rId65"/>
+          <w:footerReference w:type="default" r:id="rId66"/>
           <w:pgSz w:w="12240" w:h="15840"/>
           <w:pgMar w:top="1020" w:right="1720" w:bottom="840" w:left="1720" w:header="720" w:footer="655" w:gutter="0"/>
           <w:pgBorders w:offsetFrom="page">
@@ -19757,7 +19872,6 @@
           </w:pgBorders>
           <w:pgNumType w:start="39"/>
           <w:cols w:space="720"/>
-          <w:titlePg w:val="0"/>
         </w:sectPr>
       </w:pPr>
     </w:p>
@@ -19767,7 +19881,7 @@
         <w:tabs>
           <w:tab w:val="left" w:pos="1848"/>
         </w:tabs>
-        <w:spacing w:before="0" w:line="246" w:lineRule="auto"/>
+        <w:spacing w:line="246" w:lineRule="auto"/>
         <w:ind w:left="1847" w:right="394" w:hanging="2567"/>
         <w:jc w:val="both"/>
         <w:rPr>
@@ -19782,6 +19896,7 @@
           <w:szCs w:val="32"/>
           <w:lang w:bidi="ne-NP"/>
         </w:rPr>
+        <w:lastRenderedPageBreak/>
         <w:drawing>
           <wp:inline distT="0" distB="0" distL="0" distR="0">
             <wp:extent cx="6728460" cy="3934691"/>
@@ -19798,7 +19913,7 @@
                     <pic:cNvPicPr/>
                   </pic:nvPicPr>
                   <pic:blipFill>
-                    <a:blip xmlns:r="http://schemas.openxmlformats.org/officeDocument/2006/relationships" r:embed="rId64"/>
+                    <a:blip r:embed="rId67"/>
                     <a:stretch>
                       <a:fillRect/>
                     </a:stretch>
@@ -20037,8 +20152,8 @@
           <w:szCs w:val="32"/>
         </w:rPr>
         <w:sectPr>
-          <w:headerReference w:type="default" r:id="rId65"/>
-          <w:footerReference w:type="default" r:id="rId66"/>
+          <w:headerReference w:type="default" r:id="rId68"/>
+          <w:footerReference w:type="default" r:id="rId69"/>
           <w:pgSz w:w="12240" w:h="15840"/>
           <w:pgMar w:top="1020" w:right="1720" w:bottom="840" w:left="1720" w:header="720" w:footer="655" w:gutter="0"/>
           <w:pgBorders w:offsetFrom="page">
@@ -20049,7 +20164,6 @@
           </w:pgBorders>
           <w:pgNumType w:start="40"/>
           <w:cols w:space="720"/>
-          <w:titlePg w:val="0"/>
         </w:sectPr>
       </w:pPr>
     </w:p>
@@ -20059,7 +20173,7 @@
         <w:tabs>
           <w:tab w:val="left" w:pos="1848"/>
         </w:tabs>
-        <w:spacing w:before="0" w:line="246" w:lineRule="auto"/>
+        <w:spacing w:line="246" w:lineRule="auto"/>
         <w:ind w:left="1847" w:right="394" w:hanging="1667"/>
         <w:jc w:val="both"/>
         <w:rPr>
@@ -20080,8 +20194,8 @@
       </w:pPr>
     </w:p>
     <w:sectPr>
-      <w:headerReference w:type="default" r:id="rId67"/>
-      <w:footerReference w:type="default" r:id="rId68"/>
+      <w:headerReference w:type="default" r:id="rId70"/>
+      <w:footerReference w:type="default" r:id="rId71"/>
       <w:pgSz w:w="12240" w:h="15840"/>
       <w:pgMar w:top="1020" w:right="1720" w:bottom="840" w:left="1720" w:header="720" w:footer="655" w:gutter="0"/>
       <w:pgBorders w:offsetFrom="page">
@@ -20092,14 +20206,32 @@
       </w:pgBorders>
       <w:pgNumType w:start="41"/>
       <w:cols w:space="720"/>
-      <w:titlePg w:val="0"/>
     </w:sectPr>
   </w:body>
 </w:document>
 </file>
 
+<file path=word/endnotes.xml><?xml version="1.0" encoding="utf-8"?>
+<w:endnotes xmlns:wpc="http://schemas.microsoft.com/office/word/2010/wordprocessingCanvas" xmlns:cx="http://schemas.microsoft.com/office/drawing/2014/chartex" xmlns:cx1="http://schemas.microsoft.com/office/drawing/2015/9/8/chartex" xmlns:mc="http://schemas.openxmlformats.org/markup-compatibility/2006" xmlns:o="urn:schemas-microsoft-com:office:office" xmlns:r="http://schemas.openxmlformats.org/officeDocument/2006/relationships" xmlns:m="http://schemas.openxmlformats.org/officeDocument/2006/math" xmlns:v="urn:schemas-microsoft-com:vml" xmlns:wp14="http://schemas.microsoft.com/office/word/2010/wordprocessingDrawing" xmlns:wp="http://schemas.openxmlformats.org/drawingml/2006/wordprocessingDrawing" xmlns:w10="urn:schemas-microsoft-com:office:word" xmlns:w="http://schemas.openxmlformats.org/wordprocessingml/2006/main" xmlns:w14="http://schemas.microsoft.com/office/word/2010/wordml" xmlns:w15="http://schemas.microsoft.com/office/word/2012/wordml" xmlns:w16se="http://schemas.microsoft.com/office/word/2015/wordml/symex" xmlns:wpg="http://schemas.microsoft.com/office/word/2010/wordprocessingGroup" xmlns:wpi="http://schemas.microsoft.com/office/word/2010/wordprocessingInk" xmlns:wne="http://schemas.microsoft.com/office/word/2006/wordml" xmlns:wps="http://schemas.microsoft.com/office/word/2010/wordprocessingShape" mc:Ignorable="w14 w15 w16se wp14">
+  <w:endnote w:type="separator" w:id="-1">
+    <w:p>
+      <w:r>
+        <w:separator/>
+      </w:r>
+    </w:p>
+  </w:endnote>
+  <w:endnote w:type="continuationSeparator" w:id="0">
+    <w:p>
+      <w:r>
+        <w:continuationSeparator/>
+      </w:r>
+    </w:p>
+  </w:endnote>
+</w:endnotes>
+</file>
+
 <file path=word/footer1.xml><?xml version="1.0" encoding="utf-8"?>
-<w:ftr xmlns:wpc="http://schemas.microsoft.com/office/word/2010/wordprocessingCanvas" xmlns:cx="http://schemas.microsoft.com/office/drawing/2014/chartex" xmlns:cx1="http://schemas.microsoft.com/office/drawing/2015/9/8/chartex" xmlns:cx2="http://schemas.microsoft.com/office/drawing/2015/10/21/chartex" xmlns:cx3="http://schemas.microsoft.com/office/drawing/2016/5/9/chartex" xmlns:cx4="http://schemas.microsoft.com/office/drawing/2016/5/10/chartex" xmlns:cx5="http://schemas.microsoft.com/office/drawing/2016/5/11/chartex" xmlns:mc="http://schemas.openxmlformats.org/markup-compatibility/2006" xmlns:o="urn:schemas-microsoft-com:office:office" xmlns:r="http://schemas.openxmlformats.org/officeDocument/2006/relationships" xmlns:m="http://schemas.openxmlformats.org/officeDocument/2006/math" xmlns:v="urn:schemas-microsoft-com:vml" xmlns:wp14="http://schemas.microsoft.com/office/word/2010/wordprocessingDrawing" xmlns:wp="http://schemas.openxmlformats.org/drawingml/2006/wordprocessingDrawing" xmlns:w10="urn:schemas-microsoft-com:office:word" xmlns:w="http://schemas.openxmlformats.org/wordprocessingml/2006/main" xmlns:w14="http://schemas.microsoft.com/office/word/2010/wordml" xmlns:w15="http://schemas.microsoft.com/office/word/2012/wordml" xmlns:wne="http://schemas.microsoft.com/office/word/2006/wordml" xmlns:wpg="http://schemas.microsoft.com/office/word/2010/wordprocessingGroup" xmlns:wpi="http://schemas.microsoft.com/office/word/2010/wordprocessingInk" xmlns:wps="http://schemas.microsoft.com/office/word/2010/wordprocessingShape" mc:Ignorable="w14 w15 wp14">
+<w:ftr xmlns:wpc="http://schemas.microsoft.com/office/word/2010/wordprocessingCanvas" xmlns:cx="http://schemas.microsoft.com/office/drawing/2014/chartex" xmlns:cx1="http://schemas.microsoft.com/office/drawing/2015/9/8/chartex" xmlns:mc="http://schemas.openxmlformats.org/markup-compatibility/2006" xmlns:o="urn:schemas-microsoft-com:office:office" xmlns:r="http://schemas.openxmlformats.org/officeDocument/2006/relationships" xmlns:m="http://schemas.openxmlformats.org/officeDocument/2006/math" xmlns:v="urn:schemas-microsoft-com:vml" xmlns:wp14="http://schemas.microsoft.com/office/word/2010/wordprocessingDrawing" xmlns:wp="http://schemas.openxmlformats.org/drawingml/2006/wordprocessingDrawing" xmlns:w10="urn:schemas-microsoft-com:office:word" xmlns:w="http://schemas.openxmlformats.org/wordprocessingml/2006/main" xmlns:w14="http://schemas.microsoft.com/office/word/2010/wordml" xmlns:w15="http://schemas.microsoft.com/office/word/2012/wordml" xmlns:w16se="http://schemas.microsoft.com/office/word/2015/wordml/symex" xmlns:wpg="http://schemas.microsoft.com/office/word/2010/wordprocessingGroup" xmlns:wpi="http://schemas.microsoft.com/office/word/2010/wordprocessingInk" xmlns:wne="http://schemas.microsoft.com/office/word/2006/wordml" xmlns:wps="http://schemas.microsoft.com/office/word/2010/wordprocessingShape" mc:Ignorable="w14 w15 w16se wp14">
   <w:p>
     <w:pPr>
       <w:spacing w:line="14" w:lineRule="auto"/>
@@ -20113,7 +20245,7 @@
 </file>
 
 <file path=word/footer10.xml><?xml version="1.0" encoding="utf-8"?>
-<w:ftr xmlns:wpc="http://schemas.microsoft.com/office/word/2010/wordprocessingCanvas" xmlns:cx="http://schemas.microsoft.com/office/drawing/2014/chartex" xmlns:cx1="http://schemas.microsoft.com/office/drawing/2015/9/8/chartex" xmlns:cx2="http://schemas.microsoft.com/office/drawing/2015/10/21/chartex" xmlns:cx3="http://schemas.microsoft.com/office/drawing/2016/5/9/chartex" xmlns:cx4="http://schemas.microsoft.com/office/drawing/2016/5/10/chartex" xmlns:cx5="http://schemas.microsoft.com/office/drawing/2016/5/11/chartex" xmlns:mc="http://schemas.openxmlformats.org/markup-compatibility/2006" xmlns:o="urn:schemas-microsoft-com:office:office" xmlns:r="http://schemas.openxmlformats.org/officeDocument/2006/relationships" xmlns:m="http://schemas.openxmlformats.org/officeDocument/2006/math" xmlns:v="urn:schemas-microsoft-com:vml" xmlns:wp14="http://schemas.microsoft.com/office/word/2010/wordprocessingDrawing" xmlns:wp="http://schemas.openxmlformats.org/drawingml/2006/wordprocessingDrawing" xmlns:w10="urn:schemas-microsoft-com:office:word" xmlns:w="http://schemas.openxmlformats.org/wordprocessingml/2006/main" xmlns:w14="http://schemas.microsoft.com/office/word/2010/wordml" xmlns:w15="http://schemas.microsoft.com/office/word/2012/wordml" xmlns:wne="http://schemas.microsoft.com/office/word/2006/wordml" xmlns:wpg="http://schemas.microsoft.com/office/word/2010/wordprocessingGroup" xmlns:wpi="http://schemas.microsoft.com/office/word/2010/wordprocessingInk" xmlns:wps="http://schemas.microsoft.com/office/word/2010/wordprocessingShape" mc:Ignorable="w14 w15 wp14">
+<w:ftr xmlns:wpc="http://schemas.microsoft.com/office/word/2010/wordprocessingCanvas" xmlns:cx="http://schemas.microsoft.com/office/drawing/2014/chartex" xmlns:cx1="http://schemas.microsoft.com/office/drawing/2015/9/8/chartex" xmlns:mc="http://schemas.openxmlformats.org/markup-compatibility/2006" xmlns:o="urn:schemas-microsoft-com:office:office" xmlns:r="http://schemas.openxmlformats.org/officeDocument/2006/relationships" xmlns:m="http://schemas.openxmlformats.org/officeDocument/2006/math" xmlns:v="urn:schemas-microsoft-com:vml" xmlns:wp14="http://schemas.microsoft.com/office/word/2010/wordprocessingDrawing" xmlns:wp="http://schemas.openxmlformats.org/drawingml/2006/wordprocessingDrawing" xmlns:w10="urn:schemas-microsoft-com:office:word" xmlns:w="http://schemas.openxmlformats.org/wordprocessingml/2006/main" xmlns:w14="http://schemas.microsoft.com/office/word/2010/wordml" xmlns:w15="http://schemas.microsoft.com/office/word/2012/wordml" xmlns:w16se="http://schemas.microsoft.com/office/word/2015/wordml/symex" xmlns:wpg="http://schemas.microsoft.com/office/word/2010/wordprocessingGroup" xmlns:wpi="http://schemas.microsoft.com/office/word/2010/wordprocessingInk" xmlns:wne="http://schemas.microsoft.com/office/word/2006/wordml" xmlns:wps="http://schemas.microsoft.com/office/word/2010/wordprocessingShape" mc:Ignorable="w14 w15 w16se wp14">
   <w:p>
     <w:pPr>
       <w:spacing w:line="14" w:lineRule="auto"/>
@@ -20128,7 +20260,7 @@
           <v:stroke joinstyle="miter"/>
           <v:path gradientshapeok="t" o:connecttype="rect"/>
         </v:shapetype>
-        <v:shape id="_x0000_s2055" type="#_x0000_t202" style="width:15.25pt;height:11.8pt;margin-top:748pt;margin-left:108.9pt;mso-position-horizontal-relative:page;mso-position-vertical-relative:page;position:absolute;z-index:-251652096" filled="f" stroked="f">
+        <v:shape id="_x0000_s2055" type="#_x0000_t202" style="position:absolute;margin-left:108.9pt;margin-top:748pt;width:15.25pt;height:11.8pt;z-index:-251652096;mso-position-horizontal-relative:page;mso-position-vertical-relative:page" filled="f" stroked="f">
           <v:textbox inset="0,0,0,0">
             <w:txbxContent>
               <w:p>
@@ -20147,6 +20279,7 @@
               </w:p>
             </w:txbxContent>
           </v:textbox>
+          <w10:wrap anchorx="page" anchory="page"/>
         </v:shape>
       </w:pict>
     </w:r>
@@ -20155,7 +20288,7 @@
 </file>
 
 <file path=word/footer11.xml><?xml version="1.0" encoding="utf-8"?>
-<w:ftr xmlns:wpc="http://schemas.microsoft.com/office/word/2010/wordprocessingCanvas" xmlns:cx="http://schemas.microsoft.com/office/drawing/2014/chartex" xmlns:cx1="http://schemas.microsoft.com/office/drawing/2015/9/8/chartex" xmlns:cx2="http://schemas.microsoft.com/office/drawing/2015/10/21/chartex" xmlns:cx3="http://schemas.microsoft.com/office/drawing/2016/5/9/chartex" xmlns:cx4="http://schemas.microsoft.com/office/drawing/2016/5/10/chartex" xmlns:cx5="http://schemas.microsoft.com/office/drawing/2016/5/11/chartex" xmlns:mc="http://schemas.openxmlformats.org/markup-compatibility/2006" xmlns:o="urn:schemas-microsoft-com:office:office" xmlns:r="http://schemas.openxmlformats.org/officeDocument/2006/relationships" xmlns:m="http://schemas.openxmlformats.org/officeDocument/2006/math" xmlns:v="urn:schemas-microsoft-com:vml" xmlns:wp14="http://schemas.microsoft.com/office/word/2010/wordprocessingDrawing" xmlns:wp="http://schemas.openxmlformats.org/drawingml/2006/wordprocessingDrawing" xmlns:w10="urn:schemas-microsoft-com:office:word" xmlns:w="http://schemas.openxmlformats.org/wordprocessingml/2006/main" xmlns:w14="http://schemas.microsoft.com/office/word/2010/wordml" xmlns:w15="http://schemas.microsoft.com/office/word/2012/wordml" xmlns:wne="http://schemas.microsoft.com/office/word/2006/wordml" xmlns:wpg="http://schemas.microsoft.com/office/word/2010/wordprocessingGroup" xmlns:wpi="http://schemas.microsoft.com/office/word/2010/wordprocessingInk" xmlns:wps="http://schemas.microsoft.com/office/word/2010/wordprocessingShape" mc:Ignorable="w14 w15 wp14">
+<w:ftr xmlns:wpc="http://schemas.microsoft.com/office/word/2010/wordprocessingCanvas" xmlns:cx="http://schemas.microsoft.com/office/drawing/2014/chartex" xmlns:cx1="http://schemas.microsoft.com/office/drawing/2015/9/8/chartex" xmlns:mc="http://schemas.openxmlformats.org/markup-compatibility/2006" xmlns:o="urn:schemas-microsoft-com:office:office" xmlns:r="http://schemas.openxmlformats.org/officeDocument/2006/relationships" xmlns:m="http://schemas.openxmlformats.org/officeDocument/2006/math" xmlns:v="urn:schemas-microsoft-com:vml" xmlns:wp14="http://schemas.microsoft.com/office/word/2010/wordprocessingDrawing" xmlns:wp="http://schemas.openxmlformats.org/drawingml/2006/wordprocessingDrawing" xmlns:w10="urn:schemas-microsoft-com:office:word" xmlns:w="http://schemas.openxmlformats.org/wordprocessingml/2006/main" xmlns:w14="http://schemas.microsoft.com/office/word/2010/wordml" xmlns:w15="http://schemas.microsoft.com/office/word/2012/wordml" xmlns:w16se="http://schemas.microsoft.com/office/word/2015/wordml/symex" xmlns:wpg="http://schemas.microsoft.com/office/word/2010/wordprocessingGroup" xmlns:wpi="http://schemas.microsoft.com/office/word/2010/wordprocessingInk" xmlns:wne="http://schemas.microsoft.com/office/word/2006/wordml" xmlns:wps="http://schemas.microsoft.com/office/word/2010/wordprocessingShape" mc:Ignorable="w14 w15 w16se wp14">
   <w:p>
     <w:pPr>
       <w:spacing w:line="14" w:lineRule="auto"/>
@@ -20170,7 +20303,7 @@
           <v:stroke joinstyle="miter"/>
           <v:path gradientshapeok="t" o:connecttype="rect"/>
         </v:shapetype>
-        <v:shape id="_x0000_s2056" type="#_x0000_t202" style="width:15.25pt;height:11.8pt;margin-top:748pt;margin-left:108.9pt;mso-position-horizontal-relative:page;mso-position-vertical-relative:page;position:absolute;z-index:-251651072" filled="f" stroked="f">
+        <v:shape id="_x0000_s2056" type="#_x0000_t202" style="position:absolute;margin-left:108.9pt;margin-top:748pt;width:15.25pt;height:11.8pt;z-index:-251651072;mso-position-horizontal-relative:page;mso-position-vertical-relative:page" filled="f" stroked="f">
           <v:textbox inset="0,0,0,0">
             <w:txbxContent>
               <w:p>
@@ -20189,6 +20322,7 @@
               </w:p>
             </w:txbxContent>
           </v:textbox>
+          <w10:wrap anchorx="page" anchory="page"/>
         </v:shape>
       </w:pict>
     </w:r>
@@ -20197,7 +20331,7 @@
 </file>
 
 <file path=word/footer12.xml><?xml version="1.0" encoding="utf-8"?>
-<w:ftr xmlns:wpc="http://schemas.microsoft.com/office/word/2010/wordprocessingCanvas" xmlns:cx="http://schemas.microsoft.com/office/drawing/2014/chartex" xmlns:cx1="http://schemas.microsoft.com/office/drawing/2015/9/8/chartex" xmlns:cx2="http://schemas.microsoft.com/office/drawing/2015/10/21/chartex" xmlns:cx3="http://schemas.microsoft.com/office/drawing/2016/5/9/chartex" xmlns:cx4="http://schemas.microsoft.com/office/drawing/2016/5/10/chartex" xmlns:cx5="http://schemas.microsoft.com/office/drawing/2016/5/11/chartex" xmlns:mc="http://schemas.openxmlformats.org/markup-compatibility/2006" xmlns:o="urn:schemas-microsoft-com:office:office" xmlns:r="http://schemas.openxmlformats.org/officeDocument/2006/relationships" xmlns:m="http://schemas.openxmlformats.org/officeDocument/2006/math" xmlns:v="urn:schemas-microsoft-com:vml" xmlns:wp14="http://schemas.microsoft.com/office/word/2010/wordprocessingDrawing" xmlns:wp="http://schemas.openxmlformats.org/drawingml/2006/wordprocessingDrawing" xmlns:w10="urn:schemas-microsoft-com:office:word" xmlns:w="http://schemas.openxmlformats.org/wordprocessingml/2006/main" xmlns:w14="http://schemas.microsoft.com/office/word/2010/wordml" xmlns:w15="http://schemas.microsoft.com/office/word/2012/wordml" xmlns:wne="http://schemas.microsoft.com/office/word/2006/wordml" xmlns:wpg="http://schemas.microsoft.com/office/word/2010/wordprocessingGroup" xmlns:wpi="http://schemas.microsoft.com/office/word/2010/wordprocessingInk" xmlns:wps="http://schemas.microsoft.com/office/word/2010/wordprocessingShape" mc:Ignorable="w14 w15 wp14">
+<w:ftr xmlns:wpc="http://schemas.microsoft.com/office/word/2010/wordprocessingCanvas" xmlns:cx="http://schemas.microsoft.com/office/drawing/2014/chartex" xmlns:cx1="http://schemas.microsoft.com/office/drawing/2015/9/8/chartex" xmlns:mc="http://schemas.openxmlformats.org/markup-compatibility/2006" xmlns:o="urn:schemas-microsoft-com:office:office" xmlns:r="http://schemas.openxmlformats.org/officeDocument/2006/relationships" xmlns:m="http://schemas.openxmlformats.org/officeDocument/2006/math" xmlns:v="urn:schemas-microsoft-com:vml" xmlns:wp14="http://schemas.microsoft.com/office/word/2010/wordprocessingDrawing" xmlns:wp="http://schemas.openxmlformats.org/drawingml/2006/wordprocessingDrawing" xmlns:w10="urn:schemas-microsoft-com:office:word" xmlns:w="http://schemas.openxmlformats.org/wordprocessingml/2006/main" xmlns:w14="http://schemas.microsoft.com/office/word/2010/wordml" xmlns:w15="http://schemas.microsoft.com/office/word/2012/wordml" xmlns:w16se="http://schemas.microsoft.com/office/word/2015/wordml/symex" xmlns:wpg="http://schemas.microsoft.com/office/word/2010/wordprocessingGroup" xmlns:wpi="http://schemas.microsoft.com/office/word/2010/wordprocessingInk" xmlns:wne="http://schemas.microsoft.com/office/word/2006/wordml" xmlns:wps="http://schemas.microsoft.com/office/word/2010/wordprocessingShape" mc:Ignorable="w14 w15 w16se wp14">
   <w:p>
     <w:pPr>
       <w:spacing w:line="14" w:lineRule="auto"/>
@@ -20212,7 +20346,7 @@
           <v:stroke joinstyle="miter"/>
           <v:path gradientshapeok="t" o:connecttype="rect"/>
         </v:shapetype>
-        <v:shape id="_x0000_s2057" type="#_x0000_t202" style="width:15.25pt;height:11.8pt;margin-top:748pt;margin-left:108.9pt;mso-position-horizontal-relative:page;mso-position-vertical-relative:page;position:absolute;z-index:-251650048" filled="f" stroked="f">
+        <v:shape id="_x0000_s2057" type="#_x0000_t202" style="position:absolute;margin-left:108.9pt;margin-top:748pt;width:15.25pt;height:11.8pt;z-index:-251650048;mso-position-horizontal-relative:page;mso-position-vertical-relative:page" filled="f" stroked="f">
           <v:textbox inset="0,0,0,0">
             <w:txbxContent>
               <w:p>
@@ -20231,6 +20365,7 @@
               </w:p>
             </w:txbxContent>
           </v:textbox>
+          <w10:wrap anchorx="page" anchory="page"/>
         </v:shape>
       </w:pict>
     </w:r>
@@ -20239,7 +20374,7 @@
 </file>
 
 <file path=word/footer13.xml><?xml version="1.0" encoding="utf-8"?>
-<w:ftr xmlns:wpc="http://schemas.microsoft.com/office/word/2010/wordprocessingCanvas" xmlns:cx="http://schemas.microsoft.com/office/drawing/2014/chartex" xmlns:cx1="http://schemas.microsoft.com/office/drawing/2015/9/8/chartex" xmlns:cx2="http://schemas.microsoft.com/office/drawing/2015/10/21/chartex" xmlns:cx3="http://schemas.microsoft.com/office/drawing/2016/5/9/chartex" xmlns:cx4="http://schemas.microsoft.com/office/drawing/2016/5/10/chartex" xmlns:cx5="http://schemas.microsoft.com/office/drawing/2016/5/11/chartex" xmlns:mc="http://schemas.openxmlformats.org/markup-compatibility/2006" xmlns:o="urn:schemas-microsoft-com:office:office" xmlns:r="http://schemas.openxmlformats.org/officeDocument/2006/relationships" xmlns:m="http://schemas.openxmlformats.org/officeDocument/2006/math" xmlns:v="urn:schemas-microsoft-com:vml" xmlns:wp14="http://schemas.microsoft.com/office/word/2010/wordprocessingDrawing" xmlns:wp="http://schemas.openxmlformats.org/drawingml/2006/wordprocessingDrawing" xmlns:w10="urn:schemas-microsoft-com:office:word" xmlns:w="http://schemas.openxmlformats.org/wordprocessingml/2006/main" xmlns:w14="http://schemas.microsoft.com/office/word/2010/wordml" xmlns:w15="http://schemas.microsoft.com/office/word/2012/wordml" xmlns:wne="http://schemas.microsoft.com/office/word/2006/wordml" xmlns:wpg="http://schemas.microsoft.com/office/word/2010/wordprocessingGroup" xmlns:wpi="http://schemas.microsoft.com/office/word/2010/wordprocessingInk" xmlns:wps="http://schemas.microsoft.com/office/word/2010/wordprocessingShape" mc:Ignorable="w14 w15 wp14">
+<w:ftr xmlns:wpc="http://schemas.microsoft.com/office/word/2010/wordprocessingCanvas" xmlns:cx="http://schemas.microsoft.com/office/drawing/2014/chartex" xmlns:cx1="http://schemas.microsoft.com/office/drawing/2015/9/8/chartex" xmlns:mc="http://schemas.openxmlformats.org/markup-compatibility/2006" xmlns:o="urn:schemas-microsoft-com:office:office" xmlns:r="http://schemas.openxmlformats.org/officeDocument/2006/relationships" xmlns:m="http://schemas.openxmlformats.org/officeDocument/2006/math" xmlns:v="urn:schemas-microsoft-com:vml" xmlns:wp14="http://schemas.microsoft.com/office/word/2010/wordprocessingDrawing" xmlns:wp="http://schemas.openxmlformats.org/drawingml/2006/wordprocessingDrawing" xmlns:w10="urn:schemas-microsoft-com:office:word" xmlns:w="http://schemas.openxmlformats.org/wordprocessingml/2006/main" xmlns:w14="http://schemas.microsoft.com/office/word/2010/wordml" xmlns:w15="http://schemas.microsoft.com/office/word/2012/wordml" xmlns:w16se="http://schemas.microsoft.com/office/word/2015/wordml/symex" xmlns:wpg="http://schemas.microsoft.com/office/word/2010/wordprocessingGroup" xmlns:wpi="http://schemas.microsoft.com/office/word/2010/wordprocessingInk" xmlns:wne="http://schemas.microsoft.com/office/word/2006/wordml" xmlns:wps="http://schemas.microsoft.com/office/word/2010/wordprocessingShape" mc:Ignorable="w14 w15 w16se wp14">
   <w:p>
     <w:pPr>
       <w:spacing w:line="14" w:lineRule="auto"/>
@@ -20254,7 +20389,7 @@
           <v:stroke joinstyle="miter"/>
           <v:path gradientshapeok="t" o:connecttype="rect"/>
         </v:shapetype>
-        <v:shape id="_x0000_s2058" type="#_x0000_t202" style="width:15.25pt;height:11.8pt;margin-top:748pt;margin-left:108.9pt;mso-position-horizontal-relative:page;mso-position-vertical-relative:page;position:absolute;z-index:-251649024" filled="f" stroked="f">
+        <v:shape id="_x0000_s2058" type="#_x0000_t202" style="position:absolute;margin-left:108.9pt;margin-top:748pt;width:15.25pt;height:11.8pt;z-index:-251649024;mso-position-horizontal-relative:page;mso-position-vertical-relative:page" filled="f" stroked="f">
           <v:textbox inset="0,0,0,0">
             <w:txbxContent>
               <w:p>
@@ -20273,6 +20408,7 @@
               </w:p>
             </w:txbxContent>
           </v:textbox>
+          <w10:wrap anchorx="page" anchory="page"/>
         </v:shape>
       </w:pict>
     </w:r>
@@ -20281,7 +20417,7 @@
 </file>
 
 <file path=word/footer14.xml><?xml version="1.0" encoding="utf-8"?>
-<w:ftr xmlns:wpc="http://schemas.microsoft.com/office/word/2010/wordprocessingCanvas" xmlns:cx="http://schemas.microsoft.com/office/drawing/2014/chartex" xmlns:cx1="http://schemas.microsoft.com/office/drawing/2015/9/8/chartex" xmlns:cx2="http://schemas.microsoft.com/office/drawing/2015/10/21/chartex" xmlns:cx3="http://schemas.microsoft.com/office/drawing/2016/5/9/chartex" xmlns:cx4="http://schemas.microsoft.com/office/drawing/2016/5/10/chartex" xmlns:cx5="http://schemas.microsoft.com/office/drawing/2016/5/11/chartex" xmlns:mc="http://schemas.openxmlformats.org/markup-compatibility/2006" xmlns:o="urn:schemas-microsoft-com:office:office" xmlns:r="http://schemas.openxmlformats.org/officeDocument/2006/relationships" xmlns:m="http://schemas.openxmlformats.org/officeDocument/2006/math" xmlns:v="urn:schemas-microsoft-com:vml" xmlns:wp14="http://schemas.microsoft.com/office/word/2010/wordprocessingDrawing" xmlns:wp="http://schemas.openxmlformats.org/drawingml/2006/wordprocessingDrawing" xmlns:w10="urn:schemas-microsoft-com:office:word" xmlns:w="http://schemas.openxmlformats.org/wordprocessingml/2006/main" xmlns:w14="http://schemas.microsoft.com/office/word/2010/wordml" xmlns:w15="http://schemas.microsoft.com/office/word/2012/wordml" xmlns:wne="http://schemas.microsoft.com/office/word/2006/wordml" xmlns:wpg="http://schemas.microsoft.com/office/word/2010/wordprocessingGroup" xmlns:wpi="http://schemas.microsoft.com/office/word/2010/wordprocessingInk" xmlns:wps="http://schemas.microsoft.com/office/word/2010/wordprocessingShape" mc:Ignorable="w14 w15 wp14">
+<w:ftr xmlns:wpc="http://schemas.microsoft.com/office/word/2010/wordprocessingCanvas" xmlns:cx="http://schemas.microsoft.com/office/drawing/2014/chartex" xmlns:cx1="http://schemas.microsoft.com/office/drawing/2015/9/8/chartex" xmlns:mc="http://schemas.openxmlformats.org/markup-compatibility/2006" xmlns:o="urn:schemas-microsoft-com:office:office" xmlns:r="http://schemas.openxmlformats.org/officeDocument/2006/relationships" xmlns:m="http://schemas.openxmlformats.org/officeDocument/2006/math" xmlns:v="urn:schemas-microsoft-com:vml" xmlns:wp14="http://schemas.microsoft.com/office/word/2010/wordprocessingDrawing" xmlns:wp="http://schemas.openxmlformats.org/drawingml/2006/wordprocessingDrawing" xmlns:w10="urn:schemas-microsoft-com:office:word" xmlns:w="http://schemas.openxmlformats.org/wordprocessingml/2006/main" xmlns:w14="http://schemas.microsoft.com/office/word/2010/wordml" xmlns:w15="http://schemas.microsoft.com/office/word/2012/wordml" xmlns:w16se="http://schemas.microsoft.com/office/word/2015/wordml/symex" xmlns:wpg="http://schemas.microsoft.com/office/word/2010/wordprocessingGroup" xmlns:wpi="http://schemas.microsoft.com/office/word/2010/wordprocessingInk" xmlns:wne="http://schemas.microsoft.com/office/word/2006/wordml" xmlns:wps="http://schemas.microsoft.com/office/word/2010/wordprocessingShape" mc:Ignorable="w14 w15 w16se wp14">
   <w:p>
     <w:pPr>
       <w:spacing w:line="14" w:lineRule="auto"/>
@@ -20296,7 +20432,7 @@
           <v:stroke joinstyle="miter"/>
           <v:path gradientshapeok="t" o:connecttype="rect"/>
         </v:shapetype>
-        <v:shape id="_x0000_s2059" type="#_x0000_t202" style="width:15.25pt;height:11.8pt;margin-top:748pt;margin-left:108.9pt;mso-position-horizontal-relative:page;mso-position-vertical-relative:page;position:absolute;z-index:-251648000" filled="f" stroked="f">
+        <v:shape id="_x0000_s2059" type="#_x0000_t202" style="position:absolute;margin-left:108.9pt;margin-top:748pt;width:15.25pt;height:11.8pt;z-index:-251648000;mso-position-horizontal-relative:page;mso-position-vertical-relative:page" filled="f" stroked="f">
           <v:textbox inset="0,0,0,0">
             <w:txbxContent>
               <w:p>
@@ -20315,6 +20451,7 @@
               </w:p>
             </w:txbxContent>
           </v:textbox>
+          <w10:wrap anchorx="page" anchory="page"/>
         </v:shape>
       </w:pict>
     </w:r>
@@ -20323,7 +20460,7 @@
 </file>
 
 <file path=word/footer15.xml><?xml version="1.0" encoding="utf-8"?>
-<w:ftr xmlns:wpc="http://schemas.microsoft.com/office/word/2010/wordprocessingCanvas" xmlns:cx="http://schemas.microsoft.com/office/drawing/2014/chartex" xmlns:cx1="http://schemas.microsoft.com/office/drawing/2015/9/8/chartex" xmlns:cx2="http://schemas.microsoft.com/office/drawing/2015/10/21/chartex" xmlns:cx3="http://schemas.microsoft.com/office/drawing/2016/5/9/chartex" xmlns:cx4="http://schemas.microsoft.com/office/drawing/2016/5/10/chartex" xmlns:cx5="http://schemas.microsoft.com/office/drawing/2016/5/11/chartex" xmlns:mc="http://schemas.openxmlformats.org/markup-compatibility/2006" xmlns:o="urn:schemas-microsoft-com:office:office" xmlns:r="http://schemas.openxmlformats.org/officeDocument/2006/relationships" xmlns:m="http://schemas.openxmlformats.org/officeDocument/2006/math" xmlns:v="urn:schemas-microsoft-com:vml" xmlns:wp14="http://schemas.microsoft.com/office/word/2010/wordprocessingDrawing" xmlns:wp="http://schemas.openxmlformats.org/drawingml/2006/wordprocessingDrawing" xmlns:w10="urn:schemas-microsoft-com:office:word" xmlns:w="http://schemas.openxmlformats.org/wordprocessingml/2006/main" xmlns:w14="http://schemas.microsoft.com/office/word/2010/wordml" xmlns:w15="http://schemas.microsoft.com/office/word/2012/wordml" xmlns:wne="http://schemas.microsoft.com/office/word/2006/wordml" xmlns:wpg="http://schemas.microsoft.com/office/word/2010/wordprocessingGroup" xmlns:wpi="http://schemas.microsoft.com/office/word/2010/wordprocessingInk" xmlns:wps="http://schemas.microsoft.com/office/word/2010/wordprocessingShape" mc:Ignorable="w14 w15 wp14">
+<w:ftr xmlns:wpc="http://schemas.microsoft.com/office/word/2010/wordprocessingCanvas" xmlns:cx="http://schemas.microsoft.com/office/drawing/2014/chartex" xmlns:cx1="http://schemas.microsoft.com/office/drawing/2015/9/8/chartex" xmlns:mc="http://schemas.openxmlformats.org/markup-compatibility/2006" xmlns:o="urn:schemas-microsoft-com:office:office" xmlns:r="http://schemas.openxmlformats.org/officeDocument/2006/relationships" xmlns:m="http://schemas.openxmlformats.org/officeDocument/2006/math" xmlns:v="urn:schemas-microsoft-com:vml" xmlns:wp14="http://schemas.microsoft.com/office/word/2010/wordprocessingDrawing" xmlns:wp="http://schemas.openxmlformats.org/drawingml/2006/wordprocessingDrawing" xmlns:w10="urn:schemas-microsoft-com:office:word" xmlns:w="http://schemas.openxmlformats.org/wordprocessingml/2006/main" xmlns:w14="http://schemas.microsoft.com/office/word/2010/wordml" xmlns:w15="http://schemas.microsoft.com/office/word/2012/wordml" xmlns:w16se="http://schemas.microsoft.com/office/word/2015/wordml/symex" xmlns:wpg="http://schemas.microsoft.com/office/word/2010/wordprocessingGroup" xmlns:wpi="http://schemas.microsoft.com/office/word/2010/wordprocessingInk" xmlns:wne="http://schemas.microsoft.com/office/word/2006/wordml" xmlns:wps="http://schemas.microsoft.com/office/word/2010/wordprocessingShape" mc:Ignorable="w14 w15 w16se wp14">
   <w:p>
     <w:pPr>
       <w:spacing w:line="14" w:lineRule="auto"/>
@@ -20338,7 +20475,7 @@
           <v:stroke joinstyle="miter"/>
           <v:path gradientshapeok="t" o:connecttype="rect"/>
         </v:shapetype>
-        <v:shape id="_x0000_s2060" type="#_x0000_t202" style="width:15.25pt;height:11.8pt;margin-top:748pt;margin-left:108.9pt;mso-position-horizontal-relative:page;mso-position-vertical-relative:page;position:absolute;z-index:-251646976" filled="f" stroked="f">
+        <v:shape id="_x0000_s2060" type="#_x0000_t202" style="position:absolute;margin-left:108.9pt;margin-top:748pt;width:15.25pt;height:11.8pt;z-index:-251646976;mso-position-horizontal-relative:page;mso-position-vertical-relative:page" filled="f" stroked="f">
           <v:textbox inset="0,0,0,0">
             <w:txbxContent>
               <w:p>
@@ -20357,6 +20494,7 @@
               </w:p>
             </w:txbxContent>
           </v:textbox>
+          <w10:wrap anchorx="page" anchory="page"/>
         </v:shape>
       </w:pict>
     </w:r>
@@ -20365,7 +20503,7 @@
 </file>
 
 <file path=word/footer16.xml><?xml version="1.0" encoding="utf-8"?>
-<w:ftr xmlns:wpc="http://schemas.microsoft.com/office/word/2010/wordprocessingCanvas" xmlns:cx="http://schemas.microsoft.com/office/drawing/2014/chartex" xmlns:cx1="http://schemas.microsoft.com/office/drawing/2015/9/8/chartex" xmlns:cx2="http://schemas.microsoft.com/office/drawing/2015/10/21/chartex" xmlns:cx3="http://schemas.microsoft.com/office/drawing/2016/5/9/chartex" xmlns:cx4="http://schemas.microsoft.com/office/drawing/2016/5/10/chartex" xmlns:cx5="http://schemas.microsoft.com/office/drawing/2016/5/11/chartex" xmlns:mc="http://schemas.openxmlformats.org/markup-compatibility/2006" xmlns:o="urn:schemas-microsoft-com:office:office" xmlns:r="http://schemas.openxmlformats.org/officeDocument/2006/relationships" xmlns:m="http://schemas.openxmlformats.org/officeDocument/2006/math" xmlns:v="urn:schemas-microsoft-com:vml" xmlns:wp14="http://schemas.microsoft.com/office/word/2010/wordprocessingDrawing" xmlns:wp="http://schemas.openxmlformats.org/drawingml/2006/wordprocessingDrawing" xmlns:w10="urn:schemas-microsoft-com:office:word" xmlns:w="http://schemas.openxmlformats.org/wordprocessingml/2006/main" xmlns:w14="http://schemas.microsoft.com/office/word/2010/wordml" xmlns:w15="http://schemas.microsoft.com/office/word/2012/wordml" xmlns:wne="http://schemas.microsoft.com/office/word/2006/wordml" xmlns:wpg="http://schemas.microsoft.com/office/word/2010/wordprocessingGroup" xmlns:wpi="http://schemas.microsoft.com/office/word/2010/wordprocessingInk" xmlns:wps="http://schemas.microsoft.com/office/word/2010/wordprocessingShape" mc:Ignorable="w14 w15 wp14">
+<w:ftr xmlns:wpc="http://schemas.microsoft.com/office/word/2010/wordprocessingCanvas" xmlns:cx="http://schemas.microsoft.com/office/drawing/2014/chartex" xmlns:cx1="http://schemas.microsoft.com/office/drawing/2015/9/8/chartex" xmlns:mc="http://schemas.openxmlformats.org/markup-compatibility/2006" xmlns:o="urn:schemas-microsoft-com:office:office" xmlns:r="http://schemas.openxmlformats.org/officeDocument/2006/relationships" xmlns:m="http://schemas.openxmlformats.org/officeDocument/2006/math" xmlns:v="urn:schemas-microsoft-com:vml" xmlns:wp14="http://schemas.microsoft.com/office/word/2010/wordprocessingDrawing" xmlns:wp="http://schemas.openxmlformats.org/drawingml/2006/wordprocessingDrawing" xmlns:w10="urn:schemas-microsoft-com:office:word" xmlns:w="http://schemas.openxmlformats.org/wordprocessingml/2006/main" xmlns:w14="http://schemas.microsoft.com/office/word/2010/wordml" xmlns:w15="http://schemas.microsoft.com/office/word/2012/wordml" xmlns:w16se="http://schemas.microsoft.com/office/word/2015/wordml/symex" xmlns:wpg="http://schemas.microsoft.com/office/word/2010/wordprocessingGroup" xmlns:wpi="http://schemas.microsoft.com/office/word/2010/wordprocessingInk" xmlns:wne="http://schemas.microsoft.com/office/word/2006/wordml" xmlns:wps="http://schemas.microsoft.com/office/word/2010/wordprocessingShape" mc:Ignorable="w14 w15 w16se wp14">
   <w:p>
     <w:pPr>
       <w:spacing w:line="14" w:lineRule="auto"/>
@@ -20380,7 +20518,7 @@
           <v:stroke joinstyle="miter"/>
           <v:path gradientshapeok="t" o:connecttype="rect"/>
         </v:shapetype>
-        <v:shape id="_x0000_s2061" type="#_x0000_t202" style="width:15.25pt;height:11.8pt;margin-top:748pt;margin-left:108.9pt;mso-position-horizontal-relative:page;mso-position-vertical-relative:page;position:absolute;z-index:-251645952" filled="f" stroked="f">
+        <v:shape id="_x0000_s2061" type="#_x0000_t202" style="position:absolute;margin-left:108.9pt;margin-top:748pt;width:15.25pt;height:11.8pt;z-index:-251645952;mso-position-horizontal-relative:page;mso-position-vertical-relative:page" filled="f" stroked="f">
           <v:textbox inset="0,0,0,0">
             <w:txbxContent>
               <w:p>
@@ -20399,6 +20537,7 @@
               </w:p>
             </w:txbxContent>
           </v:textbox>
+          <w10:wrap anchorx="page" anchory="page"/>
         </v:shape>
       </w:pict>
     </w:r>
@@ -20407,7 +20546,7 @@
 </file>
 
 <file path=word/footer17.xml><?xml version="1.0" encoding="utf-8"?>
-<w:ftr xmlns:wpc="http://schemas.microsoft.com/office/word/2010/wordprocessingCanvas" xmlns:cx="http://schemas.microsoft.com/office/drawing/2014/chartex" xmlns:cx1="http://schemas.microsoft.com/office/drawing/2015/9/8/chartex" xmlns:cx2="http://schemas.microsoft.com/office/drawing/2015/10/21/chartex" xmlns:cx3="http://schemas.microsoft.com/office/drawing/2016/5/9/chartex" xmlns:cx4="http://schemas.microsoft.com/office/drawing/2016/5/10/chartex" xmlns:cx5="http://schemas.microsoft.com/office/drawing/2016/5/11/chartex" xmlns:mc="http://schemas.openxmlformats.org/markup-compatibility/2006" xmlns:o="urn:schemas-microsoft-com:office:office" xmlns:r="http://schemas.openxmlformats.org/officeDocument/2006/relationships" xmlns:m="http://schemas.openxmlformats.org/officeDocument/2006/math" xmlns:v="urn:schemas-microsoft-com:vml" xmlns:wp14="http://schemas.microsoft.com/office/word/2010/wordprocessingDrawing" xmlns:wp="http://schemas.openxmlformats.org/drawingml/2006/wordprocessingDrawing" xmlns:w10="urn:schemas-microsoft-com:office:word" xmlns:w="http://schemas.openxmlformats.org/wordprocessingml/2006/main" xmlns:w14="http://schemas.microsoft.com/office/word/2010/wordml" xmlns:w15="http://schemas.microsoft.com/office/word/2012/wordml" xmlns:wne="http://schemas.microsoft.com/office/word/2006/wordml" xmlns:wpg="http://schemas.microsoft.com/office/word/2010/wordprocessingGroup" xmlns:wpi="http://schemas.microsoft.com/office/word/2010/wordprocessingInk" xmlns:wps="http://schemas.microsoft.com/office/word/2010/wordprocessingShape" mc:Ignorable="w14 w15 wp14">
+<w:ftr xmlns:wpc="http://schemas.microsoft.com/office/word/2010/wordprocessingCanvas" xmlns:cx="http://schemas.microsoft.com/office/drawing/2014/chartex" xmlns:cx1="http://schemas.microsoft.com/office/drawing/2015/9/8/chartex" xmlns:mc="http://schemas.openxmlformats.org/markup-compatibility/2006" xmlns:o="urn:schemas-microsoft-com:office:office" xmlns:r="http://schemas.openxmlformats.org/officeDocument/2006/relationships" xmlns:m="http://schemas.openxmlformats.org/officeDocument/2006/math" xmlns:v="urn:schemas-microsoft-com:vml" xmlns:wp14="http://schemas.microsoft.com/office/word/2010/wordprocessingDrawing" xmlns:wp="http://schemas.openxmlformats.org/drawingml/2006/wordprocessingDrawing" xmlns:w10="urn:schemas-microsoft-com:office:word" xmlns:w="http://schemas.openxmlformats.org/wordprocessingml/2006/main" xmlns:w14="http://schemas.microsoft.com/office/word/2010/wordml" xmlns:w15="http://schemas.microsoft.com/office/word/2012/wordml" xmlns:w16se="http://schemas.microsoft.com/office/word/2015/wordml/symex" xmlns:wpg="http://schemas.microsoft.com/office/word/2010/wordprocessingGroup" xmlns:wpi="http://schemas.microsoft.com/office/word/2010/wordprocessingInk" xmlns:wne="http://schemas.microsoft.com/office/word/2006/wordml" xmlns:wps="http://schemas.microsoft.com/office/word/2010/wordprocessingShape" mc:Ignorable="w14 w15 w16se wp14">
   <w:p>
     <w:pPr>
       <w:spacing w:line="14" w:lineRule="auto"/>
@@ -20422,7 +20561,7 @@
           <v:stroke joinstyle="miter"/>
           <v:path gradientshapeok="t" o:connecttype="rect"/>
         </v:shapetype>
-        <v:shape id="_x0000_s2062" type="#_x0000_t202" style="width:15.25pt;height:11.8pt;margin-top:748pt;margin-left:108.9pt;mso-position-horizontal-relative:page;mso-position-vertical-relative:page;position:absolute;z-index:-251644928" filled="f" stroked="f">
+        <v:shape id="_x0000_s2062" type="#_x0000_t202" style="position:absolute;margin-left:108.9pt;margin-top:748pt;width:15.25pt;height:11.8pt;z-index:-251644928;mso-position-horizontal-relative:page;mso-position-vertical-relative:page" filled="f" stroked="f">
           <v:textbox inset="0,0,0,0">
             <w:txbxContent>
               <w:p>
@@ -20441,6 +20580,7 @@
               </w:p>
             </w:txbxContent>
           </v:textbox>
+          <w10:wrap anchorx="page" anchory="page"/>
         </v:shape>
       </w:pict>
     </w:r>
@@ -20449,7 +20589,7 @@
 </file>
 
 <file path=word/footer18.xml><?xml version="1.0" encoding="utf-8"?>
-<w:ftr xmlns:wpc="http://schemas.microsoft.com/office/word/2010/wordprocessingCanvas" xmlns:cx="http://schemas.microsoft.com/office/drawing/2014/chartex" xmlns:cx1="http://schemas.microsoft.com/office/drawing/2015/9/8/chartex" xmlns:cx2="http://schemas.microsoft.com/office/drawing/2015/10/21/chartex" xmlns:cx3="http://schemas.microsoft.com/office/drawing/2016/5/9/chartex" xmlns:cx4="http://schemas.microsoft.com/office/drawing/2016/5/10/chartex" xmlns:cx5="http://schemas.microsoft.com/office/drawing/2016/5/11/chartex" xmlns:mc="http://schemas.openxmlformats.org/markup-compatibility/2006" xmlns:o="urn:schemas-microsoft-com:office:office" xmlns:r="http://schemas.openxmlformats.org/officeDocument/2006/relationships" xmlns:m="http://schemas.openxmlformats.org/officeDocument/2006/math" xmlns:v="urn:schemas-microsoft-com:vml" xmlns:wp14="http://schemas.microsoft.com/office/word/2010/wordprocessingDrawing" xmlns:wp="http://schemas.openxmlformats.org/drawingml/2006/wordprocessingDrawing" xmlns:w10="urn:schemas-microsoft-com:office:word" xmlns:w="http://schemas.openxmlformats.org/wordprocessingml/2006/main" xmlns:w14="http://schemas.microsoft.com/office/word/2010/wordml" xmlns:w15="http://schemas.microsoft.com/office/word/2012/wordml" xmlns:wne="http://schemas.microsoft.com/office/word/2006/wordml" xmlns:wpg="http://schemas.microsoft.com/office/word/2010/wordprocessingGroup" xmlns:wpi="http://schemas.microsoft.com/office/word/2010/wordprocessingInk" xmlns:wps="http://schemas.microsoft.com/office/word/2010/wordprocessingShape" mc:Ignorable="w14 w15 wp14">
+<w:ftr xmlns:wpc="http://schemas.microsoft.com/office/word/2010/wordprocessingCanvas" xmlns:cx="http://schemas.microsoft.com/office/drawing/2014/chartex" xmlns:cx1="http://schemas.microsoft.com/office/drawing/2015/9/8/chartex" xmlns:mc="http://schemas.openxmlformats.org/markup-compatibility/2006" xmlns:o="urn:schemas-microsoft-com:office:office" xmlns:r="http://schemas.openxmlformats.org/officeDocument/2006/relationships" xmlns:m="http://schemas.openxmlformats.org/officeDocument/2006/math" xmlns:v="urn:schemas-microsoft-com:vml" xmlns:wp14="http://schemas.microsoft.com/office/word/2010/wordprocessingDrawing" xmlns:wp="http://schemas.openxmlformats.org/drawingml/2006/wordprocessingDrawing" xmlns:w10="urn:schemas-microsoft-com:office:word" xmlns:w="http://schemas.openxmlformats.org/wordprocessingml/2006/main" xmlns:w14="http://schemas.microsoft.com/office/word/2010/wordml" xmlns:w15="http://schemas.microsoft.com/office/word/2012/wordml" xmlns:w16se="http://schemas.microsoft.com/office/word/2015/wordml/symex" xmlns:wpg="http://schemas.microsoft.com/office/word/2010/wordprocessingGroup" xmlns:wpi="http://schemas.microsoft.com/office/word/2010/wordprocessingInk" xmlns:wne="http://schemas.microsoft.com/office/word/2006/wordml" xmlns:wps="http://schemas.microsoft.com/office/word/2010/wordprocessingShape" mc:Ignorable="w14 w15 w16se wp14">
   <w:p>
     <w:pPr>
       <w:spacing w:line="14" w:lineRule="auto"/>
@@ -20464,7 +20604,7 @@
           <v:stroke joinstyle="miter"/>
           <v:path gradientshapeok="t" o:connecttype="rect"/>
         </v:shapetype>
-        <v:shape id="_x0000_s2063" type="#_x0000_t202" style="width:15.25pt;height:11.8pt;margin-top:748pt;margin-left:108.9pt;mso-position-horizontal-relative:page;mso-position-vertical-relative:page;position:absolute;z-index:-251643904" filled="f" stroked="f">
+        <v:shape id="_x0000_s2063" type="#_x0000_t202" style="position:absolute;margin-left:108.9pt;margin-top:748pt;width:15.25pt;height:11.8pt;z-index:-251643904;mso-position-horizontal-relative:page;mso-position-vertical-relative:page" filled="f" stroked="f">
           <v:textbox inset="0,0,0,0">
             <w:txbxContent>
               <w:p>
@@ -20483,6 +20623,7 @@
               </w:p>
             </w:txbxContent>
           </v:textbox>
+          <w10:wrap anchorx="page" anchory="page"/>
         </v:shape>
       </w:pict>
     </w:r>
@@ -20491,7 +20632,7 @@
 </file>
 
 <file path=word/footer19.xml><?xml version="1.0" encoding="utf-8"?>
-<w:ftr xmlns:wpc="http://schemas.microsoft.com/office/word/2010/wordprocessingCanvas" xmlns:cx="http://schemas.microsoft.com/office/drawing/2014/chartex" xmlns:cx1="http://schemas.microsoft.com/office/drawing/2015/9/8/chartex" xmlns:cx2="http://schemas.microsoft.com/office/drawing/2015/10/21/chartex" xmlns:cx3="http://schemas.microsoft.com/office/drawing/2016/5/9/chartex" xmlns:cx4="http://schemas.microsoft.com/office/drawing/2016/5/10/chartex" xmlns:cx5="http://schemas.microsoft.com/office/drawing/2016/5/11/chartex" xmlns:mc="http://schemas.openxmlformats.org/markup-compatibility/2006" xmlns:o="urn:schemas-microsoft-com:office:office" xmlns:r="http://schemas.openxmlformats.org/officeDocument/2006/relationships" xmlns:m="http://schemas.openxmlformats.org/officeDocument/2006/math" xmlns:v="urn:schemas-microsoft-com:vml" xmlns:wp14="http://schemas.microsoft.com/office/word/2010/wordprocessingDrawing" xmlns:wp="http://schemas.openxmlformats.org/drawingml/2006/wordprocessingDrawing" xmlns:w10="urn:schemas-microsoft-com:office:word" xmlns:w="http://schemas.openxmlformats.org/wordprocessingml/2006/main" xmlns:w14="http://schemas.microsoft.com/office/word/2010/wordml" xmlns:w15="http://schemas.microsoft.com/office/word/2012/wordml" xmlns:wne="http://schemas.microsoft.com/office/word/2006/wordml" xmlns:wpg="http://schemas.microsoft.com/office/word/2010/wordprocessingGroup" xmlns:wpi="http://schemas.microsoft.com/office/word/2010/wordprocessingInk" xmlns:wps="http://schemas.microsoft.com/office/word/2010/wordprocessingShape" mc:Ignorable="w14 w15 wp14">
+<w:ftr xmlns:wpc="http://schemas.microsoft.com/office/word/2010/wordprocessingCanvas" xmlns:cx="http://schemas.microsoft.com/office/drawing/2014/chartex" xmlns:cx1="http://schemas.microsoft.com/office/drawing/2015/9/8/chartex" xmlns:mc="http://schemas.openxmlformats.org/markup-compatibility/2006" xmlns:o="urn:schemas-microsoft-com:office:office" xmlns:r="http://schemas.openxmlformats.org/officeDocument/2006/relationships" xmlns:m="http://schemas.openxmlformats.org/officeDocument/2006/math" xmlns:v="urn:schemas-microsoft-com:vml" xmlns:wp14="http://schemas.microsoft.com/office/word/2010/wordprocessingDrawing" xmlns:wp="http://schemas.openxmlformats.org/drawingml/2006/wordprocessingDrawing" xmlns:w10="urn:schemas-microsoft-com:office:word" xmlns:w="http://schemas.openxmlformats.org/wordprocessingml/2006/main" xmlns:w14="http://schemas.microsoft.com/office/word/2010/wordml" xmlns:w15="http://schemas.microsoft.com/office/word/2012/wordml" xmlns:w16se="http://schemas.microsoft.com/office/word/2015/wordml/symex" xmlns:wpg="http://schemas.microsoft.com/office/word/2010/wordprocessingGroup" xmlns:wpi="http://schemas.microsoft.com/office/word/2010/wordprocessingInk" xmlns:wne="http://schemas.microsoft.com/office/word/2006/wordml" xmlns:wps="http://schemas.microsoft.com/office/word/2010/wordprocessingShape" mc:Ignorable="w14 w15 w16se wp14">
   <w:p>
     <w:pPr>
       <w:spacing w:line="14" w:lineRule="auto"/>
@@ -20506,7 +20647,7 @@
           <v:stroke joinstyle="miter"/>
           <v:path gradientshapeok="t" o:connecttype="rect"/>
         </v:shapetype>
-        <v:shape id="_x0000_s2064" type="#_x0000_t202" style="width:15.25pt;height:11.8pt;margin-top:748pt;margin-left:108.9pt;mso-position-horizontal-relative:page;mso-position-vertical-relative:page;position:absolute;z-index:-251642880" filled="f" stroked="f">
+        <v:shape id="_x0000_s2064" type="#_x0000_t202" style="position:absolute;margin-left:108.9pt;margin-top:748pt;width:15.25pt;height:11.8pt;z-index:-251642880;mso-position-horizontal-relative:page;mso-position-vertical-relative:page" filled="f" stroked="f">
           <v:textbox inset="0,0,0,0">
             <w:txbxContent>
               <w:p>
@@ -20525,6 +20666,7 @@
               </w:p>
             </w:txbxContent>
           </v:textbox>
+          <w10:wrap anchorx="page" anchory="page"/>
         </v:shape>
       </w:pict>
     </w:r>
@@ -20533,7 +20675,7 @@
 </file>
 
 <file path=word/footer2.xml><?xml version="1.0" encoding="utf-8"?>
-<w:ftr xmlns:wpc="http://schemas.microsoft.com/office/word/2010/wordprocessingCanvas" xmlns:cx="http://schemas.microsoft.com/office/drawing/2014/chartex" xmlns:cx1="http://schemas.microsoft.com/office/drawing/2015/9/8/chartex" xmlns:cx2="http://schemas.microsoft.com/office/drawing/2015/10/21/chartex" xmlns:cx3="http://schemas.microsoft.com/office/drawing/2016/5/9/chartex" xmlns:cx4="http://schemas.microsoft.com/office/drawing/2016/5/10/chartex" xmlns:cx5="http://schemas.microsoft.com/office/drawing/2016/5/11/chartex" xmlns:mc="http://schemas.openxmlformats.org/markup-compatibility/2006" xmlns:o="urn:schemas-microsoft-com:office:office" xmlns:r="http://schemas.openxmlformats.org/officeDocument/2006/relationships" xmlns:m="http://schemas.openxmlformats.org/officeDocument/2006/math" xmlns:v="urn:schemas-microsoft-com:vml" xmlns:wp14="http://schemas.microsoft.com/office/word/2010/wordprocessingDrawing" xmlns:wp="http://schemas.openxmlformats.org/drawingml/2006/wordprocessingDrawing" xmlns:w10="urn:schemas-microsoft-com:office:word" xmlns:w="http://schemas.openxmlformats.org/wordprocessingml/2006/main" xmlns:w14="http://schemas.microsoft.com/office/word/2010/wordml" xmlns:w15="http://schemas.microsoft.com/office/word/2012/wordml" xmlns:wne="http://schemas.microsoft.com/office/word/2006/wordml" xmlns:wpg="http://schemas.microsoft.com/office/word/2010/wordprocessingGroup" xmlns:wpi="http://schemas.microsoft.com/office/word/2010/wordprocessingInk" xmlns:wps="http://schemas.microsoft.com/office/word/2010/wordprocessingShape" mc:Ignorable="w14 w15 wp14">
+<w:ftr xmlns:wpc="http://schemas.microsoft.com/office/word/2010/wordprocessingCanvas" xmlns:cx="http://schemas.microsoft.com/office/drawing/2014/chartex" xmlns:cx1="http://schemas.microsoft.com/office/drawing/2015/9/8/chartex" xmlns:mc="http://schemas.openxmlformats.org/markup-compatibility/2006" xmlns:o="urn:schemas-microsoft-com:office:office" xmlns:r="http://schemas.openxmlformats.org/officeDocument/2006/relationships" xmlns:m="http://schemas.openxmlformats.org/officeDocument/2006/math" xmlns:v="urn:schemas-microsoft-com:vml" xmlns:wp14="http://schemas.microsoft.com/office/word/2010/wordprocessingDrawing" xmlns:wp="http://schemas.openxmlformats.org/drawingml/2006/wordprocessingDrawing" xmlns:w10="urn:schemas-microsoft-com:office:word" xmlns:w="http://schemas.openxmlformats.org/wordprocessingml/2006/main" xmlns:w14="http://schemas.microsoft.com/office/word/2010/wordml" xmlns:w15="http://schemas.microsoft.com/office/word/2012/wordml" xmlns:w16se="http://schemas.microsoft.com/office/word/2015/wordml/symex" xmlns:wpg="http://schemas.microsoft.com/office/word/2010/wordprocessingGroup" xmlns:wpi="http://schemas.microsoft.com/office/word/2010/wordprocessingInk" xmlns:wne="http://schemas.microsoft.com/office/word/2006/wordml" xmlns:wps="http://schemas.microsoft.com/office/word/2010/wordprocessingShape" mc:Ignorable="w14 w15 w16se wp14">
   <w:p>
     <w:pPr>
       <w:spacing w:line="14" w:lineRule="auto"/>
@@ -20547,7 +20689,7 @@
 </file>
 
 <file path=word/footer20.xml><?xml version="1.0" encoding="utf-8"?>
-<w:ftr xmlns:wpc="http://schemas.microsoft.com/office/word/2010/wordprocessingCanvas" xmlns:cx="http://schemas.microsoft.com/office/drawing/2014/chartex" xmlns:cx1="http://schemas.microsoft.com/office/drawing/2015/9/8/chartex" xmlns:cx2="http://schemas.microsoft.com/office/drawing/2015/10/21/chartex" xmlns:cx3="http://schemas.microsoft.com/office/drawing/2016/5/9/chartex" xmlns:cx4="http://schemas.microsoft.com/office/drawing/2016/5/10/chartex" xmlns:cx5="http://schemas.microsoft.com/office/drawing/2016/5/11/chartex" xmlns:mc="http://schemas.openxmlformats.org/markup-compatibility/2006" xmlns:o="urn:schemas-microsoft-com:office:office" xmlns:r="http://schemas.openxmlformats.org/officeDocument/2006/relationships" xmlns:m="http://schemas.openxmlformats.org/officeDocument/2006/math" xmlns:v="urn:schemas-microsoft-com:vml" xmlns:wp14="http://schemas.microsoft.com/office/word/2010/wordprocessingDrawing" xmlns:wp="http://schemas.openxmlformats.org/drawingml/2006/wordprocessingDrawing" xmlns:w10="urn:schemas-microsoft-com:office:word" xmlns:w="http://schemas.openxmlformats.org/wordprocessingml/2006/main" xmlns:w14="http://schemas.microsoft.com/office/word/2010/wordml" xmlns:w15="http://schemas.microsoft.com/office/word/2012/wordml" xmlns:wne="http://schemas.microsoft.com/office/word/2006/wordml" xmlns:wpg="http://schemas.microsoft.com/office/word/2010/wordprocessingGroup" xmlns:wpi="http://schemas.microsoft.com/office/word/2010/wordprocessingInk" xmlns:wps="http://schemas.microsoft.com/office/word/2010/wordprocessingShape" mc:Ignorable="w14 w15 wp14">
+<w:ftr xmlns:wpc="http://schemas.microsoft.com/office/word/2010/wordprocessingCanvas" xmlns:cx="http://schemas.microsoft.com/office/drawing/2014/chartex" xmlns:cx1="http://schemas.microsoft.com/office/drawing/2015/9/8/chartex" xmlns:mc="http://schemas.openxmlformats.org/markup-compatibility/2006" xmlns:o="urn:schemas-microsoft-com:office:office" xmlns:r="http://schemas.openxmlformats.org/officeDocument/2006/relationships" xmlns:m="http://schemas.openxmlformats.org/officeDocument/2006/math" xmlns:v="urn:schemas-microsoft-com:vml" xmlns:wp14="http://schemas.microsoft.com/office/word/2010/wordprocessingDrawing" xmlns:wp="http://schemas.openxmlformats.org/drawingml/2006/wordprocessingDrawing" xmlns:w10="urn:schemas-microsoft-com:office:word" xmlns:w="http://schemas.openxmlformats.org/wordprocessingml/2006/main" xmlns:w14="http://schemas.microsoft.com/office/word/2010/wordml" xmlns:w15="http://schemas.microsoft.com/office/word/2012/wordml" xmlns:w16se="http://schemas.microsoft.com/office/word/2015/wordml/symex" xmlns:wpg="http://schemas.microsoft.com/office/word/2010/wordprocessingGroup" xmlns:wpi="http://schemas.microsoft.com/office/word/2010/wordprocessingInk" xmlns:wne="http://schemas.microsoft.com/office/word/2006/wordml" xmlns:wps="http://schemas.microsoft.com/office/word/2010/wordprocessingShape" mc:Ignorable="w14 w15 w16se wp14">
   <w:p>
     <w:pPr>
       <w:spacing w:line="14" w:lineRule="auto"/>
@@ -20562,7 +20704,7 @@
           <v:stroke joinstyle="miter"/>
           <v:path gradientshapeok="t" o:connecttype="rect"/>
         </v:shapetype>
-        <v:shape id="_x0000_s2065" type="#_x0000_t202" style="width:15.25pt;height:11.8pt;margin-top:748pt;margin-left:108.9pt;mso-position-horizontal-relative:page;mso-position-vertical-relative:page;position:absolute;z-index:-251641856" filled="f" stroked="f">
+        <v:shape id="_x0000_s2065" type="#_x0000_t202" style="position:absolute;margin-left:108.9pt;margin-top:748pt;width:15.25pt;height:11.8pt;z-index:-251641856;mso-position-horizontal-relative:page;mso-position-vertical-relative:page" filled="f" stroked="f">
           <v:textbox inset="0,0,0,0">
             <w:txbxContent>
               <w:p>
@@ -20581,6 +20723,7 @@
               </w:p>
             </w:txbxContent>
           </v:textbox>
+          <w10:wrap anchorx="page" anchory="page"/>
         </v:shape>
       </w:pict>
     </w:r>
@@ -20589,7 +20732,7 @@
 </file>
 
 <file path=word/footer3.xml><?xml version="1.0" encoding="utf-8"?>
-<w:ftr xmlns:wpc="http://schemas.microsoft.com/office/word/2010/wordprocessingCanvas" xmlns:cx="http://schemas.microsoft.com/office/drawing/2014/chartex" xmlns:cx1="http://schemas.microsoft.com/office/drawing/2015/9/8/chartex" xmlns:cx2="http://schemas.microsoft.com/office/drawing/2015/10/21/chartex" xmlns:cx3="http://schemas.microsoft.com/office/drawing/2016/5/9/chartex" xmlns:cx4="http://schemas.microsoft.com/office/drawing/2016/5/10/chartex" xmlns:cx5="http://schemas.microsoft.com/office/drawing/2016/5/11/chartex" xmlns:mc="http://schemas.openxmlformats.org/markup-compatibility/2006" xmlns:o="urn:schemas-microsoft-com:office:office" xmlns:r="http://schemas.openxmlformats.org/officeDocument/2006/relationships" xmlns:m="http://schemas.openxmlformats.org/officeDocument/2006/math" xmlns:v="urn:schemas-microsoft-com:vml" xmlns:wp14="http://schemas.microsoft.com/office/word/2010/wordprocessingDrawing" xmlns:wp="http://schemas.openxmlformats.org/drawingml/2006/wordprocessingDrawing" xmlns:w10="urn:schemas-microsoft-com:office:word" xmlns:w="http://schemas.openxmlformats.org/wordprocessingml/2006/main" xmlns:w14="http://schemas.microsoft.com/office/word/2010/wordml" xmlns:w15="http://schemas.microsoft.com/office/word/2012/wordml" xmlns:wne="http://schemas.microsoft.com/office/word/2006/wordml" xmlns:wpg="http://schemas.microsoft.com/office/word/2010/wordprocessingGroup" xmlns:wpi="http://schemas.microsoft.com/office/word/2010/wordprocessingInk" xmlns:wps="http://schemas.microsoft.com/office/word/2010/wordprocessingShape" mc:Ignorable="w14 w15 wp14">
+<w:ftr xmlns:wpc="http://schemas.microsoft.com/office/word/2010/wordprocessingCanvas" xmlns:cx="http://schemas.microsoft.com/office/drawing/2014/chartex" xmlns:cx1="http://schemas.microsoft.com/office/drawing/2015/9/8/chartex" xmlns:mc="http://schemas.openxmlformats.org/markup-compatibility/2006" xmlns:o="urn:schemas-microsoft-com:office:office" xmlns:r="http://schemas.openxmlformats.org/officeDocument/2006/relationships" xmlns:m="http://schemas.openxmlformats.org/officeDocument/2006/math" xmlns:v="urn:schemas-microsoft-com:vml" xmlns:wp14="http://schemas.microsoft.com/office/word/2010/wordprocessingDrawing" xmlns:wp="http://schemas.openxmlformats.org/drawingml/2006/wordprocessingDrawing" xmlns:w10="urn:schemas-microsoft-com:office:word" xmlns:w="http://schemas.openxmlformats.org/wordprocessingml/2006/main" xmlns:w14="http://schemas.microsoft.com/office/word/2010/wordml" xmlns:w15="http://schemas.microsoft.com/office/word/2012/wordml" xmlns:w16se="http://schemas.microsoft.com/office/word/2015/wordml/symex" xmlns:wpg="http://schemas.microsoft.com/office/word/2010/wordprocessingGroup" xmlns:wpi="http://schemas.microsoft.com/office/word/2010/wordprocessingInk" xmlns:wne="http://schemas.microsoft.com/office/word/2006/wordml" xmlns:wps="http://schemas.microsoft.com/office/word/2010/wordprocessingShape" mc:Ignorable="w14 w15 w16se wp14">
   <w:p>
     <w:pPr>
       <w:spacing w:line="14" w:lineRule="auto"/>
@@ -20603,7 +20746,7 @@
 </file>
 
 <file path=word/footer4.xml><?xml version="1.0" encoding="utf-8"?>
-<w:ftr xmlns:wpc="http://schemas.microsoft.com/office/word/2010/wordprocessingCanvas" xmlns:cx="http://schemas.microsoft.com/office/drawing/2014/chartex" xmlns:cx1="http://schemas.microsoft.com/office/drawing/2015/9/8/chartex" xmlns:cx2="http://schemas.microsoft.com/office/drawing/2015/10/21/chartex" xmlns:cx3="http://schemas.microsoft.com/office/drawing/2016/5/9/chartex" xmlns:cx4="http://schemas.microsoft.com/office/drawing/2016/5/10/chartex" xmlns:cx5="http://schemas.microsoft.com/office/drawing/2016/5/11/chartex" xmlns:mc="http://schemas.openxmlformats.org/markup-compatibility/2006" xmlns:o="urn:schemas-microsoft-com:office:office" xmlns:r="http://schemas.openxmlformats.org/officeDocument/2006/relationships" xmlns:m="http://schemas.openxmlformats.org/officeDocument/2006/math" xmlns:v="urn:schemas-microsoft-com:vml" xmlns:wp14="http://schemas.microsoft.com/office/word/2010/wordprocessingDrawing" xmlns:wp="http://schemas.openxmlformats.org/drawingml/2006/wordprocessingDrawing" xmlns:w10="urn:schemas-microsoft-com:office:word" xmlns:w="http://schemas.openxmlformats.org/wordprocessingml/2006/main" xmlns:w14="http://schemas.microsoft.com/office/word/2010/wordml" xmlns:w15="http://schemas.microsoft.com/office/word/2012/wordml" xmlns:wne="http://schemas.microsoft.com/office/word/2006/wordml" xmlns:wpg="http://schemas.microsoft.com/office/word/2010/wordprocessingGroup" xmlns:wpi="http://schemas.microsoft.com/office/word/2010/wordprocessingInk" xmlns:wps="http://schemas.microsoft.com/office/word/2010/wordprocessingShape" mc:Ignorable="w14 w15 wp14">
+<w:ftr xmlns:wpc="http://schemas.microsoft.com/office/word/2010/wordprocessingCanvas" xmlns:cx="http://schemas.microsoft.com/office/drawing/2014/chartex" xmlns:cx1="http://schemas.microsoft.com/office/drawing/2015/9/8/chartex" xmlns:mc="http://schemas.openxmlformats.org/markup-compatibility/2006" xmlns:o="urn:schemas-microsoft-com:office:office" xmlns:r="http://schemas.openxmlformats.org/officeDocument/2006/relationships" xmlns:m="http://schemas.openxmlformats.org/officeDocument/2006/math" xmlns:v="urn:schemas-microsoft-com:vml" xmlns:wp14="http://schemas.microsoft.com/office/word/2010/wordprocessingDrawing" xmlns:wp="http://schemas.openxmlformats.org/drawingml/2006/wordprocessingDrawing" xmlns:w10="urn:schemas-microsoft-com:office:word" xmlns:w="http://schemas.openxmlformats.org/wordprocessingml/2006/main" xmlns:w14="http://schemas.microsoft.com/office/word/2010/wordml" xmlns:w15="http://schemas.microsoft.com/office/word/2012/wordml" xmlns:w16se="http://schemas.microsoft.com/office/word/2015/wordml/symex" xmlns:wpg="http://schemas.microsoft.com/office/word/2010/wordprocessingGroup" xmlns:wpi="http://schemas.microsoft.com/office/word/2010/wordprocessingInk" xmlns:wne="http://schemas.microsoft.com/office/word/2006/wordml" xmlns:wps="http://schemas.microsoft.com/office/word/2010/wordprocessingShape" mc:Ignorable="w14 w15 w16se wp14">
   <w:p>
     <w:pPr>
       <w:spacing w:line="14" w:lineRule="auto"/>
@@ -20618,7 +20761,7 @@
           <v:stroke joinstyle="miter"/>
           <v:path gradientshapeok="t" o:connecttype="rect"/>
         </v:shapetype>
-        <v:shape id="_x0000_s2049" type="#_x0000_t202" style="width:15.25pt;height:11.8pt;margin-top:748pt;margin-left:108.9pt;mso-position-horizontal-relative:page;mso-position-vertical-relative:page;position:absolute;z-index:-251658240" filled="f" stroked="f">
+        <v:shape id="_x0000_s2049" type="#_x0000_t202" style="position:absolute;margin-left:108.9pt;margin-top:748pt;width:15.25pt;height:11.8pt;z-index:-251658240;mso-position-horizontal-relative:page;mso-position-vertical-relative:page" filled="f" stroked="f">
           <v:textbox inset="0,0,0,0">
             <w:txbxContent>
               <w:p>
@@ -20637,6 +20780,7 @@
               </w:p>
             </w:txbxContent>
           </v:textbox>
+          <w10:wrap anchorx="page" anchory="page"/>
         </v:shape>
       </w:pict>
     </w:r>
@@ -20645,7 +20789,7 @@
 </file>
 
 <file path=word/footer5.xml><?xml version="1.0" encoding="utf-8"?>
-<w:ftr xmlns:wpc="http://schemas.microsoft.com/office/word/2010/wordprocessingCanvas" xmlns:cx="http://schemas.microsoft.com/office/drawing/2014/chartex" xmlns:cx1="http://schemas.microsoft.com/office/drawing/2015/9/8/chartex" xmlns:cx2="http://schemas.microsoft.com/office/drawing/2015/10/21/chartex" xmlns:cx3="http://schemas.microsoft.com/office/drawing/2016/5/9/chartex" xmlns:cx4="http://schemas.microsoft.com/office/drawing/2016/5/10/chartex" xmlns:cx5="http://schemas.microsoft.com/office/drawing/2016/5/11/chartex" xmlns:mc="http://schemas.openxmlformats.org/markup-compatibility/2006" xmlns:o="urn:schemas-microsoft-com:office:office" xmlns:r="http://schemas.openxmlformats.org/officeDocument/2006/relationships" xmlns:m="http://schemas.openxmlformats.org/officeDocument/2006/math" xmlns:v="urn:schemas-microsoft-com:vml" xmlns:wp14="http://schemas.microsoft.com/office/word/2010/wordprocessingDrawing" xmlns:wp="http://schemas.openxmlformats.org/drawingml/2006/wordprocessingDrawing" xmlns:w10="urn:schemas-microsoft-com:office:word" xmlns:w="http://schemas.openxmlformats.org/wordprocessingml/2006/main" xmlns:w14="http://schemas.microsoft.com/office/word/2010/wordml" xmlns:w15="http://schemas.microsoft.com/office/word/2012/wordml" xmlns:wne="http://schemas.microsoft.com/office/word/2006/wordml" xmlns:wpg="http://schemas.microsoft.com/office/word/2010/wordprocessingGroup" xmlns:wpi="http://schemas.microsoft.com/office/word/2010/wordprocessingInk" xmlns:wps="http://schemas.microsoft.com/office/word/2010/wordprocessingShape" mc:Ignorable="w14 w15 wp14">
+<w:ftr xmlns:wpc="http://schemas.microsoft.com/office/word/2010/wordprocessingCanvas" xmlns:cx="http://schemas.microsoft.com/office/drawing/2014/chartex" xmlns:cx1="http://schemas.microsoft.com/office/drawing/2015/9/8/chartex" xmlns:mc="http://schemas.openxmlformats.org/markup-compatibility/2006" xmlns:o="urn:schemas-microsoft-com:office:office" xmlns:r="http://schemas.openxmlformats.org/officeDocument/2006/relationships" xmlns:m="http://schemas.openxmlformats.org/officeDocument/2006/math" xmlns:v="urn:schemas-microsoft-com:vml" xmlns:wp14="http://schemas.microsoft.com/office/word/2010/wordprocessingDrawing" xmlns:wp="http://schemas.openxmlformats.org/drawingml/2006/wordprocessingDrawing" xmlns:w10="urn:schemas-microsoft-com:office:word" xmlns:w="http://schemas.openxmlformats.org/wordprocessingml/2006/main" xmlns:w14="http://schemas.microsoft.com/office/word/2010/wordml" xmlns:w15="http://schemas.microsoft.com/office/word/2012/wordml" xmlns:w16se="http://schemas.microsoft.com/office/word/2015/wordml/symex" xmlns:wpg="http://schemas.microsoft.com/office/word/2010/wordprocessingGroup" xmlns:wpi="http://schemas.microsoft.com/office/word/2010/wordprocessingInk" xmlns:wne="http://schemas.microsoft.com/office/word/2006/wordml" xmlns:wps="http://schemas.microsoft.com/office/word/2010/wordprocessingShape" mc:Ignorable="w14 w15 w16se wp14">
   <w:p>
     <w:pPr>
       <w:spacing w:line="14" w:lineRule="auto"/>
@@ -20660,7 +20804,7 @@
           <v:stroke joinstyle="miter"/>
           <v:path gradientshapeok="t" o:connecttype="rect"/>
         </v:shapetype>
-        <v:shape id="_x0000_s2050" type="#_x0000_t202" style="width:15.25pt;height:11.8pt;margin-top:748pt;margin-left:108.9pt;mso-position-horizontal-relative:page;mso-position-vertical-relative:page;position:absolute;z-index:-251657216" filled="f" stroked="f">
+        <v:shape id="_x0000_s2050" type="#_x0000_t202" style="position:absolute;margin-left:108.9pt;margin-top:748pt;width:15.25pt;height:11.8pt;z-index:-251657216;mso-position-horizontal-relative:page;mso-position-vertical-relative:page" filled="f" stroked="f">
           <v:textbox inset="0,0,0,0">
             <w:txbxContent>
               <w:p>
@@ -20679,6 +20823,7 @@
               </w:p>
             </w:txbxContent>
           </v:textbox>
+          <w10:wrap anchorx="page" anchory="page"/>
         </v:shape>
       </w:pict>
     </w:r>
@@ -20687,7 +20832,7 @@
 </file>
 
 <file path=word/footer6.xml><?xml version="1.0" encoding="utf-8"?>
-<w:ftr xmlns:wpc="http://schemas.microsoft.com/office/word/2010/wordprocessingCanvas" xmlns:cx="http://schemas.microsoft.com/office/drawing/2014/chartex" xmlns:cx1="http://schemas.microsoft.com/office/drawing/2015/9/8/chartex" xmlns:cx2="http://schemas.microsoft.com/office/drawing/2015/10/21/chartex" xmlns:cx3="http://schemas.microsoft.com/office/drawing/2016/5/9/chartex" xmlns:cx4="http://schemas.microsoft.com/office/drawing/2016/5/10/chartex" xmlns:cx5="http://schemas.microsoft.com/office/drawing/2016/5/11/chartex" xmlns:mc="http://schemas.openxmlformats.org/markup-compatibility/2006" xmlns:o="urn:schemas-microsoft-com:office:office" xmlns:r="http://schemas.openxmlformats.org/officeDocument/2006/relationships" xmlns:m="http://schemas.openxmlformats.org/officeDocument/2006/math" xmlns:v="urn:schemas-microsoft-com:vml" xmlns:wp14="http://schemas.microsoft.com/office/word/2010/wordprocessingDrawing" xmlns:wp="http://schemas.openxmlformats.org/drawingml/2006/wordprocessingDrawing" xmlns:w10="urn:schemas-microsoft-com:office:word" xmlns:w="http://schemas.openxmlformats.org/wordprocessingml/2006/main" xmlns:w14="http://schemas.microsoft.com/office/word/2010/wordml" xmlns:w15="http://schemas.microsoft.com/office/word/2012/wordml" xmlns:wne="http://schemas.microsoft.com/office/word/2006/wordml" xmlns:wpg="http://schemas.microsoft.com/office/word/2010/wordprocessingGroup" xmlns:wpi="http://schemas.microsoft.com/office/word/2010/wordprocessingInk" xmlns:wps="http://schemas.microsoft.com/office/word/2010/wordprocessingShape" mc:Ignorable="w14 w15 wp14">
+<w:ftr xmlns:wpc="http://schemas.microsoft.com/office/word/2010/wordprocessingCanvas" xmlns:cx="http://schemas.microsoft.com/office/drawing/2014/chartex" xmlns:cx1="http://schemas.microsoft.com/office/drawing/2015/9/8/chartex" xmlns:mc="http://schemas.openxmlformats.org/markup-compatibility/2006" xmlns:o="urn:schemas-microsoft-com:office:office" xmlns:r="http://schemas.openxmlformats.org/officeDocument/2006/relationships" xmlns:m="http://schemas.openxmlformats.org/officeDocument/2006/math" xmlns:v="urn:schemas-microsoft-com:vml" xmlns:wp14="http://schemas.microsoft.com/office/word/2010/wordprocessingDrawing" xmlns:wp="http://schemas.openxmlformats.org/drawingml/2006/wordprocessingDrawing" xmlns:w10="urn:schemas-microsoft-com:office:word" xmlns:w="http://schemas.openxmlformats.org/wordprocessingml/2006/main" xmlns:w14="http://schemas.microsoft.com/office/word/2010/wordml" xmlns:w15="http://schemas.microsoft.com/office/word/2012/wordml" xmlns:w16se="http://schemas.microsoft.com/office/word/2015/wordml/symex" xmlns:wpg="http://schemas.microsoft.com/office/word/2010/wordprocessingGroup" xmlns:wpi="http://schemas.microsoft.com/office/word/2010/wordprocessingInk" xmlns:wne="http://schemas.microsoft.com/office/word/2006/wordml" xmlns:wps="http://schemas.microsoft.com/office/word/2010/wordprocessingShape" mc:Ignorable="w14 w15 w16se wp14">
   <w:p>
     <w:pPr>
       <w:spacing w:line="14" w:lineRule="auto"/>
@@ -20702,7 +20847,7 @@
           <v:stroke joinstyle="miter"/>
           <v:path gradientshapeok="t" o:connecttype="rect"/>
         </v:shapetype>
-        <v:shape id="_x0000_s2051" type="#_x0000_t202" style="width:15.25pt;height:11.8pt;margin-top:748pt;margin-left:108.9pt;mso-position-horizontal-relative:page;mso-position-vertical-relative:page;position:absolute;z-index:-251656192" filled="f" stroked="f">
+        <v:shape id="_x0000_s2051" type="#_x0000_t202" style="position:absolute;margin-left:108.9pt;margin-top:748pt;width:15.25pt;height:11.8pt;z-index:-251656192;mso-position-horizontal-relative:page;mso-position-vertical-relative:page" filled="f" stroked="f">
           <v:textbox inset="0,0,0,0">
             <w:txbxContent>
               <w:p>
@@ -20721,6 +20866,7 @@
               </w:p>
             </w:txbxContent>
           </v:textbox>
+          <w10:wrap anchorx="page" anchory="page"/>
         </v:shape>
       </w:pict>
     </w:r>
@@ -20729,7 +20875,7 @@
 </file>
 
 <file path=word/footer7.xml><?xml version="1.0" encoding="utf-8"?>
-<w:ftr xmlns:wpc="http://schemas.microsoft.com/office/word/2010/wordprocessingCanvas" xmlns:cx="http://schemas.microsoft.com/office/drawing/2014/chartex" xmlns:cx1="http://schemas.microsoft.com/office/drawing/2015/9/8/chartex" xmlns:cx2="http://schemas.microsoft.com/office/drawing/2015/10/21/chartex" xmlns:cx3="http://schemas.microsoft.com/office/drawing/2016/5/9/chartex" xmlns:cx4="http://schemas.microsoft.com/office/drawing/2016/5/10/chartex" xmlns:cx5="http://schemas.microsoft.com/office/drawing/2016/5/11/chartex" xmlns:mc="http://schemas.openxmlformats.org/markup-compatibility/2006" xmlns:o="urn:schemas-microsoft-com:office:office" xmlns:r="http://schemas.openxmlformats.org/officeDocument/2006/relationships" xmlns:m="http://schemas.openxmlformats.org/officeDocument/2006/math" xmlns:v="urn:schemas-microsoft-com:vml" xmlns:wp14="http://schemas.microsoft.com/office/word/2010/wordprocessingDrawing" xmlns:wp="http://schemas.openxmlformats.org/drawingml/2006/wordprocessingDrawing" xmlns:w10="urn:schemas-microsoft-com:office:word" xmlns:w="http://schemas.openxmlformats.org/wordprocessingml/2006/main" xmlns:w14="http://schemas.microsoft.com/office/word/2010/wordml" xmlns:w15="http://schemas.microsoft.com/office/word/2012/wordml" xmlns:wne="http://schemas.microsoft.com/office/word/2006/wordml" xmlns:wpg="http://schemas.microsoft.com/office/word/2010/wordprocessingGroup" xmlns:wpi="http://schemas.microsoft.com/office/word/2010/wordprocessingInk" xmlns:wps="http://schemas.microsoft.com/office/word/2010/wordprocessingShape" mc:Ignorable="w14 w15 wp14">
+<w:ftr xmlns:wpc="http://schemas.microsoft.com/office/word/2010/wordprocessingCanvas" xmlns:cx="http://schemas.microsoft.com/office/drawing/2014/chartex" xmlns:cx1="http://schemas.microsoft.com/office/drawing/2015/9/8/chartex" xmlns:mc="http://schemas.openxmlformats.org/markup-compatibility/2006" xmlns:o="urn:schemas-microsoft-com:office:office" xmlns:r="http://schemas.openxmlformats.org/officeDocument/2006/relationships" xmlns:m="http://schemas.openxmlformats.org/officeDocument/2006/math" xmlns:v="urn:schemas-microsoft-com:vml" xmlns:wp14="http://schemas.microsoft.com/office/word/2010/wordprocessingDrawing" xmlns:wp="http://schemas.openxmlformats.org/drawingml/2006/wordprocessingDrawing" xmlns:w10="urn:schemas-microsoft-com:office:word" xmlns:w="http://schemas.openxmlformats.org/wordprocessingml/2006/main" xmlns:w14="http://schemas.microsoft.com/office/word/2010/wordml" xmlns:w15="http://schemas.microsoft.com/office/word/2012/wordml" xmlns:w16se="http://schemas.microsoft.com/office/word/2015/wordml/symex" xmlns:wpg="http://schemas.microsoft.com/office/word/2010/wordprocessingGroup" xmlns:wpi="http://schemas.microsoft.com/office/word/2010/wordprocessingInk" xmlns:wne="http://schemas.microsoft.com/office/word/2006/wordml" xmlns:wps="http://schemas.microsoft.com/office/word/2010/wordprocessingShape" mc:Ignorable="w14 w15 w16se wp14">
   <w:p>
     <w:pPr>
       <w:spacing w:line="14" w:lineRule="auto"/>
@@ -20744,7 +20890,7 @@
           <v:stroke joinstyle="miter"/>
           <v:path gradientshapeok="t" o:connecttype="rect"/>
         </v:shapetype>
-        <v:shape id="_x0000_s2052" type="#_x0000_t202" style="width:15.25pt;height:11.8pt;margin-top:748pt;margin-left:108.9pt;mso-position-horizontal-relative:page;mso-position-vertical-relative:page;position:absolute;z-index:-251655168" filled="f" stroked="f">
+        <v:shape id="_x0000_s2052" type="#_x0000_t202" style="position:absolute;margin-left:108.9pt;margin-top:748pt;width:15.25pt;height:11.8pt;z-index:-251655168;mso-position-horizontal-relative:page;mso-position-vertical-relative:page" filled="f" stroked="f">
           <v:textbox inset="0,0,0,0">
             <w:txbxContent>
               <w:p>
@@ -20763,6 +20909,7 @@
               </w:p>
             </w:txbxContent>
           </v:textbox>
+          <w10:wrap anchorx="page" anchory="page"/>
         </v:shape>
       </w:pict>
     </w:r>
@@ -20771,7 +20918,7 @@
 </file>
 
 <file path=word/footer8.xml><?xml version="1.0" encoding="utf-8"?>
-<w:ftr xmlns:wpc="http://schemas.microsoft.com/office/word/2010/wordprocessingCanvas" xmlns:cx="http://schemas.microsoft.com/office/drawing/2014/chartex" xmlns:cx1="http://schemas.microsoft.com/office/drawing/2015/9/8/chartex" xmlns:cx2="http://schemas.microsoft.com/office/drawing/2015/10/21/chartex" xmlns:cx3="http://schemas.microsoft.com/office/drawing/2016/5/9/chartex" xmlns:cx4="http://schemas.microsoft.com/office/drawing/2016/5/10/chartex" xmlns:cx5="http://schemas.microsoft.com/office/drawing/2016/5/11/chartex" xmlns:mc="http://schemas.openxmlformats.org/markup-compatibility/2006" xmlns:o="urn:schemas-microsoft-com:office:office" xmlns:r="http://schemas.openxmlformats.org/officeDocument/2006/relationships" xmlns:m="http://schemas.openxmlformats.org/officeDocument/2006/math" xmlns:v="urn:schemas-microsoft-com:vml" xmlns:wp14="http://schemas.microsoft.com/office/word/2010/wordprocessingDrawing" xmlns:wp="http://schemas.openxmlformats.org/drawingml/2006/wordprocessingDrawing" xmlns:w10="urn:schemas-microsoft-com:office:word" xmlns:w="http://schemas.openxmlformats.org/wordprocessingml/2006/main" xmlns:w14="http://schemas.microsoft.com/office/word/2010/wordml" xmlns:w15="http://schemas.microsoft.com/office/word/2012/wordml" xmlns:wne="http://schemas.microsoft.com/office/word/2006/wordml" xmlns:wpg="http://schemas.microsoft.com/office/word/2010/wordprocessingGroup" xmlns:wpi="http://schemas.microsoft.com/office/word/2010/wordprocessingInk" xmlns:wps="http://schemas.microsoft.com/office/word/2010/wordprocessingShape" mc:Ignorable="w14 w15 wp14">
+<w:ftr xmlns:wpc="http://schemas.microsoft.com/office/word/2010/wordprocessingCanvas" xmlns:cx="http://schemas.microsoft.com/office/drawing/2014/chartex" xmlns:cx1="http://schemas.microsoft.com/office/drawing/2015/9/8/chartex" xmlns:mc="http://schemas.openxmlformats.org/markup-compatibility/2006" xmlns:o="urn:schemas-microsoft-com:office:office" xmlns:r="http://schemas.openxmlformats.org/officeDocument/2006/relationships" xmlns:m="http://schemas.openxmlformats.org/officeDocument/2006/math" xmlns:v="urn:schemas-microsoft-com:vml" xmlns:wp14="http://schemas.microsoft.com/office/word/2010/wordprocessingDrawing" xmlns:wp="http://schemas.openxmlformats.org/drawingml/2006/wordprocessingDrawing" xmlns:w10="urn:schemas-microsoft-com:office:word" xmlns:w="http://schemas.openxmlformats.org/wordprocessingml/2006/main" xmlns:w14="http://schemas.microsoft.com/office/word/2010/wordml" xmlns:w15="http://schemas.microsoft.com/office/word/2012/wordml" xmlns:w16se="http://schemas.microsoft.com/office/word/2015/wordml/symex" xmlns:wpg="http://schemas.microsoft.com/office/word/2010/wordprocessingGroup" xmlns:wpi="http://schemas.microsoft.com/office/word/2010/wordprocessingInk" xmlns:wne="http://schemas.microsoft.com/office/word/2006/wordml" xmlns:wps="http://schemas.microsoft.com/office/word/2010/wordprocessingShape" mc:Ignorable="w14 w15 w16se wp14">
   <w:p>
     <w:pPr>
       <w:spacing w:line="14" w:lineRule="auto"/>
@@ -20786,7 +20933,7 @@
           <v:stroke joinstyle="miter"/>
           <v:path gradientshapeok="t" o:connecttype="rect"/>
         </v:shapetype>
-        <v:shape id="_x0000_s2053" type="#_x0000_t202" style="width:15.25pt;height:11.8pt;margin-top:748pt;margin-left:108.9pt;mso-position-horizontal-relative:page;mso-position-vertical-relative:page;position:absolute;z-index:-251654144" filled="f" stroked="f">
+        <v:shape id="_x0000_s2053" type="#_x0000_t202" style="position:absolute;margin-left:108.9pt;margin-top:748pt;width:15.25pt;height:11.8pt;z-index:-251654144;mso-position-horizontal-relative:page;mso-position-vertical-relative:page" filled="f" stroked="f">
           <v:textbox inset="0,0,0,0">
             <w:txbxContent>
               <w:p>
@@ -20805,6 +20952,7 @@
               </w:p>
             </w:txbxContent>
           </v:textbox>
+          <w10:wrap anchorx="page" anchory="page"/>
         </v:shape>
       </w:pict>
     </w:r>
@@ -20813,7 +20961,7 @@
 </file>
 
 <file path=word/footer9.xml><?xml version="1.0" encoding="utf-8"?>
-<w:ftr xmlns:wpc="http://schemas.microsoft.com/office/word/2010/wordprocessingCanvas" xmlns:cx="http://schemas.microsoft.com/office/drawing/2014/chartex" xmlns:cx1="http://schemas.microsoft.com/office/drawing/2015/9/8/chartex" xmlns:cx2="http://schemas.microsoft.com/office/drawing/2015/10/21/chartex" xmlns:cx3="http://schemas.microsoft.com/office/drawing/2016/5/9/chartex" xmlns:cx4="http://schemas.microsoft.com/office/drawing/2016/5/10/chartex" xmlns:cx5="http://schemas.microsoft.com/office/drawing/2016/5/11/chartex" xmlns:mc="http://schemas.openxmlformats.org/markup-compatibility/2006" xmlns:o="urn:schemas-microsoft-com:office:office" xmlns:r="http://schemas.openxmlformats.org/officeDocument/2006/relationships" xmlns:m="http://schemas.openxmlformats.org/officeDocument/2006/math" xmlns:v="urn:schemas-microsoft-com:vml" xmlns:wp14="http://schemas.microsoft.com/office/word/2010/wordprocessingDrawing" xmlns:wp="http://schemas.openxmlformats.org/drawingml/2006/wordprocessingDrawing" xmlns:w10="urn:schemas-microsoft-com:office:word" xmlns:w="http://schemas.openxmlformats.org/wordprocessingml/2006/main" xmlns:w14="http://schemas.microsoft.com/office/word/2010/wordml" xmlns:w15="http://schemas.microsoft.com/office/word/2012/wordml" xmlns:wne="http://schemas.microsoft.com/office/word/2006/wordml" xmlns:wpg="http://schemas.microsoft.com/office/word/2010/wordprocessingGroup" xmlns:wpi="http://schemas.microsoft.com/office/word/2010/wordprocessingInk" xmlns:wps="http://schemas.microsoft.com/office/word/2010/wordprocessingShape" mc:Ignorable="w14 w15 wp14">
+<w:ftr xmlns:wpc="http://schemas.microsoft.com/office/word/2010/wordprocessingCanvas" xmlns:cx="http://schemas.microsoft.com/office/drawing/2014/chartex" xmlns:cx1="http://schemas.microsoft.com/office/drawing/2015/9/8/chartex" xmlns:mc="http://schemas.openxmlformats.org/markup-compatibility/2006" xmlns:o="urn:schemas-microsoft-com:office:office" xmlns:r="http://schemas.openxmlformats.org/officeDocument/2006/relationships" xmlns:m="http://schemas.openxmlformats.org/officeDocument/2006/math" xmlns:v="urn:schemas-microsoft-com:vml" xmlns:wp14="http://schemas.microsoft.com/office/word/2010/wordprocessingDrawing" xmlns:wp="http://schemas.openxmlformats.org/drawingml/2006/wordprocessingDrawing" xmlns:w10="urn:schemas-microsoft-com:office:word" xmlns:w="http://schemas.openxmlformats.org/wordprocessingml/2006/main" xmlns:w14="http://schemas.microsoft.com/office/word/2010/wordml" xmlns:w15="http://schemas.microsoft.com/office/word/2012/wordml" xmlns:w16se="http://schemas.microsoft.com/office/word/2015/wordml/symex" xmlns:wpg="http://schemas.microsoft.com/office/word/2010/wordprocessingGroup" xmlns:wpi="http://schemas.microsoft.com/office/word/2010/wordprocessingInk" xmlns:wne="http://schemas.microsoft.com/office/word/2006/wordml" xmlns:wps="http://schemas.microsoft.com/office/word/2010/wordprocessingShape" mc:Ignorable="w14 w15 w16se wp14">
   <w:p>
     <w:pPr>
       <w:spacing w:line="14" w:lineRule="auto"/>
@@ -20828,7 +20976,7 @@
           <v:stroke joinstyle="miter"/>
           <v:path gradientshapeok="t" o:connecttype="rect"/>
         </v:shapetype>
-        <v:shape id="_x0000_s2054" type="#_x0000_t202" style="width:15.25pt;height:11.8pt;margin-top:748pt;margin-left:108.9pt;mso-position-horizontal-relative:page;mso-position-vertical-relative:page;position:absolute;z-index:-251653120" filled="f" stroked="f">
+        <v:shape id="_x0000_s2054" type="#_x0000_t202" style="position:absolute;margin-left:108.9pt;margin-top:748pt;width:15.25pt;height:11.8pt;z-index:-251653120;mso-position-horizontal-relative:page;mso-position-vertical-relative:page" filled="f" stroked="f">
           <v:textbox inset="0,0,0,0">
             <w:txbxContent>
               <w:p>
@@ -20847,6 +20995,7 @@
               </w:p>
             </w:txbxContent>
           </v:textbox>
+          <w10:wrap anchorx="page" anchory="page"/>
         </v:shape>
       </w:pict>
     </w:r>
@@ -20854,8 +21003,27 @@
 </w:ftr>
 </file>
 
+<file path=word/footnotes.xml><?xml version="1.0" encoding="utf-8"?>
+<w:footnotes xmlns:wpc="http://schemas.microsoft.com/office/word/2010/wordprocessingCanvas" xmlns:cx="http://schemas.microsoft.com/office/drawing/2014/chartex" xmlns:cx1="http://schemas.microsoft.com/office/drawing/2015/9/8/chartex" xmlns:mc="http://schemas.openxmlformats.org/markup-compatibility/2006" xmlns:o="urn:schemas-microsoft-com:office:office" xmlns:r="http://schemas.openxmlformats.org/officeDocument/2006/relationships" xmlns:m="http://schemas.openxmlformats.org/officeDocument/2006/math" xmlns:v="urn:schemas-microsoft-com:vml" xmlns:wp14="http://schemas.microsoft.com/office/word/2010/wordprocessingDrawing" xmlns:wp="http://schemas.openxmlformats.org/drawingml/2006/wordprocessingDrawing" xmlns:w10="urn:schemas-microsoft-com:office:word" xmlns:w="http://schemas.openxmlformats.org/wordprocessingml/2006/main" xmlns:w14="http://schemas.microsoft.com/office/word/2010/wordml" xmlns:w15="http://schemas.microsoft.com/office/word/2012/wordml" xmlns:w16se="http://schemas.microsoft.com/office/word/2015/wordml/symex" xmlns:wpg="http://schemas.microsoft.com/office/word/2010/wordprocessingGroup" xmlns:wpi="http://schemas.microsoft.com/office/word/2010/wordprocessingInk" xmlns:wne="http://schemas.microsoft.com/office/word/2006/wordml" xmlns:wps="http://schemas.microsoft.com/office/word/2010/wordprocessingShape" mc:Ignorable="w14 w15 w16se wp14">
+  <w:footnote w:type="separator" w:id="-1">
+    <w:p>
+      <w:r>
+        <w:separator/>
+      </w:r>
+    </w:p>
+  </w:footnote>
+  <w:footnote w:type="continuationSeparator" w:id="0">
+    <w:p>
+      <w:r>
+        <w:continuationSeparator/>
+      </w:r>
+    </w:p>
+  </w:footnote>
+</w:footnotes>
+</file>
+
 <file path=word/header1.xml><?xml version="1.0" encoding="utf-8"?>
-<w:hdr xmlns:wpc="http://schemas.microsoft.com/office/word/2010/wordprocessingCanvas" xmlns:cx="http://schemas.microsoft.com/office/drawing/2014/chartex" xmlns:cx1="http://schemas.microsoft.com/office/drawing/2015/9/8/chartex" xmlns:cx2="http://schemas.microsoft.com/office/drawing/2015/10/21/chartex" xmlns:cx3="http://schemas.microsoft.com/office/drawing/2016/5/9/chartex" xmlns:cx4="http://schemas.microsoft.com/office/drawing/2016/5/10/chartex" xmlns:cx5="http://schemas.microsoft.com/office/drawing/2016/5/11/chartex" xmlns:mc="http://schemas.openxmlformats.org/markup-compatibility/2006" xmlns:o="urn:schemas-microsoft-com:office:office" xmlns:r="http://schemas.openxmlformats.org/officeDocument/2006/relationships" xmlns:m="http://schemas.openxmlformats.org/officeDocument/2006/math" xmlns:v="urn:schemas-microsoft-com:vml" xmlns:wp14="http://schemas.microsoft.com/office/word/2010/wordprocessingDrawing" xmlns:wp="http://schemas.openxmlformats.org/drawingml/2006/wordprocessingDrawing" xmlns:w10="urn:schemas-microsoft-com:office:word" xmlns:w="http://schemas.openxmlformats.org/wordprocessingml/2006/main" xmlns:w14="http://schemas.microsoft.com/office/word/2010/wordml" xmlns:w15="http://schemas.microsoft.com/office/word/2012/wordml" xmlns:wne="http://schemas.microsoft.com/office/word/2006/wordml" xmlns:wpg="http://schemas.microsoft.com/office/word/2010/wordprocessingGroup" xmlns:wpi="http://schemas.microsoft.com/office/word/2010/wordprocessingInk" xmlns:wps="http://schemas.microsoft.com/office/word/2010/wordprocessingShape" mc:Ignorable="w14 w15 wp14">
+<w:hdr xmlns:wpc="http://schemas.microsoft.com/office/word/2010/wordprocessingCanvas" xmlns:cx="http://schemas.microsoft.com/office/drawing/2014/chartex" xmlns:cx1="http://schemas.microsoft.com/office/drawing/2015/9/8/chartex" xmlns:mc="http://schemas.openxmlformats.org/markup-compatibility/2006" xmlns:o="urn:schemas-microsoft-com:office:office" xmlns:r="http://schemas.openxmlformats.org/officeDocument/2006/relationships" xmlns:m="http://schemas.openxmlformats.org/officeDocument/2006/math" xmlns:v="urn:schemas-microsoft-com:vml" xmlns:wp14="http://schemas.microsoft.com/office/word/2010/wordprocessingDrawing" xmlns:wp="http://schemas.openxmlformats.org/drawingml/2006/wordprocessingDrawing" xmlns:w10="urn:schemas-microsoft-com:office:word" xmlns:w="http://schemas.openxmlformats.org/wordprocessingml/2006/main" xmlns:w14="http://schemas.microsoft.com/office/word/2010/wordml" xmlns:w15="http://schemas.microsoft.com/office/word/2012/wordml" xmlns:w16se="http://schemas.microsoft.com/office/word/2015/wordml/symex" xmlns:wpg="http://schemas.microsoft.com/office/word/2010/wordprocessingGroup" xmlns:wpi="http://schemas.microsoft.com/office/word/2010/wordprocessingInk" xmlns:wne="http://schemas.microsoft.com/office/word/2006/wordml" xmlns:wps="http://schemas.microsoft.com/office/word/2010/wordprocessingShape" mc:Ignorable="w14 w15 w16se wp14">
   <w:p>
     <w:pPr>
       <w:pStyle w:val="Header"/>
@@ -20868,7 +21036,7 @@
 </file>
 
 <file path=word/header10.xml><?xml version="1.0" encoding="utf-8"?>
-<w:hdr xmlns:wpc="http://schemas.microsoft.com/office/word/2010/wordprocessingCanvas" xmlns:cx="http://schemas.microsoft.com/office/drawing/2014/chartex" xmlns:cx1="http://schemas.microsoft.com/office/drawing/2015/9/8/chartex" xmlns:cx2="http://schemas.microsoft.com/office/drawing/2015/10/21/chartex" xmlns:cx3="http://schemas.microsoft.com/office/drawing/2016/5/9/chartex" xmlns:cx4="http://schemas.microsoft.com/office/drawing/2016/5/10/chartex" xmlns:cx5="http://schemas.microsoft.com/office/drawing/2016/5/11/chartex" xmlns:mc="http://schemas.openxmlformats.org/markup-compatibility/2006" xmlns:o="urn:schemas-microsoft-com:office:office" xmlns:r="http://schemas.openxmlformats.org/officeDocument/2006/relationships" xmlns:m="http://schemas.openxmlformats.org/officeDocument/2006/math" xmlns:v="urn:schemas-microsoft-com:vml" xmlns:wp14="http://schemas.microsoft.com/office/word/2010/wordprocessingDrawing" xmlns:wp="http://schemas.openxmlformats.org/drawingml/2006/wordprocessingDrawing" xmlns:w10="urn:schemas-microsoft-com:office:word" xmlns:w="http://schemas.openxmlformats.org/wordprocessingml/2006/main" xmlns:w14="http://schemas.microsoft.com/office/word/2010/wordml" xmlns:w15="http://schemas.microsoft.com/office/word/2012/wordml" xmlns:wne="http://schemas.microsoft.com/office/word/2006/wordml" xmlns:wpg="http://schemas.microsoft.com/office/word/2010/wordprocessingGroup" xmlns:wpi="http://schemas.microsoft.com/office/word/2010/wordprocessingInk" xmlns:wps="http://schemas.microsoft.com/office/word/2010/wordprocessingShape" mc:Ignorable="w14 w15 wp14">
+<w:hdr xmlns:wpc="http://schemas.microsoft.com/office/word/2010/wordprocessingCanvas" xmlns:cx="http://schemas.microsoft.com/office/drawing/2014/chartex" xmlns:cx1="http://schemas.microsoft.com/office/drawing/2015/9/8/chartex" xmlns:mc="http://schemas.openxmlformats.org/markup-compatibility/2006" xmlns:o="urn:schemas-microsoft-com:office:office" xmlns:r="http://schemas.openxmlformats.org/officeDocument/2006/relationships" xmlns:m="http://schemas.openxmlformats.org/officeDocument/2006/math" xmlns:v="urn:schemas-microsoft-com:vml" xmlns:wp14="http://schemas.microsoft.com/office/word/2010/wordprocessingDrawing" xmlns:wp="http://schemas.openxmlformats.org/drawingml/2006/wordprocessingDrawing" xmlns:w10="urn:schemas-microsoft-com:office:word" xmlns:w="http://schemas.openxmlformats.org/wordprocessingml/2006/main" xmlns:w14="http://schemas.microsoft.com/office/word/2010/wordml" xmlns:w15="http://schemas.microsoft.com/office/word/2012/wordml" xmlns:w16se="http://schemas.microsoft.com/office/word/2015/wordml/symex" xmlns:wpg="http://schemas.microsoft.com/office/word/2010/wordprocessingGroup" xmlns:wpi="http://schemas.microsoft.com/office/word/2010/wordprocessingInk" xmlns:wne="http://schemas.microsoft.com/office/word/2006/wordml" xmlns:wps="http://schemas.microsoft.com/office/word/2010/wordprocessingShape" mc:Ignorable="w14 w15 w16se wp14">
   <w:p>
     <w:pPr>
       <w:pStyle w:val="Header"/>
@@ -20881,7 +21049,7 @@
 </file>
 
 <file path=word/header11.xml><?xml version="1.0" encoding="utf-8"?>
-<w:hdr xmlns:wpc="http://schemas.microsoft.com/office/word/2010/wordprocessingCanvas" xmlns:cx="http://schemas.microsoft.com/office/drawing/2014/chartex" xmlns:cx1="http://schemas.microsoft.com/office/drawing/2015/9/8/chartex" xmlns:cx2="http://schemas.microsoft.com/office/drawing/2015/10/21/chartex" xmlns:cx3="http://schemas.microsoft.com/office/drawing/2016/5/9/chartex" xmlns:cx4="http://schemas.microsoft.com/office/drawing/2016/5/10/chartex" xmlns:cx5="http://schemas.microsoft.com/office/drawing/2016/5/11/chartex" xmlns:mc="http://schemas.openxmlformats.org/markup-compatibility/2006" xmlns:o="urn:schemas-microsoft-com:office:office" xmlns:r="http://schemas.openxmlformats.org/officeDocument/2006/relationships" xmlns:m="http://schemas.openxmlformats.org/officeDocument/2006/math" xmlns:v="urn:schemas-microsoft-com:vml" xmlns:wp14="http://schemas.microsoft.com/office/word/2010/wordprocessingDrawing" xmlns:wp="http://schemas.openxmlformats.org/drawingml/2006/wordprocessingDrawing" xmlns:w10="urn:schemas-microsoft-com:office:word" xmlns:w="http://schemas.openxmlformats.org/wordprocessingml/2006/main" xmlns:w14="http://schemas.microsoft.com/office/word/2010/wordml" xmlns:w15="http://schemas.microsoft.com/office/word/2012/wordml" xmlns:wne="http://schemas.microsoft.com/office/word/2006/wordml" xmlns:wpg="http://schemas.microsoft.com/office/word/2010/wordprocessingGroup" xmlns:wpi="http://schemas.microsoft.com/office/word/2010/wordprocessingInk" xmlns:wps="http://schemas.microsoft.com/office/word/2010/wordprocessingShape" mc:Ignorable="w14 w15 wp14">
+<w:hdr xmlns:wpc="http://schemas.microsoft.com/office/word/2010/wordprocessingCanvas" xmlns:cx="http://schemas.microsoft.com/office/drawing/2014/chartex" xmlns:cx1="http://schemas.microsoft.com/office/drawing/2015/9/8/chartex" xmlns:mc="http://schemas.openxmlformats.org/markup-compatibility/2006" xmlns:o="urn:schemas-microsoft-com:office:office" xmlns:r="http://schemas.openxmlformats.org/officeDocument/2006/relationships" xmlns:m="http://schemas.openxmlformats.org/officeDocument/2006/math" xmlns:v="urn:schemas-microsoft-com:vml" xmlns:wp14="http://schemas.microsoft.com/office/word/2010/wordprocessingDrawing" xmlns:wp="http://schemas.openxmlformats.org/drawingml/2006/wordprocessingDrawing" xmlns:w10="urn:schemas-microsoft-com:office:word" xmlns:w="http://schemas.openxmlformats.org/wordprocessingml/2006/main" xmlns:w14="http://schemas.microsoft.com/office/word/2010/wordml" xmlns:w15="http://schemas.microsoft.com/office/word/2012/wordml" xmlns:w16se="http://schemas.microsoft.com/office/word/2015/wordml/symex" xmlns:wpg="http://schemas.microsoft.com/office/word/2010/wordprocessingGroup" xmlns:wpi="http://schemas.microsoft.com/office/word/2010/wordprocessingInk" xmlns:wne="http://schemas.microsoft.com/office/word/2006/wordml" xmlns:wps="http://schemas.microsoft.com/office/word/2010/wordprocessingShape" mc:Ignorable="w14 w15 w16se wp14">
   <w:p>
     <w:pPr>
       <w:pStyle w:val="Header"/>
@@ -20894,7 +21062,7 @@
 </file>
 
 <file path=word/header12.xml><?xml version="1.0" encoding="utf-8"?>
-<w:hdr xmlns:wpc="http://schemas.microsoft.com/office/word/2010/wordprocessingCanvas" xmlns:cx="http://schemas.microsoft.com/office/drawing/2014/chartex" xmlns:cx1="http://schemas.microsoft.com/office/drawing/2015/9/8/chartex" xmlns:cx2="http://schemas.microsoft.com/office/drawing/2015/10/21/chartex" xmlns:cx3="http://schemas.microsoft.com/office/drawing/2016/5/9/chartex" xmlns:cx4="http://schemas.microsoft.com/office/drawing/2016/5/10/chartex" xmlns:cx5="http://schemas.microsoft.com/office/drawing/2016/5/11/chartex" xmlns:mc="http://schemas.openxmlformats.org/markup-compatibility/2006" xmlns:o="urn:schemas-microsoft-com:office:office" xmlns:r="http://schemas.openxmlformats.org/officeDocument/2006/relationships" xmlns:m="http://schemas.openxmlformats.org/officeDocument/2006/math" xmlns:v="urn:schemas-microsoft-com:vml" xmlns:wp14="http://schemas.microsoft.com/office/word/2010/wordprocessingDrawing" xmlns:wp="http://schemas.openxmlformats.org/drawingml/2006/wordprocessingDrawing" xmlns:w10="urn:schemas-microsoft-com:office:word" xmlns:w="http://schemas.openxmlformats.org/wordprocessingml/2006/main" xmlns:w14="http://schemas.microsoft.com/office/word/2010/wordml" xmlns:w15="http://schemas.microsoft.com/office/word/2012/wordml" xmlns:wne="http://schemas.microsoft.com/office/word/2006/wordml" xmlns:wpg="http://schemas.microsoft.com/office/word/2010/wordprocessingGroup" xmlns:wpi="http://schemas.microsoft.com/office/word/2010/wordprocessingInk" xmlns:wps="http://schemas.microsoft.com/office/word/2010/wordprocessingShape" mc:Ignorable="w14 w15 wp14">
+<w:hdr xmlns:wpc="http://schemas.microsoft.com/office/word/2010/wordprocessingCanvas" xmlns:cx="http://schemas.microsoft.com/office/drawing/2014/chartex" xmlns:cx1="http://schemas.microsoft.com/office/drawing/2015/9/8/chartex" xmlns:mc="http://schemas.openxmlformats.org/markup-compatibility/2006" xmlns:o="urn:schemas-microsoft-com:office:office" xmlns:r="http://schemas.openxmlformats.org/officeDocument/2006/relationships" xmlns:m="http://schemas.openxmlformats.org/officeDocument/2006/math" xmlns:v="urn:schemas-microsoft-com:vml" xmlns:wp14="http://schemas.microsoft.com/office/word/2010/wordprocessingDrawing" xmlns:wp="http://schemas.openxmlformats.org/drawingml/2006/wordprocessingDrawing" xmlns:w10="urn:schemas-microsoft-com:office:word" xmlns:w="http://schemas.openxmlformats.org/wordprocessingml/2006/main" xmlns:w14="http://schemas.microsoft.com/office/word/2010/wordml" xmlns:w15="http://schemas.microsoft.com/office/word/2012/wordml" xmlns:w16se="http://schemas.microsoft.com/office/word/2015/wordml/symex" xmlns:wpg="http://schemas.microsoft.com/office/word/2010/wordprocessingGroup" xmlns:wpi="http://schemas.microsoft.com/office/word/2010/wordprocessingInk" xmlns:wne="http://schemas.microsoft.com/office/word/2006/wordml" xmlns:wps="http://schemas.microsoft.com/office/word/2010/wordprocessingShape" mc:Ignorable="w14 w15 w16se wp14">
   <w:p>
     <w:pPr>
       <w:pStyle w:val="Header"/>
@@ -20907,7 +21075,7 @@
 </file>
 
 <file path=word/header13.xml><?xml version="1.0" encoding="utf-8"?>
-<w:hdr xmlns:wpc="http://schemas.microsoft.com/office/word/2010/wordprocessingCanvas" xmlns:cx="http://schemas.microsoft.com/office/drawing/2014/chartex" xmlns:cx1="http://schemas.microsoft.com/office/drawing/2015/9/8/chartex" xmlns:cx2="http://schemas.microsoft.com/office/drawing/2015/10/21/chartex" xmlns:cx3="http://schemas.microsoft.com/office/drawing/2016/5/9/chartex" xmlns:cx4="http://schemas.microsoft.com/office/drawing/2016/5/10/chartex" xmlns:cx5="http://schemas.microsoft.com/office/drawing/2016/5/11/chartex" xmlns:mc="http://schemas.openxmlformats.org/markup-compatibility/2006" xmlns:o="urn:schemas-microsoft-com:office:office" xmlns:r="http://schemas.openxmlformats.org/officeDocument/2006/relationships" xmlns:m="http://schemas.openxmlformats.org/officeDocument/2006/math" xmlns:v="urn:schemas-microsoft-com:vml" xmlns:wp14="http://schemas.microsoft.com/office/word/2010/wordprocessingDrawing" xmlns:wp="http://schemas.openxmlformats.org/drawingml/2006/wordprocessingDrawing" xmlns:w10="urn:schemas-microsoft-com:office:word" xmlns:w="http://schemas.openxmlformats.org/wordprocessingml/2006/main" xmlns:w14="http://schemas.microsoft.com/office/word/2010/wordml" xmlns:w15="http://schemas.microsoft.com/office/word/2012/wordml" xmlns:wne="http://schemas.microsoft.com/office/word/2006/wordml" xmlns:wpg="http://schemas.microsoft.com/office/word/2010/wordprocessingGroup" xmlns:wpi="http://schemas.microsoft.com/office/word/2010/wordprocessingInk" xmlns:wps="http://schemas.microsoft.com/office/word/2010/wordprocessingShape" mc:Ignorable="w14 w15 wp14">
+<w:hdr xmlns:wpc="http://schemas.microsoft.com/office/word/2010/wordprocessingCanvas" xmlns:cx="http://schemas.microsoft.com/office/drawing/2014/chartex" xmlns:cx1="http://schemas.microsoft.com/office/drawing/2015/9/8/chartex" xmlns:mc="http://schemas.openxmlformats.org/markup-compatibility/2006" xmlns:o="urn:schemas-microsoft-com:office:office" xmlns:r="http://schemas.openxmlformats.org/officeDocument/2006/relationships" xmlns:m="http://schemas.openxmlformats.org/officeDocument/2006/math" xmlns:v="urn:schemas-microsoft-com:vml" xmlns:wp14="http://schemas.microsoft.com/office/word/2010/wordprocessingDrawing" xmlns:wp="http://schemas.openxmlformats.org/drawingml/2006/wordprocessingDrawing" xmlns:w10="urn:schemas-microsoft-com:office:word" xmlns:w="http://schemas.openxmlformats.org/wordprocessingml/2006/main" xmlns:w14="http://schemas.microsoft.com/office/word/2010/wordml" xmlns:w15="http://schemas.microsoft.com/office/word/2012/wordml" xmlns:w16se="http://schemas.microsoft.com/office/word/2015/wordml/symex" xmlns:wpg="http://schemas.microsoft.com/office/word/2010/wordprocessingGroup" xmlns:wpi="http://schemas.microsoft.com/office/word/2010/wordprocessingInk" xmlns:wne="http://schemas.microsoft.com/office/word/2006/wordml" xmlns:wps="http://schemas.microsoft.com/office/word/2010/wordprocessingShape" mc:Ignorable="w14 w15 w16se wp14">
   <w:p>
     <w:pPr>
       <w:pStyle w:val="Header"/>
@@ -20920,7 +21088,7 @@
 </file>
 
 <file path=word/header14.xml><?xml version="1.0" encoding="utf-8"?>
-<w:hdr xmlns:wpc="http://schemas.microsoft.com/office/word/2010/wordprocessingCanvas" xmlns:cx="http://schemas.microsoft.com/office/drawing/2014/chartex" xmlns:cx1="http://schemas.microsoft.com/office/drawing/2015/9/8/chartex" xmlns:cx2="http://schemas.microsoft.com/office/drawing/2015/10/21/chartex" xmlns:cx3="http://schemas.microsoft.com/office/drawing/2016/5/9/chartex" xmlns:cx4="http://schemas.microsoft.com/office/drawing/2016/5/10/chartex" xmlns:cx5="http://schemas.microsoft.com/office/drawing/2016/5/11/chartex" xmlns:mc="http://schemas.openxmlformats.org/markup-compatibility/2006" xmlns:o="urn:schemas-microsoft-com:office:office" xmlns:r="http://schemas.openxmlformats.org/officeDocument/2006/relationships" xmlns:m="http://schemas.openxmlformats.org/officeDocument/2006/math" xmlns:v="urn:schemas-microsoft-com:vml" xmlns:wp14="http://schemas.microsoft.com/office/word/2010/wordprocessingDrawing" xmlns:wp="http://schemas.openxmlformats.org/drawingml/2006/wordprocessingDrawing" xmlns:w10="urn:schemas-microsoft-com:office:word" xmlns:w="http://schemas.openxmlformats.org/wordprocessingml/2006/main" xmlns:w14="http://schemas.microsoft.com/office/word/2010/wordml" xmlns:w15="http://schemas.microsoft.com/office/word/2012/wordml" xmlns:wne="http://schemas.microsoft.com/office/word/2006/wordml" xmlns:wpg="http://schemas.microsoft.com/office/word/2010/wordprocessingGroup" xmlns:wpi="http://schemas.microsoft.com/office/word/2010/wordprocessingInk" xmlns:wps="http://schemas.microsoft.com/office/word/2010/wordprocessingShape" mc:Ignorable="w14 w15 wp14">
+<w:hdr xmlns:wpc="http://schemas.microsoft.com/office/word/2010/wordprocessingCanvas" xmlns:cx="http://schemas.microsoft.com/office/drawing/2014/chartex" xmlns:cx1="http://schemas.microsoft.com/office/drawing/2015/9/8/chartex" xmlns:mc="http://schemas.openxmlformats.org/markup-compatibility/2006" xmlns:o="urn:schemas-microsoft-com:office:office" xmlns:r="http://schemas.openxmlformats.org/officeDocument/2006/relationships" xmlns:m="http://schemas.openxmlformats.org/officeDocument/2006/math" xmlns:v="urn:schemas-microsoft-com:vml" xmlns:wp14="http://schemas.microsoft.com/office/word/2010/wordprocessingDrawing" xmlns:wp="http://schemas.openxmlformats.org/drawingml/2006/wordprocessingDrawing" xmlns:w10="urn:schemas-microsoft-com:office:word" xmlns:w="http://schemas.openxmlformats.org/wordprocessingml/2006/main" xmlns:w14="http://schemas.microsoft.com/office/word/2010/wordml" xmlns:w15="http://schemas.microsoft.com/office/word/2012/wordml" xmlns:w16se="http://schemas.microsoft.com/office/word/2015/wordml/symex" xmlns:wpg="http://schemas.microsoft.com/office/word/2010/wordprocessingGroup" xmlns:wpi="http://schemas.microsoft.com/office/word/2010/wordprocessingInk" xmlns:wne="http://schemas.microsoft.com/office/word/2006/wordml" xmlns:wps="http://schemas.microsoft.com/office/word/2010/wordprocessingShape" mc:Ignorable="w14 w15 w16se wp14">
   <w:p>
     <w:pPr>
       <w:pStyle w:val="Header"/>
@@ -20933,7 +21101,7 @@
 </file>
 
 <file path=word/header15.xml><?xml version="1.0" encoding="utf-8"?>
-<w:hdr xmlns:wpc="http://schemas.microsoft.com/office/word/2010/wordprocessingCanvas" xmlns:cx="http://schemas.microsoft.com/office/drawing/2014/chartex" xmlns:cx1="http://schemas.microsoft.com/office/drawing/2015/9/8/chartex" xmlns:cx2="http://schemas.microsoft.com/office/drawing/2015/10/21/chartex" xmlns:cx3="http://schemas.microsoft.com/office/drawing/2016/5/9/chartex" xmlns:cx4="http://schemas.microsoft.com/office/drawing/2016/5/10/chartex" xmlns:cx5="http://schemas.microsoft.com/office/drawing/2016/5/11/chartex" xmlns:mc="http://schemas.openxmlformats.org/markup-compatibility/2006" xmlns:o="urn:schemas-microsoft-com:office:office" xmlns:r="http://schemas.openxmlformats.org/officeDocument/2006/relationships" xmlns:m="http://schemas.openxmlformats.org/officeDocument/2006/math" xmlns:v="urn:schemas-microsoft-com:vml" xmlns:wp14="http://schemas.microsoft.com/office/word/2010/wordprocessingDrawing" xmlns:wp="http://schemas.openxmlformats.org/drawingml/2006/wordprocessingDrawing" xmlns:w10="urn:schemas-microsoft-com:office:word" xmlns:w="http://schemas.openxmlformats.org/wordprocessingml/2006/main" xmlns:w14="http://schemas.microsoft.com/office/word/2010/wordml" xmlns:w15="http://schemas.microsoft.com/office/word/2012/wordml" xmlns:wne="http://schemas.microsoft.com/office/word/2006/wordml" xmlns:wpg="http://schemas.microsoft.com/office/word/2010/wordprocessingGroup" xmlns:wpi="http://schemas.microsoft.com/office/word/2010/wordprocessingInk" xmlns:wps="http://schemas.microsoft.com/office/word/2010/wordprocessingShape" mc:Ignorable="w14 w15 wp14">
+<w:hdr xmlns:wpc="http://schemas.microsoft.com/office/word/2010/wordprocessingCanvas" xmlns:cx="http://schemas.microsoft.com/office/drawing/2014/chartex" xmlns:cx1="http://schemas.microsoft.com/office/drawing/2015/9/8/chartex" xmlns:mc="http://schemas.openxmlformats.org/markup-compatibility/2006" xmlns:o="urn:schemas-microsoft-com:office:office" xmlns:r="http://schemas.openxmlformats.org/officeDocument/2006/relationships" xmlns:m="http://schemas.openxmlformats.org/officeDocument/2006/math" xmlns:v="urn:schemas-microsoft-com:vml" xmlns:wp14="http://schemas.microsoft.com/office/word/2010/wordprocessingDrawing" xmlns:wp="http://schemas.openxmlformats.org/drawingml/2006/wordprocessingDrawing" xmlns:w10="urn:schemas-microsoft-com:office:word" xmlns:w="http://schemas.openxmlformats.org/wordprocessingml/2006/main" xmlns:w14="http://schemas.microsoft.com/office/word/2010/wordml" xmlns:w15="http://schemas.microsoft.com/office/word/2012/wordml" xmlns:w16se="http://schemas.microsoft.com/office/word/2015/wordml/symex" xmlns:wpg="http://schemas.microsoft.com/office/word/2010/wordprocessingGroup" xmlns:wpi="http://schemas.microsoft.com/office/word/2010/wordprocessingInk" xmlns:wne="http://schemas.microsoft.com/office/word/2006/wordml" xmlns:wps="http://schemas.microsoft.com/office/word/2010/wordprocessingShape" mc:Ignorable="w14 w15 w16se wp14">
   <w:p>
     <w:pPr>
       <w:pStyle w:val="Header"/>
@@ -20946,7 +21114,7 @@
 </file>
 
 <file path=word/header16.xml><?xml version="1.0" encoding="utf-8"?>
-<w:hdr xmlns:wpc="http://schemas.microsoft.com/office/word/2010/wordprocessingCanvas" xmlns:cx="http://schemas.microsoft.com/office/drawing/2014/chartex" xmlns:cx1="http://schemas.microsoft.com/office/drawing/2015/9/8/chartex" xmlns:cx2="http://schemas.microsoft.com/office/drawing/2015/10/21/chartex" xmlns:cx3="http://schemas.microsoft.com/office/drawing/2016/5/9/chartex" xmlns:cx4="http://schemas.microsoft.com/office/drawing/2016/5/10/chartex" xmlns:cx5="http://schemas.microsoft.com/office/drawing/2016/5/11/chartex" xmlns:mc="http://schemas.openxmlformats.org/markup-compatibility/2006" xmlns:o="urn:schemas-microsoft-com:office:office" xmlns:r="http://schemas.openxmlformats.org/officeDocument/2006/relationships" xmlns:m="http://schemas.openxmlformats.org/officeDocument/2006/math" xmlns:v="urn:schemas-microsoft-com:vml" xmlns:wp14="http://schemas.microsoft.com/office/word/2010/wordprocessingDrawing" xmlns:wp="http://schemas.openxmlformats.org/drawingml/2006/wordprocessingDrawing" xmlns:w10="urn:schemas-microsoft-com:office:word" xmlns:w="http://schemas.openxmlformats.org/wordprocessingml/2006/main" xmlns:w14="http://schemas.microsoft.com/office/word/2010/wordml" xmlns:w15="http://schemas.microsoft.com/office/word/2012/wordml" xmlns:wne="http://schemas.microsoft.com/office/word/2006/wordml" xmlns:wpg="http://schemas.microsoft.com/office/word/2010/wordprocessingGroup" xmlns:wpi="http://schemas.microsoft.com/office/word/2010/wordprocessingInk" xmlns:wps="http://schemas.microsoft.com/office/word/2010/wordprocessingShape" mc:Ignorable="w14 w15 wp14">
+<w:hdr xmlns:wpc="http://schemas.microsoft.com/office/word/2010/wordprocessingCanvas" xmlns:cx="http://schemas.microsoft.com/office/drawing/2014/chartex" xmlns:cx1="http://schemas.microsoft.com/office/drawing/2015/9/8/chartex" xmlns:mc="http://schemas.openxmlformats.org/markup-compatibility/2006" xmlns:o="urn:schemas-microsoft-com:office:office" xmlns:r="http://schemas.openxmlformats.org/officeDocument/2006/relationships" xmlns:m="http://schemas.openxmlformats.org/officeDocument/2006/math" xmlns:v="urn:schemas-microsoft-com:vml" xmlns:wp14="http://schemas.microsoft.com/office/word/2010/wordprocessingDrawing" xmlns:wp="http://schemas.openxmlformats.org/drawingml/2006/wordprocessingDrawing" xmlns:w10="urn:schemas-microsoft-com:office:word" xmlns:w="http://schemas.openxmlformats.org/wordprocessingml/2006/main" xmlns:w14="http://schemas.microsoft.com/office/word/2010/wordml" xmlns:w15="http://schemas.microsoft.com/office/word/2012/wordml" xmlns:w16se="http://schemas.microsoft.com/office/word/2015/wordml/symex" xmlns:wpg="http://schemas.microsoft.com/office/word/2010/wordprocessingGroup" xmlns:wpi="http://schemas.microsoft.com/office/word/2010/wordprocessingInk" xmlns:wne="http://schemas.microsoft.com/office/word/2006/wordml" xmlns:wps="http://schemas.microsoft.com/office/word/2010/wordprocessingShape" mc:Ignorable="w14 w15 w16se wp14">
   <w:p>
     <w:pPr>
       <w:pStyle w:val="Header"/>
@@ -20959,7 +21127,7 @@
 </file>
 
 <file path=word/header17.xml><?xml version="1.0" encoding="utf-8"?>
-<w:hdr xmlns:wpc="http://schemas.microsoft.com/office/word/2010/wordprocessingCanvas" xmlns:cx="http://schemas.microsoft.com/office/drawing/2014/chartex" xmlns:cx1="http://schemas.microsoft.com/office/drawing/2015/9/8/chartex" xmlns:cx2="http://schemas.microsoft.com/office/drawing/2015/10/21/chartex" xmlns:cx3="http://schemas.microsoft.com/office/drawing/2016/5/9/chartex" xmlns:cx4="http://schemas.microsoft.com/office/drawing/2016/5/10/chartex" xmlns:cx5="http://schemas.microsoft.com/office/drawing/2016/5/11/chartex" xmlns:mc="http://schemas.openxmlformats.org/markup-compatibility/2006" xmlns:o="urn:schemas-microsoft-com:office:office" xmlns:r="http://schemas.openxmlformats.org/officeDocument/2006/relationships" xmlns:m="http://schemas.openxmlformats.org/officeDocument/2006/math" xmlns:v="urn:schemas-microsoft-com:vml" xmlns:wp14="http://schemas.microsoft.com/office/word/2010/wordprocessingDrawing" xmlns:wp="http://schemas.openxmlformats.org/drawingml/2006/wordprocessingDrawing" xmlns:w10="urn:schemas-microsoft-com:office:word" xmlns:w="http://schemas.openxmlformats.org/wordprocessingml/2006/main" xmlns:w14="http://schemas.microsoft.com/office/word/2010/wordml" xmlns:w15="http://schemas.microsoft.com/office/word/2012/wordml" xmlns:wne="http://schemas.microsoft.com/office/word/2006/wordml" xmlns:wpg="http://schemas.microsoft.com/office/word/2010/wordprocessingGroup" xmlns:wpi="http://schemas.microsoft.com/office/word/2010/wordprocessingInk" xmlns:wps="http://schemas.microsoft.com/office/word/2010/wordprocessingShape" mc:Ignorable="w14 w15 wp14">
+<w:hdr xmlns:wpc="http://schemas.microsoft.com/office/word/2010/wordprocessingCanvas" xmlns:cx="http://schemas.microsoft.com/office/drawing/2014/chartex" xmlns:cx1="http://schemas.microsoft.com/office/drawing/2015/9/8/chartex" xmlns:mc="http://schemas.openxmlformats.org/markup-compatibility/2006" xmlns:o="urn:schemas-microsoft-com:office:office" xmlns:r="http://schemas.openxmlformats.org/officeDocument/2006/relationships" xmlns:m="http://schemas.openxmlformats.org/officeDocument/2006/math" xmlns:v="urn:schemas-microsoft-com:vml" xmlns:wp14="http://schemas.microsoft.com/office/word/2010/wordprocessingDrawing" xmlns:wp="http://schemas.openxmlformats.org/drawingml/2006/wordprocessingDrawing" xmlns:w10="urn:schemas-microsoft-com:office:word" xmlns:w="http://schemas.openxmlformats.org/wordprocessingml/2006/main" xmlns:w14="http://schemas.microsoft.com/office/word/2010/wordml" xmlns:w15="http://schemas.microsoft.com/office/word/2012/wordml" xmlns:w16se="http://schemas.microsoft.com/office/word/2015/wordml/symex" xmlns:wpg="http://schemas.microsoft.com/office/word/2010/wordprocessingGroup" xmlns:wpi="http://schemas.microsoft.com/office/word/2010/wordprocessingInk" xmlns:wne="http://schemas.microsoft.com/office/word/2006/wordml" xmlns:wps="http://schemas.microsoft.com/office/word/2010/wordprocessingShape" mc:Ignorable="w14 w15 w16se wp14">
   <w:p>
     <w:pPr>
       <w:pStyle w:val="Header"/>
@@ -20972,7 +21140,7 @@
 </file>
 
 <file path=word/header18.xml><?xml version="1.0" encoding="utf-8"?>
-<w:hdr xmlns:wpc="http://schemas.microsoft.com/office/word/2010/wordprocessingCanvas" xmlns:cx="http://schemas.microsoft.com/office/drawing/2014/chartex" xmlns:cx1="http://schemas.microsoft.com/office/drawing/2015/9/8/chartex" xmlns:cx2="http://schemas.microsoft.com/office/drawing/2015/10/21/chartex" xmlns:cx3="http://schemas.microsoft.com/office/drawing/2016/5/9/chartex" xmlns:cx4="http://schemas.microsoft.com/office/drawing/2016/5/10/chartex" xmlns:cx5="http://schemas.microsoft.com/office/drawing/2016/5/11/chartex" xmlns:mc="http://schemas.openxmlformats.org/markup-compatibility/2006" xmlns:o="urn:schemas-microsoft-com:office:office" xmlns:r="http://schemas.openxmlformats.org/officeDocument/2006/relationships" xmlns:m="http://schemas.openxmlformats.org/officeDocument/2006/math" xmlns:v="urn:schemas-microsoft-com:vml" xmlns:wp14="http://schemas.microsoft.com/office/word/2010/wordprocessingDrawing" xmlns:wp="http://schemas.openxmlformats.org/drawingml/2006/wordprocessingDrawing" xmlns:w10="urn:schemas-microsoft-com:office:word" xmlns:w="http://schemas.openxmlformats.org/wordprocessingml/2006/main" xmlns:w14="http://schemas.microsoft.com/office/word/2010/wordml" xmlns:w15="http://schemas.microsoft.com/office/word/2012/wordml" xmlns:wne="http://schemas.microsoft.com/office/word/2006/wordml" xmlns:wpg="http://schemas.microsoft.com/office/word/2010/wordprocessingGroup" xmlns:wpi="http://schemas.microsoft.com/office/word/2010/wordprocessingInk" xmlns:wps="http://schemas.microsoft.com/office/word/2010/wordprocessingShape" mc:Ignorable="w14 w15 wp14">
+<w:hdr xmlns:wpc="http://schemas.microsoft.com/office/word/2010/wordprocessingCanvas" xmlns:cx="http://schemas.microsoft.com/office/drawing/2014/chartex" xmlns:cx1="http://schemas.microsoft.com/office/drawing/2015/9/8/chartex" xmlns:mc="http://schemas.openxmlformats.org/markup-compatibility/2006" xmlns:o="urn:schemas-microsoft-com:office:office" xmlns:r="http://schemas.openxmlformats.org/officeDocument/2006/relationships" xmlns:m="http://schemas.openxmlformats.org/officeDocument/2006/math" xmlns:v="urn:schemas-microsoft-com:vml" xmlns:wp14="http://schemas.microsoft.com/office/word/2010/wordprocessingDrawing" xmlns:wp="http://schemas.openxmlformats.org/drawingml/2006/wordprocessingDrawing" xmlns:w10="urn:schemas-microsoft-com:office:word" xmlns:w="http://schemas.openxmlformats.org/wordprocessingml/2006/main" xmlns:w14="http://schemas.microsoft.com/office/word/2010/wordml" xmlns:w15="http://schemas.microsoft.com/office/word/2012/wordml" xmlns:w16se="http://schemas.microsoft.com/office/word/2015/wordml/symex" xmlns:wpg="http://schemas.microsoft.com/office/word/2010/wordprocessingGroup" xmlns:wpi="http://schemas.microsoft.com/office/word/2010/wordprocessingInk" xmlns:wne="http://schemas.microsoft.com/office/word/2006/wordml" xmlns:wps="http://schemas.microsoft.com/office/word/2010/wordprocessingShape" mc:Ignorable="w14 w15 w16se wp14">
   <w:p>
     <w:pPr>
       <w:pStyle w:val="Header"/>
@@ -20985,7 +21153,7 @@
 </file>
 
 <file path=word/header19.xml><?xml version="1.0" encoding="utf-8"?>
-<w:hdr xmlns:wpc="http://schemas.microsoft.com/office/word/2010/wordprocessingCanvas" xmlns:cx="http://schemas.microsoft.com/office/drawing/2014/chartex" xmlns:cx1="http://schemas.microsoft.com/office/drawing/2015/9/8/chartex" xmlns:cx2="http://schemas.microsoft.com/office/drawing/2015/10/21/chartex" xmlns:cx3="http://schemas.microsoft.com/office/drawing/2016/5/9/chartex" xmlns:cx4="http://schemas.microsoft.com/office/drawing/2016/5/10/chartex" xmlns:cx5="http://schemas.microsoft.com/office/drawing/2016/5/11/chartex" xmlns:mc="http://schemas.openxmlformats.org/markup-compatibility/2006" xmlns:o="urn:schemas-microsoft-com:office:office" xmlns:r="http://schemas.openxmlformats.org/officeDocument/2006/relationships" xmlns:m="http://schemas.openxmlformats.org/officeDocument/2006/math" xmlns:v="urn:schemas-microsoft-com:vml" xmlns:wp14="http://schemas.microsoft.com/office/word/2010/wordprocessingDrawing" xmlns:wp="http://schemas.openxmlformats.org/drawingml/2006/wordprocessingDrawing" xmlns:w10="urn:schemas-microsoft-com:office:word" xmlns:w="http://schemas.openxmlformats.org/wordprocessingml/2006/main" xmlns:w14="http://schemas.microsoft.com/office/word/2010/wordml" xmlns:w15="http://schemas.microsoft.com/office/word/2012/wordml" xmlns:wne="http://schemas.microsoft.com/office/word/2006/wordml" xmlns:wpg="http://schemas.microsoft.com/office/word/2010/wordprocessingGroup" xmlns:wpi="http://schemas.microsoft.com/office/word/2010/wordprocessingInk" xmlns:wps="http://schemas.microsoft.com/office/word/2010/wordprocessingShape" mc:Ignorable="w14 w15 wp14">
+<w:hdr xmlns:wpc="http://schemas.microsoft.com/office/word/2010/wordprocessingCanvas" xmlns:cx="http://schemas.microsoft.com/office/drawing/2014/chartex" xmlns:cx1="http://schemas.microsoft.com/office/drawing/2015/9/8/chartex" xmlns:mc="http://schemas.openxmlformats.org/markup-compatibility/2006" xmlns:o="urn:schemas-microsoft-com:office:office" xmlns:r="http://schemas.openxmlformats.org/officeDocument/2006/relationships" xmlns:m="http://schemas.openxmlformats.org/officeDocument/2006/math" xmlns:v="urn:schemas-microsoft-com:vml" xmlns:wp14="http://schemas.microsoft.com/office/word/2010/wordprocessingDrawing" xmlns:wp="http://schemas.openxmlformats.org/drawingml/2006/wordprocessingDrawing" xmlns:w10="urn:schemas-microsoft-com:office:word" xmlns:w="http://schemas.openxmlformats.org/wordprocessingml/2006/main" xmlns:w14="http://schemas.microsoft.com/office/word/2010/wordml" xmlns:w15="http://schemas.microsoft.com/office/word/2012/wordml" xmlns:w16se="http://schemas.microsoft.com/office/word/2015/wordml/symex" xmlns:wpg="http://schemas.microsoft.com/office/word/2010/wordprocessingGroup" xmlns:wpi="http://schemas.microsoft.com/office/word/2010/wordprocessingInk" xmlns:wne="http://schemas.microsoft.com/office/word/2006/wordml" xmlns:wps="http://schemas.microsoft.com/office/word/2010/wordprocessingShape" mc:Ignorable="w14 w15 w16se wp14">
   <w:p>
     <w:pPr>
       <w:pStyle w:val="Header"/>
@@ -20998,7 +21166,7 @@
 </file>
 
 <file path=word/header2.xml><?xml version="1.0" encoding="utf-8"?>
-<w:hdr xmlns:wpc="http://schemas.microsoft.com/office/word/2010/wordprocessingCanvas" xmlns:cx="http://schemas.microsoft.com/office/drawing/2014/chartex" xmlns:cx1="http://schemas.microsoft.com/office/drawing/2015/9/8/chartex" xmlns:cx2="http://schemas.microsoft.com/office/drawing/2015/10/21/chartex" xmlns:cx3="http://schemas.microsoft.com/office/drawing/2016/5/9/chartex" xmlns:cx4="http://schemas.microsoft.com/office/drawing/2016/5/10/chartex" xmlns:cx5="http://schemas.microsoft.com/office/drawing/2016/5/11/chartex" xmlns:mc="http://schemas.openxmlformats.org/markup-compatibility/2006" xmlns:o="urn:schemas-microsoft-com:office:office" xmlns:r="http://schemas.openxmlformats.org/officeDocument/2006/relationships" xmlns:m="http://schemas.openxmlformats.org/officeDocument/2006/math" xmlns:v="urn:schemas-microsoft-com:vml" xmlns:wp14="http://schemas.microsoft.com/office/word/2010/wordprocessingDrawing" xmlns:wp="http://schemas.openxmlformats.org/drawingml/2006/wordprocessingDrawing" xmlns:w10="urn:schemas-microsoft-com:office:word" xmlns:w="http://schemas.openxmlformats.org/wordprocessingml/2006/main" xmlns:w14="http://schemas.microsoft.com/office/word/2010/wordml" xmlns:w15="http://schemas.microsoft.com/office/word/2012/wordml" xmlns:wne="http://schemas.microsoft.com/office/word/2006/wordml" xmlns:wpg="http://schemas.microsoft.com/office/word/2010/wordprocessingGroup" xmlns:wpi="http://schemas.microsoft.com/office/word/2010/wordprocessingInk" xmlns:wps="http://schemas.microsoft.com/office/word/2010/wordprocessingShape" mc:Ignorable="w14 w15 wp14">
+<w:hdr xmlns:wpc="http://schemas.microsoft.com/office/word/2010/wordprocessingCanvas" xmlns:cx="http://schemas.microsoft.com/office/drawing/2014/chartex" xmlns:cx1="http://schemas.microsoft.com/office/drawing/2015/9/8/chartex" xmlns:mc="http://schemas.openxmlformats.org/markup-compatibility/2006" xmlns:o="urn:schemas-microsoft-com:office:office" xmlns:r="http://schemas.openxmlformats.org/officeDocument/2006/relationships" xmlns:m="http://schemas.openxmlformats.org/officeDocument/2006/math" xmlns:v="urn:schemas-microsoft-com:vml" xmlns:wp14="http://schemas.microsoft.com/office/word/2010/wordprocessingDrawing" xmlns:wp="http://schemas.openxmlformats.org/drawingml/2006/wordprocessingDrawing" xmlns:w10="urn:schemas-microsoft-com:office:word" xmlns:w="http://schemas.openxmlformats.org/wordprocessingml/2006/main" xmlns:w14="http://schemas.microsoft.com/office/word/2010/wordml" xmlns:w15="http://schemas.microsoft.com/office/word/2012/wordml" xmlns:w16se="http://schemas.microsoft.com/office/word/2015/wordml/symex" xmlns:wpg="http://schemas.microsoft.com/office/word/2010/wordprocessingGroup" xmlns:wpi="http://schemas.microsoft.com/office/word/2010/wordprocessingInk" xmlns:wne="http://schemas.microsoft.com/office/word/2006/wordml" xmlns:wps="http://schemas.microsoft.com/office/word/2010/wordprocessingShape" mc:Ignorable="w14 w15 w16se wp14">
   <w:p>
     <w:pPr>
       <w:pStyle w:val="Header"/>
@@ -21011,7 +21179,7 @@
 </file>
 
 <file path=word/header20.xml><?xml version="1.0" encoding="utf-8"?>
-<w:hdr xmlns:wpc="http://schemas.microsoft.com/office/word/2010/wordprocessingCanvas" xmlns:cx="http://schemas.microsoft.com/office/drawing/2014/chartex" xmlns:cx1="http://schemas.microsoft.com/office/drawing/2015/9/8/chartex" xmlns:cx2="http://schemas.microsoft.com/office/drawing/2015/10/21/chartex" xmlns:cx3="http://schemas.microsoft.com/office/drawing/2016/5/9/chartex" xmlns:cx4="http://schemas.microsoft.com/office/drawing/2016/5/10/chartex" xmlns:cx5="http://schemas.microsoft.com/office/drawing/2016/5/11/chartex" xmlns:mc="http://schemas.openxmlformats.org/markup-compatibility/2006" xmlns:o="urn:schemas-microsoft-com:office:office" xmlns:r="http://schemas.openxmlformats.org/officeDocument/2006/relationships" xmlns:m="http://schemas.openxmlformats.org/officeDocument/2006/math" xmlns:v="urn:schemas-microsoft-com:vml" xmlns:wp14="http://schemas.microsoft.com/office/word/2010/wordprocessingDrawing" xmlns:wp="http://schemas.openxmlformats.org/drawingml/2006/wordprocessingDrawing" xmlns:w10="urn:schemas-microsoft-com:office:word" xmlns:w="http://schemas.openxmlformats.org/wordprocessingml/2006/main" xmlns:w14="http://schemas.microsoft.com/office/word/2010/wordml" xmlns:w15="http://schemas.microsoft.com/office/word/2012/wordml" xmlns:wne="http://schemas.microsoft.com/office/word/2006/wordml" xmlns:wpg="http://schemas.microsoft.com/office/word/2010/wordprocessingGroup" xmlns:wpi="http://schemas.microsoft.com/office/word/2010/wordprocessingInk" xmlns:wps="http://schemas.microsoft.com/office/word/2010/wordprocessingShape" mc:Ignorable="w14 w15 wp14">
+<w:hdr xmlns:wpc="http://schemas.microsoft.com/office/word/2010/wordprocessingCanvas" xmlns:cx="http://schemas.microsoft.com/office/drawing/2014/chartex" xmlns:cx1="http://schemas.microsoft.com/office/drawing/2015/9/8/chartex" xmlns:mc="http://schemas.openxmlformats.org/markup-compatibility/2006" xmlns:o="urn:schemas-microsoft-com:office:office" xmlns:r="http://schemas.openxmlformats.org/officeDocument/2006/relationships" xmlns:m="http://schemas.openxmlformats.org/officeDocument/2006/math" xmlns:v="urn:schemas-microsoft-com:vml" xmlns:wp14="http://schemas.microsoft.com/office/word/2010/wordprocessingDrawing" xmlns:wp="http://schemas.openxmlformats.org/drawingml/2006/wordprocessingDrawing" xmlns:w10="urn:schemas-microsoft-com:office:word" xmlns:w="http://schemas.openxmlformats.org/wordprocessingml/2006/main" xmlns:w14="http://schemas.microsoft.com/office/word/2010/wordml" xmlns:w15="http://schemas.microsoft.com/office/word/2012/wordml" xmlns:w16se="http://schemas.microsoft.com/office/word/2015/wordml/symex" xmlns:wpg="http://schemas.microsoft.com/office/word/2010/wordprocessingGroup" xmlns:wpi="http://schemas.microsoft.com/office/word/2010/wordprocessingInk" xmlns:wne="http://schemas.microsoft.com/office/word/2006/wordml" xmlns:wps="http://schemas.microsoft.com/office/word/2010/wordprocessingShape" mc:Ignorable="w14 w15 w16se wp14">
   <w:p>
     <w:pPr>
       <w:pStyle w:val="Header"/>
@@ -21024,7 +21192,7 @@
 </file>
 
 <file path=word/header3.xml><?xml version="1.0" encoding="utf-8"?>
-<w:hdr xmlns:wpc="http://schemas.microsoft.com/office/word/2010/wordprocessingCanvas" xmlns:cx="http://schemas.microsoft.com/office/drawing/2014/chartex" xmlns:cx1="http://schemas.microsoft.com/office/drawing/2015/9/8/chartex" xmlns:cx2="http://schemas.microsoft.com/office/drawing/2015/10/21/chartex" xmlns:cx3="http://schemas.microsoft.com/office/drawing/2016/5/9/chartex" xmlns:cx4="http://schemas.microsoft.com/office/drawing/2016/5/10/chartex" xmlns:cx5="http://schemas.microsoft.com/office/drawing/2016/5/11/chartex" xmlns:mc="http://schemas.openxmlformats.org/markup-compatibility/2006" xmlns:o="urn:schemas-microsoft-com:office:office" xmlns:r="http://schemas.openxmlformats.org/officeDocument/2006/relationships" xmlns:m="http://schemas.openxmlformats.org/officeDocument/2006/math" xmlns:v="urn:schemas-microsoft-com:vml" xmlns:wp14="http://schemas.microsoft.com/office/word/2010/wordprocessingDrawing" xmlns:wp="http://schemas.openxmlformats.org/drawingml/2006/wordprocessingDrawing" xmlns:w10="urn:schemas-microsoft-com:office:word" xmlns:w="http://schemas.openxmlformats.org/wordprocessingml/2006/main" xmlns:w14="http://schemas.microsoft.com/office/word/2010/wordml" xmlns:w15="http://schemas.microsoft.com/office/word/2012/wordml" xmlns:wne="http://schemas.microsoft.com/office/word/2006/wordml" xmlns:wpg="http://schemas.microsoft.com/office/word/2010/wordprocessingGroup" xmlns:wpi="http://schemas.microsoft.com/office/word/2010/wordprocessingInk" xmlns:wps="http://schemas.microsoft.com/office/word/2010/wordprocessingShape" mc:Ignorable="w14 w15 wp14">
+<w:hdr xmlns:wpc="http://schemas.microsoft.com/office/word/2010/wordprocessingCanvas" xmlns:cx="http://schemas.microsoft.com/office/drawing/2014/chartex" xmlns:cx1="http://schemas.microsoft.com/office/drawing/2015/9/8/chartex" xmlns:mc="http://schemas.openxmlformats.org/markup-compatibility/2006" xmlns:o="urn:schemas-microsoft-com:office:office" xmlns:r="http://schemas.openxmlformats.org/officeDocument/2006/relationships" xmlns:m="http://schemas.openxmlformats.org/officeDocument/2006/math" xmlns:v="urn:schemas-microsoft-com:vml" xmlns:wp14="http://schemas.microsoft.com/office/word/2010/wordprocessingDrawing" xmlns:wp="http://schemas.openxmlformats.org/drawingml/2006/wordprocessingDrawing" xmlns:w10="urn:schemas-microsoft-com:office:word" xmlns:w="http://schemas.openxmlformats.org/wordprocessingml/2006/main" xmlns:w14="http://schemas.microsoft.com/office/word/2010/wordml" xmlns:w15="http://schemas.microsoft.com/office/word/2012/wordml" xmlns:w16se="http://schemas.microsoft.com/office/word/2015/wordml/symex" xmlns:wpg="http://schemas.microsoft.com/office/word/2010/wordprocessingGroup" xmlns:wpi="http://schemas.microsoft.com/office/word/2010/wordprocessingInk" xmlns:wne="http://schemas.microsoft.com/office/word/2006/wordml" xmlns:wps="http://schemas.microsoft.com/office/word/2010/wordprocessingShape" mc:Ignorable="w14 w15 w16se wp14">
   <w:p>
     <w:pPr>
       <w:pStyle w:val="Header"/>
@@ -21037,7 +21205,7 @@
 </file>
 
 <file path=word/header4.xml><?xml version="1.0" encoding="utf-8"?>
-<w:hdr xmlns:wpc="http://schemas.microsoft.com/office/word/2010/wordprocessingCanvas" xmlns:cx="http://schemas.microsoft.com/office/drawing/2014/chartex" xmlns:cx1="http://schemas.microsoft.com/office/drawing/2015/9/8/chartex" xmlns:cx2="http://schemas.microsoft.com/office/drawing/2015/10/21/chartex" xmlns:cx3="http://schemas.microsoft.com/office/drawing/2016/5/9/chartex" xmlns:cx4="http://schemas.microsoft.com/office/drawing/2016/5/10/chartex" xmlns:cx5="http://schemas.microsoft.com/office/drawing/2016/5/11/chartex" xmlns:mc="http://schemas.openxmlformats.org/markup-compatibility/2006" xmlns:o="urn:schemas-microsoft-com:office:office" xmlns:r="http://schemas.openxmlformats.org/officeDocument/2006/relationships" xmlns:m="http://schemas.openxmlformats.org/officeDocument/2006/math" xmlns:v="urn:schemas-microsoft-com:vml" xmlns:wp14="http://schemas.microsoft.com/office/word/2010/wordprocessingDrawing" xmlns:wp="http://schemas.openxmlformats.org/drawingml/2006/wordprocessingDrawing" xmlns:w10="urn:schemas-microsoft-com:office:word" xmlns:w="http://schemas.openxmlformats.org/wordprocessingml/2006/main" xmlns:w14="http://schemas.microsoft.com/office/word/2010/wordml" xmlns:w15="http://schemas.microsoft.com/office/word/2012/wordml" xmlns:wne="http://schemas.microsoft.com/office/word/2006/wordml" xmlns:wpg="http://schemas.microsoft.com/office/word/2010/wordprocessingGroup" xmlns:wpi="http://schemas.microsoft.com/office/word/2010/wordprocessingInk" xmlns:wps="http://schemas.microsoft.com/office/word/2010/wordprocessingShape" mc:Ignorable="w14 w15 wp14">
+<w:hdr xmlns:wpc="http://schemas.microsoft.com/office/word/2010/wordprocessingCanvas" xmlns:cx="http://schemas.microsoft.com/office/drawing/2014/chartex" xmlns:cx1="http://schemas.microsoft.com/office/drawing/2015/9/8/chartex" xmlns:mc="http://schemas.openxmlformats.org/markup-compatibility/2006" xmlns:o="urn:schemas-microsoft-com:office:office" xmlns:r="http://schemas.openxmlformats.org/officeDocument/2006/relationships" xmlns:m="http://schemas.openxmlformats.org/officeDocument/2006/math" xmlns:v="urn:schemas-microsoft-com:vml" xmlns:wp14="http://schemas.microsoft.com/office/word/2010/wordprocessingDrawing" xmlns:wp="http://schemas.openxmlformats.org/drawingml/2006/wordprocessingDrawing" xmlns:w10="urn:schemas-microsoft-com:office:word" xmlns:w="http://schemas.openxmlformats.org/wordprocessingml/2006/main" xmlns:w14="http://schemas.microsoft.com/office/word/2010/wordml" xmlns:w15="http://schemas.microsoft.com/office/word/2012/wordml" xmlns:w16se="http://schemas.microsoft.com/office/word/2015/wordml/symex" xmlns:wpg="http://schemas.microsoft.com/office/word/2010/wordprocessingGroup" xmlns:wpi="http://schemas.microsoft.com/office/word/2010/wordprocessingInk" xmlns:wne="http://schemas.microsoft.com/office/word/2006/wordml" xmlns:wps="http://schemas.microsoft.com/office/word/2010/wordprocessingShape" mc:Ignorable="w14 w15 w16se wp14">
   <w:p>
     <w:pPr>
       <w:pStyle w:val="Header"/>
@@ -21050,7 +21218,7 @@
 </file>
 
 <file path=word/header5.xml><?xml version="1.0" encoding="utf-8"?>
-<w:hdr xmlns:wpc="http://schemas.microsoft.com/office/word/2010/wordprocessingCanvas" xmlns:cx="http://schemas.microsoft.com/office/drawing/2014/chartex" xmlns:cx1="http://schemas.microsoft.com/office/drawing/2015/9/8/chartex" xmlns:cx2="http://schemas.microsoft.com/office/drawing/2015/10/21/chartex" xmlns:cx3="http://schemas.microsoft.com/office/drawing/2016/5/9/chartex" xmlns:cx4="http://schemas.microsoft.com/office/drawing/2016/5/10/chartex" xmlns:cx5="http://schemas.microsoft.com/office/drawing/2016/5/11/chartex" xmlns:mc="http://schemas.openxmlformats.org/markup-compatibility/2006" xmlns:o="urn:schemas-microsoft-com:office:office" xmlns:r="http://schemas.openxmlformats.org/officeDocument/2006/relationships" xmlns:m="http://schemas.openxmlformats.org/officeDocument/2006/math" xmlns:v="urn:schemas-microsoft-com:vml" xmlns:wp14="http://schemas.microsoft.com/office/word/2010/wordprocessingDrawing" xmlns:wp="http://schemas.openxmlformats.org/drawingml/2006/wordprocessingDrawing" xmlns:w10="urn:schemas-microsoft-com:office:word" xmlns:w="http://schemas.openxmlformats.org/wordprocessingml/2006/main" xmlns:w14="http://schemas.microsoft.com/office/word/2010/wordml" xmlns:w15="http://schemas.microsoft.com/office/word/2012/wordml" xmlns:wne="http://schemas.microsoft.com/office/word/2006/wordml" xmlns:wpg="http://schemas.microsoft.com/office/word/2010/wordprocessingGroup" xmlns:wpi="http://schemas.microsoft.com/office/word/2010/wordprocessingInk" xmlns:wps="http://schemas.microsoft.com/office/word/2010/wordprocessingShape" mc:Ignorable="w14 w15 wp14">
+<w:hdr xmlns:wpc="http://schemas.microsoft.com/office/word/2010/wordprocessingCanvas" xmlns:cx="http://schemas.microsoft.com/office/drawing/2014/chartex" xmlns:cx1="http://schemas.microsoft.com/office/drawing/2015/9/8/chartex" xmlns:mc="http://schemas.openxmlformats.org/markup-compatibility/2006" xmlns:o="urn:schemas-microsoft-com:office:office" xmlns:r="http://schemas.openxmlformats.org/officeDocument/2006/relationships" xmlns:m="http://schemas.openxmlformats.org/officeDocument/2006/math" xmlns:v="urn:schemas-microsoft-com:vml" xmlns:wp14="http://schemas.microsoft.com/office/word/2010/wordprocessingDrawing" xmlns:wp="http://schemas.openxmlformats.org/drawingml/2006/wordprocessingDrawing" xmlns:w10="urn:schemas-microsoft-com:office:word" xmlns:w="http://schemas.openxmlformats.org/wordprocessingml/2006/main" xmlns:w14="http://schemas.microsoft.com/office/word/2010/wordml" xmlns:w15="http://schemas.microsoft.com/office/word/2012/wordml" xmlns:w16se="http://schemas.microsoft.com/office/word/2015/wordml/symex" xmlns:wpg="http://schemas.microsoft.com/office/word/2010/wordprocessingGroup" xmlns:wpi="http://schemas.microsoft.com/office/word/2010/wordprocessingInk" xmlns:wne="http://schemas.microsoft.com/office/word/2006/wordml" xmlns:wps="http://schemas.microsoft.com/office/word/2010/wordprocessingShape" mc:Ignorable="w14 w15 w16se wp14">
   <w:p>
     <w:pPr>
       <w:pStyle w:val="Header"/>
@@ -21063,7 +21231,7 @@
 </file>
 
 <file path=word/header6.xml><?xml version="1.0" encoding="utf-8"?>
-<w:hdr xmlns:wpc="http://schemas.microsoft.com/office/word/2010/wordprocessingCanvas" xmlns:cx="http://schemas.microsoft.com/office/drawing/2014/chartex" xmlns:cx1="http://schemas.microsoft.com/office/drawing/2015/9/8/chartex" xmlns:cx2="http://schemas.microsoft.com/office/drawing/2015/10/21/chartex" xmlns:cx3="http://schemas.microsoft.com/office/drawing/2016/5/9/chartex" xmlns:cx4="http://schemas.microsoft.com/office/drawing/2016/5/10/chartex" xmlns:cx5="http://schemas.microsoft.com/office/drawing/2016/5/11/chartex" xmlns:mc="http://schemas.openxmlformats.org/markup-compatibility/2006" xmlns:o="urn:schemas-microsoft-com:office:office" xmlns:r="http://schemas.openxmlformats.org/officeDocument/2006/relationships" xmlns:m="http://schemas.openxmlformats.org/officeDocument/2006/math" xmlns:v="urn:schemas-microsoft-com:vml" xmlns:wp14="http://schemas.microsoft.com/office/word/2010/wordprocessingDrawing" xmlns:wp="http://schemas.openxmlformats.org/drawingml/2006/wordprocessingDrawing" xmlns:w10="urn:schemas-microsoft-com:office:word" xmlns:w="http://schemas.openxmlformats.org/wordprocessingml/2006/main" xmlns:w14="http://schemas.microsoft.com/office/word/2010/wordml" xmlns:w15="http://schemas.microsoft.com/office/word/2012/wordml" xmlns:wne="http://schemas.microsoft.com/office/word/2006/wordml" xmlns:wpg="http://schemas.microsoft.com/office/word/2010/wordprocessingGroup" xmlns:wpi="http://schemas.microsoft.com/office/word/2010/wordprocessingInk" xmlns:wps="http://schemas.microsoft.com/office/word/2010/wordprocessingShape" mc:Ignorable="w14 w15 wp14">
+<w:hdr xmlns:wpc="http://schemas.microsoft.com/office/word/2010/wordprocessingCanvas" xmlns:cx="http://schemas.microsoft.com/office/drawing/2014/chartex" xmlns:cx1="http://schemas.microsoft.com/office/drawing/2015/9/8/chartex" xmlns:mc="http://schemas.openxmlformats.org/markup-compatibility/2006" xmlns:o="urn:schemas-microsoft-com:office:office" xmlns:r="http://schemas.openxmlformats.org/officeDocument/2006/relationships" xmlns:m="http://schemas.openxmlformats.org/officeDocument/2006/math" xmlns:v="urn:schemas-microsoft-com:vml" xmlns:wp14="http://schemas.microsoft.com/office/word/2010/wordprocessingDrawing" xmlns:wp="http://schemas.openxmlformats.org/drawingml/2006/wordprocessingDrawing" xmlns:w10="urn:schemas-microsoft-com:office:word" xmlns:w="http://schemas.openxmlformats.org/wordprocessingml/2006/main" xmlns:w14="http://schemas.microsoft.com/office/word/2010/wordml" xmlns:w15="http://schemas.microsoft.com/office/word/2012/wordml" xmlns:w16se="http://schemas.microsoft.com/office/word/2015/wordml/symex" xmlns:wpg="http://schemas.microsoft.com/office/word/2010/wordprocessingGroup" xmlns:wpi="http://schemas.microsoft.com/office/word/2010/wordprocessingInk" xmlns:wne="http://schemas.microsoft.com/office/word/2006/wordml" xmlns:wps="http://schemas.microsoft.com/office/word/2010/wordprocessingShape" mc:Ignorable="w14 w15 w16se wp14">
   <w:p>
     <w:pPr>
       <w:pStyle w:val="Header"/>
@@ -21076,7 +21244,7 @@
 </file>
 
 <file path=word/header7.xml><?xml version="1.0" encoding="utf-8"?>
-<w:hdr xmlns:wpc="http://schemas.microsoft.com/office/word/2010/wordprocessingCanvas" xmlns:cx="http://schemas.microsoft.com/office/drawing/2014/chartex" xmlns:cx1="http://schemas.microsoft.com/office/drawing/2015/9/8/chartex" xmlns:cx2="http://schemas.microsoft.com/office/drawing/2015/10/21/chartex" xmlns:cx3="http://schemas.microsoft.com/office/drawing/2016/5/9/chartex" xmlns:cx4="http://schemas.microsoft.com/office/drawing/2016/5/10/chartex" xmlns:cx5="http://schemas.microsoft.com/office/drawing/2016/5/11/chartex" xmlns:mc="http://schemas.openxmlformats.org/markup-compatibility/2006" xmlns:o="urn:schemas-microsoft-com:office:office" xmlns:r="http://schemas.openxmlformats.org/officeDocument/2006/relationships" xmlns:m="http://schemas.openxmlformats.org/officeDocument/2006/math" xmlns:v="urn:schemas-microsoft-com:vml" xmlns:wp14="http://schemas.microsoft.com/office/word/2010/wordprocessingDrawing" xmlns:wp="http://schemas.openxmlformats.org/drawingml/2006/wordprocessingDrawing" xmlns:w10="urn:schemas-microsoft-com:office:word" xmlns:w="http://schemas.openxmlformats.org/wordprocessingml/2006/main" xmlns:w14="http://schemas.microsoft.com/office/word/2010/wordml" xmlns:w15="http://schemas.microsoft.com/office/word/2012/wordml" xmlns:wne="http://schemas.microsoft.com/office/word/2006/wordml" xmlns:wpg="http://schemas.microsoft.com/office/word/2010/wordprocessingGroup" xmlns:wpi="http://schemas.microsoft.com/office/word/2010/wordprocessingInk" xmlns:wps="http://schemas.microsoft.com/office/word/2010/wordprocessingShape" mc:Ignorable="w14 w15 wp14">
+<w:hdr xmlns:wpc="http://schemas.microsoft.com/office/word/2010/wordprocessingCanvas" xmlns:cx="http://schemas.microsoft.com/office/drawing/2014/chartex" xmlns:cx1="http://schemas.microsoft.com/office/drawing/2015/9/8/chartex" xmlns:mc="http://schemas.openxmlformats.org/markup-compatibility/2006" xmlns:o="urn:schemas-microsoft-com:office:office" xmlns:r="http://schemas.openxmlformats.org/officeDocument/2006/relationships" xmlns:m="http://schemas.openxmlformats.org/officeDocument/2006/math" xmlns:v="urn:schemas-microsoft-com:vml" xmlns:wp14="http://schemas.microsoft.com/office/word/2010/wordprocessingDrawing" xmlns:wp="http://schemas.openxmlformats.org/drawingml/2006/wordprocessingDrawing" xmlns:w10="urn:schemas-microsoft-com:office:word" xmlns:w="http://schemas.openxmlformats.org/wordprocessingml/2006/main" xmlns:w14="http://schemas.microsoft.com/office/word/2010/wordml" xmlns:w15="http://schemas.microsoft.com/office/word/2012/wordml" xmlns:w16se="http://schemas.microsoft.com/office/word/2015/wordml/symex" xmlns:wpg="http://schemas.microsoft.com/office/word/2010/wordprocessingGroup" xmlns:wpi="http://schemas.microsoft.com/office/word/2010/wordprocessingInk" xmlns:wne="http://schemas.microsoft.com/office/word/2006/wordml" xmlns:wps="http://schemas.microsoft.com/office/word/2010/wordprocessingShape" mc:Ignorable="w14 w15 w16se wp14">
   <w:p>
     <w:pPr>
       <w:pStyle w:val="Header"/>
@@ -21089,7 +21257,7 @@
 </file>
 
 <file path=word/header8.xml><?xml version="1.0" encoding="utf-8"?>
-<w:hdr xmlns:wpc="http://schemas.microsoft.com/office/word/2010/wordprocessingCanvas" xmlns:cx="http://schemas.microsoft.com/office/drawing/2014/chartex" xmlns:cx1="http://schemas.microsoft.com/office/drawing/2015/9/8/chartex" xmlns:cx2="http://schemas.microsoft.com/office/drawing/2015/10/21/chartex" xmlns:cx3="http://schemas.microsoft.com/office/drawing/2016/5/9/chartex" xmlns:cx4="http://schemas.microsoft.com/office/drawing/2016/5/10/chartex" xmlns:cx5="http://schemas.microsoft.com/office/drawing/2016/5/11/chartex" xmlns:mc="http://schemas.openxmlformats.org/markup-compatibility/2006" xmlns:o="urn:schemas-microsoft-com:office:office" xmlns:r="http://schemas.openxmlformats.org/officeDocument/2006/relationships" xmlns:m="http://schemas.openxmlformats.org/officeDocument/2006/math" xmlns:v="urn:schemas-microsoft-com:vml" xmlns:wp14="http://schemas.microsoft.com/office/word/2010/wordprocessingDrawing" xmlns:wp="http://schemas.openxmlformats.org/drawingml/2006/wordprocessingDrawing" xmlns:w10="urn:schemas-microsoft-com:office:word" xmlns:w="http://schemas.openxmlformats.org/wordprocessingml/2006/main" xmlns:w14="http://schemas.microsoft.com/office/word/2010/wordml" xmlns:w15="http://schemas.microsoft.com/office/word/2012/wordml" xmlns:wne="http://schemas.microsoft.com/office/word/2006/wordml" xmlns:wpg="http://schemas.microsoft.com/office/word/2010/wordprocessingGroup" xmlns:wpi="http://schemas.microsoft.com/office/word/2010/wordprocessingInk" xmlns:wps="http://schemas.microsoft.com/office/word/2010/wordprocessingShape" mc:Ignorable="w14 w15 wp14">
+<w:hdr xmlns:wpc="http://schemas.microsoft.com/office/word/2010/wordprocessingCanvas" xmlns:cx="http://schemas.microsoft.com/office/drawing/2014/chartex" xmlns:cx1="http://schemas.microsoft.com/office/drawing/2015/9/8/chartex" xmlns:mc="http://schemas.openxmlformats.org/markup-compatibility/2006" xmlns:o="urn:schemas-microsoft-com:office:office" xmlns:r="http://schemas.openxmlformats.org/officeDocument/2006/relationships" xmlns:m="http://schemas.openxmlformats.org/officeDocument/2006/math" xmlns:v="urn:schemas-microsoft-com:vml" xmlns:wp14="http://schemas.microsoft.com/office/word/2010/wordprocessingDrawing" xmlns:wp="http://schemas.openxmlformats.org/drawingml/2006/wordprocessingDrawing" xmlns:w10="urn:schemas-microsoft-com:office:word" xmlns:w="http://schemas.openxmlformats.org/wordprocessingml/2006/main" xmlns:w14="http://schemas.microsoft.com/office/word/2010/wordml" xmlns:w15="http://schemas.microsoft.com/office/word/2012/wordml" xmlns:w16se="http://schemas.microsoft.com/office/word/2015/wordml/symex" xmlns:wpg="http://schemas.microsoft.com/office/word/2010/wordprocessingGroup" xmlns:wpi="http://schemas.microsoft.com/office/word/2010/wordprocessingInk" xmlns:wne="http://schemas.microsoft.com/office/word/2006/wordml" xmlns:wps="http://schemas.microsoft.com/office/word/2010/wordprocessingShape" mc:Ignorable="w14 w15 w16se wp14">
   <w:p>
     <w:pPr>
       <w:pStyle w:val="Header"/>
@@ -21102,7 +21270,7 @@
 </file>
 
 <file path=word/header9.xml><?xml version="1.0" encoding="utf-8"?>
-<w:hdr xmlns:wpc="http://schemas.microsoft.com/office/word/2010/wordprocessingCanvas" xmlns:cx="http://schemas.microsoft.com/office/drawing/2014/chartex" xmlns:cx1="http://schemas.microsoft.com/office/drawing/2015/9/8/chartex" xmlns:cx2="http://schemas.microsoft.com/office/drawing/2015/10/21/chartex" xmlns:cx3="http://schemas.microsoft.com/office/drawing/2016/5/9/chartex" xmlns:cx4="http://schemas.microsoft.com/office/drawing/2016/5/10/chartex" xmlns:cx5="http://schemas.microsoft.com/office/drawing/2016/5/11/chartex" xmlns:mc="http://schemas.openxmlformats.org/markup-compatibility/2006" xmlns:o="urn:schemas-microsoft-com:office:office" xmlns:r="http://schemas.openxmlformats.org/officeDocument/2006/relationships" xmlns:m="http://schemas.openxmlformats.org/officeDocument/2006/math" xmlns:v="urn:schemas-microsoft-com:vml" xmlns:wp14="http://schemas.microsoft.com/office/word/2010/wordprocessingDrawing" xmlns:wp="http://schemas.openxmlformats.org/drawingml/2006/wordprocessingDrawing" xmlns:w10="urn:schemas-microsoft-com:office:word" xmlns:w="http://schemas.openxmlformats.org/wordprocessingml/2006/main" xmlns:w14="http://schemas.microsoft.com/office/word/2010/wordml" xmlns:w15="http://schemas.microsoft.com/office/word/2012/wordml" xmlns:wne="http://schemas.microsoft.com/office/word/2006/wordml" xmlns:wpg="http://schemas.microsoft.com/office/word/2010/wordprocessingGroup" xmlns:wpi="http://schemas.microsoft.com/office/word/2010/wordprocessingInk" xmlns:wps="http://schemas.microsoft.com/office/word/2010/wordprocessingShape" mc:Ignorable="w14 w15 wp14">
+<w:hdr xmlns:wpc="http://schemas.microsoft.com/office/word/2010/wordprocessingCanvas" xmlns:cx="http://schemas.microsoft.com/office/drawing/2014/chartex" xmlns:cx1="http://schemas.microsoft.com/office/drawing/2015/9/8/chartex" xmlns:mc="http://schemas.openxmlformats.org/markup-compatibility/2006" xmlns:o="urn:schemas-microsoft-com:office:office" xmlns:r="http://schemas.openxmlformats.org/officeDocument/2006/relationships" xmlns:m="http://schemas.openxmlformats.org/officeDocument/2006/math" xmlns:v="urn:schemas-microsoft-com:vml" xmlns:wp14="http://schemas.microsoft.com/office/word/2010/wordprocessingDrawing" xmlns:wp="http://schemas.openxmlformats.org/drawingml/2006/wordprocessingDrawing" xmlns:w10="urn:schemas-microsoft-com:office:word" xmlns:w="http://schemas.openxmlformats.org/wordprocessingml/2006/main" xmlns:w14="http://schemas.microsoft.com/office/word/2010/wordml" xmlns:w15="http://schemas.microsoft.com/office/word/2012/wordml" xmlns:w16se="http://schemas.microsoft.com/office/word/2015/wordml/symex" xmlns:wpg="http://schemas.microsoft.com/office/word/2010/wordprocessingGroup" xmlns:wpi="http://schemas.microsoft.com/office/word/2010/wordprocessingInk" xmlns:wne="http://schemas.microsoft.com/office/word/2006/wordml" xmlns:wps="http://schemas.microsoft.com/office/word/2010/wordprocessingShape" mc:Ignorable="w14 w15 w16se wp14">
   <w:p>
     <w:pPr>
       <w:pStyle w:val="Header"/>
@@ -21115,7 +21283,7 @@
 </file>
 
 <file path=word/numbering.xml><?xml version="1.0" encoding="utf-8"?>
-<w:numbering xmlns:wpc="http://schemas.microsoft.com/office/word/2010/wordprocessingCanvas" xmlns:cx="http://schemas.microsoft.com/office/drawing/2014/chartex" xmlns:cx1="http://schemas.microsoft.com/office/drawing/2015/9/8/chartex" xmlns:cx2="http://schemas.microsoft.com/office/drawing/2015/10/21/chartex" xmlns:cx3="http://schemas.microsoft.com/office/drawing/2016/5/9/chartex" xmlns:cx4="http://schemas.microsoft.com/office/drawing/2016/5/10/chartex" xmlns:cx5="http://schemas.microsoft.com/office/drawing/2016/5/11/chartex" xmlns:mc="http://schemas.openxmlformats.org/markup-compatibility/2006" xmlns:o="urn:schemas-microsoft-com:office:office" xmlns:r="http://schemas.openxmlformats.org/officeDocument/2006/relationships" xmlns:m="http://schemas.openxmlformats.org/officeDocument/2006/math" xmlns:v="urn:schemas-microsoft-com:vml" xmlns:wp14="http://schemas.microsoft.com/office/word/2010/wordprocessingDrawing" xmlns:wp="http://schemas.openxmlformats.org/drawingml/2006/wordprocessingDrawing" xmlns:w10="urn:schemas-microsoft-com:office:word" xmlns:w="http://schemas.openxmlformats.org/wordprocessingml/2006/main" xmlns:w14="http://schemas.microsoft.com/office/word/2010/wordml" xmlns:w15="http://schemas.microsoft.com/office/word/2012/wordml" xmlns:wne="http://schemas.microsoft.com/office/word/2006/wordml" xmlns:wpg="http://schemas.microsoft.com/office/word/2010/wordprocessingGroup" xmlns:wpi="http://schemas.microsoft.com/office/word/2010/wordprocessingInk" xmlns:wps="http://schemas.microsoft.com/office/word/2010/wordprocessingShape" mc:Ignorable="w14 w15 wp14">
+<w:numbering xmlns:wpc="http://schemas.microsoft.com/office/word/2010/wordprocessingCanvas" xmlns:cx="http://schemas.microsoft.com/office/drawing/2014/chartex" xmlns:cx1="http://schemas.microsoft.com/office/drawing/2015/9/8/chartex" xmlns:mc="http://schemas.openxmlformats.org/markup-compatibility/2006" xmlns:o="urn:schemas-microsoft-com:office:office" xmlns:r="http://schemas.openxmlformats.org/officeDocument/2006/relationships" xmlns:m="http://schemas.openxmlformats.org/officeDocument/2006/math" xmlns:v="urn:schemas-microsoft-com:vml" xmlns:wp14="http://schemas.microsoft.com/office/word/2010/wordprocessingDrawing" xmlns:wp="http://schemas.openxmlformats.org/drawingml/2006/wordprocessingDrawing" xmlns:w10="urn:schemas-microsoft-com:office:word" xmlns:w="http://schemas.openxmlformats.org/wordprocessingml/2006/main" xmlns:w14="http://schemas.microsoft.com/office/word/2010/wordml" xmlns:w15="http://schemas.microsoft.com/office/word/2012/wordml" xmlns:w16se="http://schemas.microsoft.com/office/word/2015/wordml/symex" xmlns:wpg="http://schemas.microsoft.com/office/word/2010/wordprocessingGroup" xmlns:wpi="http://schemas.microsoft.com/office/word/2010/wordprocessingInk" xmlns:wne="http://schemas.microsoft.com/office/word/2006/wordml" xmlns:wps="http://schemas.microsoft.com/office/word/2010/wordprocessingShape" mc:Ignorable="w14 w15 w16se wp14">
   <w:numPicBullet w:numPicBulletId="0">
     <w:pict>
       <v:shapetype id="_x0000_t75" coordsize="21600,21600" o:spt="75" o:preferrelative="t" path="m@4@5l@4@11@9@11@9@5xe" filled="f" stroked="f">
@@ -21137,16 +21305,16 @@
         <v:path o:extrusionok="f" gradientshapeok="t" o:connecttype="rect"/>
         <o:lock v:ext="edit" aspectratio="t"/>
       </v:shapetype>
-      <v:shape id="_x0000_i1026" type="#_x0000_t75" style="width:1306.8pt;height:456.6pt" o:bullet="t">
+      <v:shape id="_x0000_i1066" type="#_x0000_t75" style="width:1306.8pt;height:456.6pt" o:bullet="t">
         <v:imagedata r:id="rId1" o:title=""/>
       </v:shape>
     </w:pict>
   </w:numPicBullet>
-  <w:abstractNum w:abstractNumId="0">
+  <w:abstractNum w:abstractNumId="0" w15:restartNumberingAfterBreak="0">
     <w:nsid w:val="00A28EA7"/>
     <w:multiLevelType w:val="hybridMultilevel"/>
     <w:tmpl w:val="8F0E8E74"/>
-    <w:lvl w:ilvl="0">
+    <w:lvl w:ilvl="0" w:tplc="C56C773E">
       <w:start w:val="4"/>
       <w:numFmt w:val="lowerLetter"/>
       <w:lvlText w:val="%1)"/>
@@ -21162,7 +21330,7 @@
         <w:szCs w:val="22"/>
       </w:rPr>
     </w:lvl>
-    <w:lvl w:ilvl="1">
+    <w:lvl w:ilvl="1" w:tplc="F7CCF352">
       <w:start w:val="1"/>
       <w:numFmt w:val="decimal"/>
       <w:lvlText w:val="%2."/>
@@ -21178,7 +21346,7 @@
         <w:szCs w:val="22"/>
       </w:rPr>
     </w:lvl>
-    <w:lvl w:ilvl="2">
+    <w:lvl w:ilvl="2" w:tplc="4B38FE20">
       <w:start w:val="1"/>
       <w:numFmt w:val="bullet"/>
       <w:lvlText w:val="•"/>
@@ -21190,7 +21358,7 @@
         <w:rFonts w:hint="default"/>
       </w:rPr>
     </w:lvl>
-    <w:lvl w:ilvl="3">
+    <w:lvl w:ilvl="3" w:tplc="D7E4E152">
       <w:start w:val="1"/>
       <w:numFmt w:val="bullet"/>
       <w:lvlText w:val="•"/>
@@ -21202,7 +21370,7 @@
         <w:rFonts w:hint="default"/>
       </w:rPr>
     </w:lvl>
-    <w:lvl w:ilvl="4">
+    <w:lvl w:ilvl="4" w:tplc="BCB269E6">
       <w:start w:val="1"/>
       <w:numFmt w:val="bullet"/>
       <w:lvlText w:val="•"/>
@@ -21214,7 +21382,7 @@
         <w:rFonts w:hint="default"/>
       </w:rPr>
     </w:lvl>
-    <w:lvl w:ilvl="5">
+    <w:lvl w:ilvl="5" w:tplc="30AC8E4A">
       <w:start w:val="1"/>
       <w:numFmt w:val="bullet"/>
       <w:lvlText w:val="•"/>
@@ -21226,7 +21394,7 @@
         <w:rFonts w:hint="default"/>
       </w:rPr>
     </w:lvl>
-    <w:lvl w:ilvl="6">
+    <w:lvl w:ilvl="6" w:tplc="2458C2D8">
       <w:start w:val="1"/>
       <w:numFmt w:val="bullet"/>
       <w:lvlText w:val="•"/>
@@ -21238,7 +21406,7 @@
         <w:rFonts w:hint="default"/>
       </w:rPr>
     </w:lvl>
-    <w:lvl w:ilvl="7">
+    <w:lvl w:ilvl="7" w:tplc="8EFCBBF6">
       <w:start w:val="1"/>
       <w:numFmt w:val="bullet"/>
       <w:lvlText w:val="•"/>
@@ -21250,7 +21418,7 @@
         <w:rFonts w:hint="default"/>
       </w:rPr>
     </w:lvl>
-    <w:lvl w:ilvl="8">
+    <w:lvl w:ilvl="8" w:tplc="79D45654">
       <w:start w:val="1"/>
       <w:numFmt w:val="bullet"/>
       <w:lvlText w:val="•"/>
@@ -21263,11 +21431,11 @@
       </w:rPr>
     </w:lvl>
   </w:abstractNum>
-  <w:abstractNum w:abstractNumId="1">
+  <w:abstractNum w:abstractNumId="1" w15:restartNumberingAfterBreak="0">
     <w:nsid w:val="095103A8"/>
     <w:multiLevelType w:val="hybridMultilevel"/>
     <w:tmpl w:val="4C9C714A"/>
-    <w:lvl w:ilvl="0">
+    <w:lvl w:ilvl="0" w:tplc="01C6887A">
       <w:start w:val="1"/>
       <w:numFmt w:val="decimal"/>
       <w:lvlText w:val="%1."/>
@@ -21283,7 +21451,7 @@
         <w:szCs w:val="22"/>
       </w:rPr>
     </w:lvl>
-    <w:lvl w:ilvl="1">
+    <w:lvl w:ilvl="1" w:tplc="47503F78">
       <w:start w:val="1"/>
       <w:numFmt w:val="decimal"/>
       <w:lvlText w:val="%2."/>
@@ -21299,7 +21467,7 @@
         <w:szCs w:val="22"/>
       </w:rPr>
     </w:lvl>
-    <w:lvl w:ilvl="2">
+    <w:lvl w:ilvl="2" w:tplc="3C90A94C">
       <w:start w:val="1"/>
       <w:numFmt w:val="bullet"/>
       <w:lvlText w:val="•"/>
@@ -21311,7 +21479,7 @@
         <w:rFonts w:hint="default"/>
       </w:rPr>
     </w:lvl>
-    <w:lvl w:ilvl="3">
+    <w:lvl w:ilvl="3" w:tplc="332ECE10">
       <w:start w:val="1"/>
       <w:numFmt w:val="bullet"/>
       <w:lvlText w:val="•"/>
@@ -21323,7 +21491,7 @@
         <w:rFonts w:hint="default"/>
       </w:rPr>
     </w:lvl>
-    <w:lvl w:ilvl="4">
+    <w:lvl w:ilvl="4" w:tplc="B1CE9C7A">
       <w:start w:val="1"/>
       <w:numFmt w:val="bullet"/>
       <w:lvlText w:val="•"/>
@@ -21335,7 +21503,7 @@
         <w:rFonts w:hint="default"/>
       </w:rPr>
     </w:lvl>
-    <w:lvl w:ilvl="5">
+    <w:lvl w:ilvl="5" w:tplc="6C1CD464">
       <w:start w:val="1"/>
       <w:numFmt w:val="bullet"/>
       <w:lvlText w:val="•"/>
@@ -21347,7 +21515,7 @@
         <w:rFonts w:hint="default"/>
       </w:rPr>
     </w:lvl>
-    <w:lvl w:ilvl="6">
+    <w:lvl w:ilvl="6" w:tplc="788ABD18">
       <w:start w:val="1"/>
       <w:numFmt w:val="bullet"/>
       <w:lvlText w:val="•"/>
@@ -21359,7 +21527,7 @@
         <w:rFonts w:hint="default"/>
       </w:rPr>
     </w:lvl>
-    <w:lvl w:ilvl="7">
+    <w:lvl w:ilvl="7" w:tplc="C6F08DF8">
       <w:start w:val="1"/>
       <w:numFmt w:val="bullet"/>
       <w:lvlText w:val="•"/>
@@ -21371,7 +21539,7 @@
         <w:rFonts w:hint="default"/>
       </w:rPr>
     </w:lvl>
-    <w:lvl w:ilvl="8">
+    <w:lvl w:ilvl="8" w:tplc="DC94DCC4">
       <w:start w:val="1"/>
       <w:numFmt w:val="bullet"/>
       <w:lvlText w:val="•"/>
@@ -21384,11 +21552,11 @@
       </w:rPr>
     </w:lvl>
   </w:abstractNum>
-  <w:abstractNum w:abstractNumId="2">
+  <w:abstractNum w:abstractNumId="2" w15:restartNumberingAfterBreak="0">
     <w:nsid w:val="0964026D"/>
     <w:multiLevelType w:val="hybridMultilevel"/>
     <w:tmpl w:val="8F0E8E74"/>
-    <w:lvl w:ilvl="0">
+    <w:lvl w:ilvl="0" w:tplc="3A2AE380">
       <w:start w:val="1"/>
       <w:numFmt w:val="lowerLetter"/>
       <w:lvlText w:val="%1)"/>
@@ -21404,7 +21572,7 @@
         <w:szCs w:val="22"/>
       </w:rPr>
     </w:lvl>
-    <w:lvl w:ilvl="1">
+    <w:lvl w:ilvl="1" w:tplc="22A21A76">
       <w:start w:val="1"/>
       <w:numFmt w:val="decimal"/>
       <w:lvlText w:val="%2."/>
@@ -21420,7 +21588,7 @@
         <w:szCs w:val="22"/>
       </w:rPr>
     </w:lvl>
-    <w:lvl w:ilvl="2">
+    <w:lvl w:ilvl="2" w:tplc="849E2504">
       <w:start w:val="1"/>
       <w:numFmt w:val="bullet"/>
       <w:lvlText w:val="•"/>
@@ -21432,7 +21600,7 @@
         <w:rFonts w:hint="default"/>
       </w:rPr>
     </w:lvl>
-    <w:lvl w:ilvl="3">
+    <w:lvl w:ilvl="3" w:tplc="5400D4F0">
       <w:start w:val="1"/>
       <w:numFmt w:val="bullet"/>
       <w:lvlText w:val="•"/>
@@ -21444,7 +21612,7 @@
         <w:rFonts w:hint="default"/>
       </w:rPr>
     </w:lvl>
-    <w:lvl w:ilvl="4">
+    <w:lvl w:ilvl="4" w:tplc="881C25E0">
       <w:start w:val="1"/>
       <w:numFmt w:val="bullet"/>
       <w:lvlText w:val="•"/>
@@ -21456,7 +21624,7 @@
         <w:rFonts w:hint="default"/>
       </w:rPr>
     </w:lvl>
-    <w:lvl w:ilvl="5">
+    <w:lvl w:ilvl="5" w:tplc="64AEE16A">
       <w:start w:val="1"/>
       <w:numFmt w:val="bullet"/>
       <w:lvlText w:val="•"/>
@@ -21468,7 +21636,7 @@
         <w:rFonts w:hint="default"/>
       </w:rPr>
     </w:lvl>
-    <w:lvl w:ilvl="6">
+    <w:lvl w:ilvl="6" w:tplc="2430CF76">
       <w:start w:val="1"/>
       <w:numFmt w:val="bullet"/>
       <w:lvlText w:val="•"/>
@@ -21480,7 +21648,7 @@
         <w:rFonts w:hint="default"/>
       </w:rPr>
     </w:lvl>
-    <w:lvl w:ilvl="7">
+    <w:lvl w:ilvl="7" w:tplc="67AEE852">
       <w:start w:val="1"/>
       <w:numFmt w:val="bullet"/>
       <w:lvlText w:val="•"/>
@@ -21492,7 +21660,7 @@
         <w:rFonts w:hint="default"/>
       </w:rPr>
     </w:lvl>
-    <w:lvl w:ilvl="8">
+    <w:lvl w:ilvl="8" w:tplc="26D65162">
       <w:start w:val="1"/>
       <w:numFmt w:val="bullet"/>
       <w:lvlText w:val="•"/>
@@ -21505,11 +21673,11 @@
       </w:rPr>
     </w:lvl>
   </w:abstractNum>
-  <w:abstractNum w:abstractNumId="3">
+  <w:abstractNum w:abstractNumId="3" w15:restartNumberingAfterBreak="0">
     <w:nsid w:val="289643E1"/>
     <w:multiLevelType w:val="hybridMultilevel"/>
     <w:tmpl w:val="C15C6756"/>
-    <w:lvl w:ilvl="0">
+    <w:lvl w:ilvl="0" w:tplc="62441FAC">
       <w:start w:val="1"/>
       <w:numFmt w:val="bullet"/>
       <w:lvlText w:val=""/>
@@ -21523,7 +21691,7 @@
         <w:szCs w:val="15"/>
       </w:rPr>
     </w:lvl>
-    <w:lvl w:ilvl="1">
+    <w:lvl w:ilvl="1" w:tplc="92D2F848">
       <w:start w:val="1"/>
       <w:numFmt w:val="bullet"/>
       <w:lvlText w:val=""/>
@@ -21538,7 +21706,7 @@
         <w:szCs w:val="22"/>
       </w:rPr>
     </w:lvl>
-    <w:lvl w:ilvl="2">
+    <w:lvl w:ilvl="2" w:tplc="8EE443FC">
       <w:start w:val="1"/>
       <w:numFmt w:val="bullet"/>
       <w:lvlText w:val="•"/>
@@ -21550,7 +21718,7 @@
         <w:rFonts w:hint="default"/>
       </w:rPr>
     </w:lvl>
-    <w:lvl w:ilvl="3">
+    <w:lvl w:ilvl="3" w:tplc="7832AABA">
       <w:start w:val="1"/>
       <w:numFmt w:val="bullet"/>
       <w:lvlText w:val="•"/>
@@ -21562,7 +21730,7 @@
         <w:rFonts w:hint="default"/>
       </w:rPr>
     </w:lvl>
-    <w:lvl w:ilvl="4">
+    <w:lvl w:ilvl="4" w:tplc="2DF2F2AC">
       <w:start w:val="1"/>
       <w:numFmt w:val="bullet"/>
       <w:lvlText w:val="•"/>
@@ -21574,7 +21742,7 @@
         <w:rFonts w:hint="default"/>
       </w:rPr>
     </w:lvl>
-    <w:lvl w:ilvl="5">
+    <w:lvl w:ilvl="5" w:tplc="3BB27574">
       <w:start w:val="1"/>
       <w:numFmt w:val="bullet"/>
       <w:lvlText w:val="•"/>
@@ -21586,7 +21754,7 @@
         <w:rFonts w:hint="default"/>
       </w:rPr>
     </w:lvl>
-    <w:lvl w:ilvl="6">
+    <w:lvl w:ilvl="6" w:tplc="618EEBBE">
       <w:start w:val="1"/>
       <w:numFmt w:val="bullet"/>
       <w:lvlText w:val="•"/>
@@ -21598,7 +21766,7 @@
         <w:rFonts w:hint="default"/>
       </w:rPr>
     </w:lvl>
-    <w:lvl w:ilvl="7">
+    <w:lvl w:ilvl="7" w:tplc="7384EFD0">
       <w:start w:val="1"/>
       <w:numFmt w:val="bullet"/>
       <w:lvlText w:val="•"/>
@@ -21610,7 +21778,7 @@
         <w:rFonts w:hint="default"/>
       </w:rPr>
     </w:lvl>
-    <w:lvl w:ilvl="8">
+    <w:lvl w:ilvl="8" w:tplc="85E2AB46">
       <w:start w:val="1"/>
       <w:numFmt w:val="bullet"/>
       <w:lvlText w:val="•"/>
@@ -21623,11 +21791,11 @@
       </w:rPr>
     </w:lvl>
   </w:abstractNum>
-  <w:abstractNum w:abstractNumId="4">
+  <w:abstractNum w:abstractNumId="4" w15:restartNumberingAfterBreak="0">
     <w:nsid w:val="2D80517E"/>
     <w:multiLevelType w:val="hybridMultilevel"/>
     <w:tmpl w:val="417CB36C"/>
-    <w:lvl w:ilvl="0">
+    <w:lvl w:ilvl="0" w:tplc="A0F2CCDC">
       <w:start w:val="1"/>
       <w:numFmt w:val="decimal"/>
       <w:lvlText w:val="%1."/>
@@ -21643,7 +21811,7 @@
         <w:szCs w:val="22"/>
       </w:rPr>
     </w:lvl>
-    <w:lvl w:ilvl="1">
+    <w:lvl w:ilvl="1" w:tplc="A642C8C4">
       <w:start w:val="1"/>
       <w:numFmt w:val="bullet"/>
       <w:lvlText w:val="-"/>
@@ -21659,7 +21827,7 @@
         <w:szCs w:val="22"/>
       </w:rPr>
     </w:lvl>
-    <w:lvl w:ilvl="2">
+    <w:lvl w:ilvl="2" w:tplc="AD762B0A">
       <w:start w:val="1"/>
       <w:numFmt w:val="bullet"/>
       <w:lvlText w:val="•"/>
@@ -21671,7 +21839,7 @@
         <w:rFonts w:hint="default"/>
       </w:rPr>
     </w:lvl>
-    <w:lvl w:ilvl="3">
+    <w:lvl w:ilvl="3" w:tplc="8640BEBA">
       <w:start w:val="1"/>
       <w:numFmt w:val="bullet"/>
       <w:lvlText w:val="•"/>
@@ -21683,7 +21851,7 @@
         <w:rFonts w:hint="default"/>
       </w:rPr>
     </w:lvl>
-    <w:lvl w:ilvl="4">
+    <w:lvl w:ilvl="4" w:tplc="844CDC62">
       <w:start w:val="1"/>
       <w:numFmt w:val="bullet"/>
       <w:lvlText w:val="•"/>
@@ -21695,7 +21863,7 @@
         <w:rFonts w:hint="default"/>
       </w:rPr>
     </w:lvl>
-    <w:lvl w:ilvl="5">
+    <w:lvl w:ilvl="5" w:tplc="534261BA">
       <w:start w:val="1"/>
       <w:numFmt w:val="bullet"/>
       <w:lvlText w:val="•"/>
@@ -21707,7 +21875,7 @@
         <w:rFonts w:hint="default"/>
       </w:rPr>
     </w:lvl>
-    <w:lvl w:ilvl="6">
+    <w:lvl w:ilvl="6" w:tplc="91DAEEBC">
       <w:start w:val="1"/>
       <w:numFmt w:val="bullet"/>
       <w:lvlText w:val="•"/>
@@ -21719,7 +21887,7 @@
         <w:rFonts w:hint="default"/>
       </w:rPr>
     </w:lvl>
-    <w:lvl w:ilvl="7">
+    <w:lvl w:ilvl="7" w:tplc="20D6382C">
       <w:start w:val="1"/>
       <w:numFmt w:val="bullet"/>
       <w:lvlText w:val="•"/>
@@ -21731,7 +21899,7 @@
         <w:rFonts w:hint="default"/>
       </w:rPr>
     </w:lvl>
-    <w:lvl w:ilvl="8">
+    <w:lvl w:ilvl="8" w:tplc="5FCA553E">
       <w:start w:val="1"/>
       <w:numFmt w:val="bullet"/>
       <w:lvlText w:val="•"/>
@@ -21744,11 +21912,11 @@
       </w:rPr>
     </w:lvl>
   </w:abstractNum>
-  <w:abstractNum w:abstractNumId="5">
+  <w:abstractNum w:abstractNumId="5" w15:restartNumberingAfterBreak="0">
     <w:nsid w:val="37004240"/>
     <w:multiLevelType w:val="hybridMultilevel"/>
     <w:tmpl w:val="248690D2"/>
-    <w:lvl w:ilvl="0">
+    <w:lvl w:ilvl="0" w:tplc="F00472B0">
       <w:start w:val="1"/>
       <w:numFmt w:val="bullet"/>
       <w:lvlText w:val=""/>
@@ -21760,7 +21928,7 @@
         <w:rFonts w:ascii="Symbol" w:hAnsi="Symbol" w:hint="default"/>
       </w:rPr>
     </w:lvl>
-    <w:lvl w:ilvl="1" w:tentative="1">
+    <w:lvl w:ilvl="1" w:tplc="58BA2A72" w:tentative="1">
       <w:start w:val="1"/>
       <w:numFmt w:val="bullet"/>
       <w:lvlText w:val="o"/>
@@ -21772,7 +21940,7 @@
         <w:rFonts w:ascii="Courier New" w:hAnsi="Courier New" w:cs="Courier New" w:hint="default"/>
       </w:rPr>
     </w:lvl>
-    <w:lvl w:ilvl="2" w:tentative="1">
+    <w:lvl w:ilvl="2" w:tplc="C47EB810" w:tentative="1">
       <w:start w:val="1"/>
       <w:numFmt w:val="bullet"/>
       <w:lvlText w:val=""/>
@@ -21784,7 +21952,7 @@
         <w:rFonts w:ascii="Wingdings" w:hAnsi="Wingdings" w:hint="default"/>
       </w:rPr>
     </w:lvl>
-    <w:lvl w:ilvl="3" w:tentative="1">
+    <w:lvl w:ilvl="3" w:tplc="DB7A7310" w:tentative="1">
       <w:start w:val="1"/>
       <w:numFmt w:val="bullet"/>
       <w:lvlText w:val=""/>
@@ -21796,7 +21964,7 @@
         <w:rFonts w:ascii="Symbol" w:hAnsi="Symbol" w:hint="default"/>
       </w:rPr>
     </w:lvl>
-    <w:lvl w:ilvl="4" w:tentative="1">
+    <w:lvl w:ilvl="4" w:tplc="C54A56DE" w:tentative="1">
       <w:start w:val="1"/>
       <w:numFmt w:val="bullet"/>
       <w:lvlText w:val="o"/>
@@ -21808,7 +21976,7 @@
         <w:rFonts w:ascii="Courier New" w:hAnsi="Courier New" w:cs="Courier New" w:hint="default"/>
       </w:rPr>
     </w:lvl>
-    <w:lvl w:ilvl="5" w:tentative="1">
+    <w:lvl w:ilvl="5" w:tplc="EB6AD93A" w:tentative="1">
       <w:start w:val="1"/>
       <w:numFmt w:val="bullet"/>
       <w:lvlText w:val=""/>
@@ -21820,7 +21988,7 @@
         <w:rFonts w:ascii="Wingdings" w:hAnsi="Wingdings" w:hint="default"/>
       </w:rPr>
     </w:lvl>
-    <w:lvl w:ilvl="6" w:tentative="1">
+    <w:lvl w:ilvl="6" w:tplc="35F08FD2" w:tentative="1">
       <w:start w:val="1"/>
       <w:numFmt w:val="bullet"/>
       <w:lvlText w:val=""/>
@@ -21832,7 +22000,7 @@
         <w:rFonts w:ascii="Symbol" w:hAnsi="Symbol" w:hint="default"/>
       </w:rPr>
     </w:lvl>
-    <w:lvl w:ilvl="7" w:tentative="1">
+    <w:lvl w:ilvl="7" w:tplc="14240A1C" w:tentative="1">
       <w:start w:val="1"/>
       <w:numFmt w:val="bullet"/>
       <w:lvlText w:val="o"/>
@@ -21844,7 +22012,7 @@
         <w:rFonts w:ascii="Courier New" w:hAnsi="Courier New" w:cs="Courier New" w:hint="default"/>
       </w:rPr>
     </w:lvl>
-    <w:lvl w:ilvl="8" w:tentative="1">
+    <w:lvl w:ilvl="8" w:tplc="25581CDA" w:tentative="1">
       <w:start w:val="1"/>
       <w:numFmt w:val="bullet"/>
       <w:lvlText w:val=""/>
@@ -21857,11 +22025,11 @@
       </w:rPr>
     </w:lvl>
   </w:abstractNum>
-  <w:abstractNum w:abstractNumId="6">
+  <w:abstractNum w:abstractNumId="6" w15:restartNumberingAfterBreak="0">
     <w:nsid w:val="38FD71A0"/>
     <w:multiLevelType w:val="hybridMultilevel"/>
     <w:tmpl w:val="C11CDEBA"/>
-    <w:lvl w:ilvl="0">
+    <w:lvl w:ilvl="0" w:tplc="6FC65DEC">
       <w:start w:val="2"/>
       <w:numFmt w:val="decimal"/>
       <w:lvlText w:val="%1."/>
@@ -21877,7 +22045,7 @@
         <w:szCs w:val="21"/>
       </w:rPr>
     </w:lvl>
-    <w:lvl w:ilvl="1">
+    <w:lvl w:ilvl="1" w:tplc="A316ECB8">
       <w:start w:val="1"/>
       <w:numFmt w:val="bullet"/>
       <w:lvlText w:val="•"/>
@@ -21889,7 +22057,7 @@
         <w:rFonts w:hint="default"/>
       </w:rPr>
     </w:lvl>
-    <w:lvl w:ilvl="2">
+    <w:lvl w:ilvl="2" w:tplc="F2621E40">
       <w:start w:val="1"/>
       <w:numFmt w:val="bullet"/>
       <w:lvlText w:val="•"/>
@@ -21901,7 +22069,7 @@
         <w:rFonts w:hint="default"/>
       </w:rPr>
     </w:lvl>
-    <w:lvl w:ilvl="3">
+    <w:lvl w:ilvl="3" w:tplc="FE68997E">
       <w:start w:val="1"/>
       <w:numFmt w:val="bullet"/>
       <w:lvlText w:val="•"/>
@@ -21913,7 +22081,7 @@
         <w:rFonts w:hint="default"/>
       </w:rPr>
     </w:lvl>
-    <w:lvl w:ilvl="4">
+    <w:lvl w:ilvl="4" w:tplc="1A36E266">
       <w:start w:val="1"/>
       <w:numFmt w:val="bullet"/>
       <w:lvlText w:val="•"/>
@@ -21925,7 +22093,7 @@
         <w:rFonts w:hint="default"/>
       </w:rPr>
     </w:lvl>
-    <w:lvl w:ilvl="5">
+    <w:lvl w:ilvl="5" w:tplc="0E648E08">
       <w:start w:val="1"/>
       <w:numFmt w:val="bullet"/>
       <w:lvlText w:val="•"/>
@@ -21937,7 +22105,7 @@
         <w:rFonts w:hint="default"/>
       </w:rPr>
     </w:lvl>
-    <w:lvl w:ilvl="6">
+    <w:lvl w:ilvl="6" w:tplc="72F832AC">
       <w:start w:val="1"/>
       <w:numFmt w:val="bullet"/>
       <w:lvlText w:val="•"/>
@@ -21949,7 +22117,7 @@
         <w:rFonts w:hint="default"/>
       </w:rPr>
     </w:lvl>
-    <w:lvl w:ilvl="7">
+    <w:lvl w:ilvl="7" w:tplc="81CE3142">
       <w:start w:val="1"/>
       <w:numFmt w:val="bullet"/>
       <w:lvlText w:val="•"/>
@@ -21961,7 +22129,7 @@
         <w:rFonts w:hint="default"/>
       </w:rPr>
     </w:lvl>
-    <w:lvl w:ilvl="8">
+    <w:lvl w:ilvl="8" w:tplc="3ADC55F8">
       <w:start w:val="1"/>
       <w:numFmt w:val="bullet"/>
       <w:lvlText w:val="•"/>
@@ -21974,11 +22142,11 @@
       </w:rPr>
     </w:lvl>
   </w:abstractNum>
-  <w:abstractNum w:abstractNumId="7">
+  <w:abstractNum w:abstractNumId="7" w15:restartNumberingAfterBreak="0">
     <w:nsid w:val="3A9B6808"/>
     <w:multiLevelType w:val="hybridMultilevel"/>
     <w:tmpl w:val="8F0E8E74"/>
-    <w:lvl w:ilvl="0">
+    <w:lvl w:ilvl="0" w:tplc="D130AC8C">
       <w:start w:val="1"/>
       <w:numFmt w:val="lowerLetter"/>
       <w:lvlText w:val="%1)"/>
@@ -21994,7 +22162,7 @@
         <w:szCs w:val="22"/>
       </w:rPr>
     </w:lvl>
-    <w:lvl w:ilvl="1">
+    <w:lvl w:ilvl="1" w:tplc="E1F28A26">
       <w:start w:val="1"/>
       <w:numFmt w:val="decimal"/>
       <w:lvlText w:val="%2."/>
@@ -22010,7 +22178,7 @@
         <w:szCs w:val="22"/>
       </w:rPr>
     </w:lvl>
-    <w:lvl w:ilvl="2">
+    <w:lvl w:ilvl="2" w:tplc="3D1CD5F0">
       <w:start w:val="1"/>
       <w:numFmt w:val="bullet"/>
       <w:lvlText w:val="•"/>
@@ -22022,7 +22190,7 @@
         <w:rFonts w:hint="default"/>
       </w:rPr>
     </w:lvl>
-    <w:lvl w:ilvl="3">
+    <w:lvl w:ilvl="3" w:tplc="E61C7BB6">
       <w:start w:val="1"/>
       <w:numFmt w:val="bullet"/>
       <w:lvlText w:val="•"/>
@@ -22034,7 +22202,7 @@
         <w:rFonts w:hint="default"/>
       </w:rPr>
     </w:lvl>
-    <w:lvl w:ilvl="4">
+    <w:lvl w:ilvl="4" w:tplc="60C4BB00">
       <w:start w:val="1"/>
       <w:numFmt w:val="bullet"/>
       <w:lvlText w:val="•"/>
@@ -22046,7 +22214,7 @@
         <w:rFonts w:hint="default"/>
       </w:rPr>
     </w:lvl>
-    <w:lvl w:ilvl="5">
+    <w:lvl w:ilvl="5" w:tplc="776CDC4E">
       <w:start w:val="1"/>
       <w:numFmt w:val="bullet"/>
       <w:lvlText w:val="•"/>
@@ -22058,7 +22226,7 @@
         <w:rFonts w:hint="default"/>
       </w:rPr>
     </w:lvl>
-    <w:lvl w:ilvl="6">
+    <w:lvl w:ilvl="6" w:tplc="2E947402">
       <w:start w:val="1"/>
       <w:numFmt w:val="bullet"/>
       <w:lvlText w:val="•"/>
@@ -22070,7 +22238,7 @@
         <w:rFonts w:hint="default"/>
       </w:rPr>
     </w:lvl>
-    <w:lvl w:ilvl="7">
+    <w:lvl w:ilvl="7" w:tplc="DC449610">
       <w:start w:val="1"/>
       <w:numFmt w:val="bullet"/>
       <w:lvlText w:val="•"/>
@@ -22082,7 +22250,7 @@
         <w:rFonts w:hint="default"/>
       </w:rPr>
     </w:lvl>
-    <w:lvl w:ilvl="8">
+    <w:lvl w:ilvl="8" w:tplc="6040E210">
       <w:start w:val="1"/>
       <w:numFmt w:val="bullet"/>
       <w:lvlText w:val="•"/>
@@ -22095,11 +22263,11 @@
       </w:rPr>
     </w:lvl>
   </w:abstractNum>
-  <w:abstractNum w:abstractNumId="8">
+  <w:abstractNum w:abstractNumId="8" w15:restartNumberingAfterBreak="0">
     <w:nsid w:val="3CA367A6"/>
     <w:multiLevelType w:val="hybridMultilevel"/>
     <w:tmpl w:val="4C9C714A"/>
-    <w:lvl w:ilvl="0">
+    <w:lvl w:ilvl="0" w:tplc="11D81194">
       <w:start w:val="1"/>
       <w:numFmt w:val="decimal"/>
       <w:lvlText w:val="%1."/>
@@ -22115,7 +22283,7 @@
         <w:szCs w:val="22"/>
       </w:rPr>
     </w:lvl>
-    <w:lvl w:ilvl="1">
+    <w:lvl w:ilvl="1" w:tplc="D9B80222">
       <w:start w:val="1"/>
       <w:numFmt w:val="decimal"/>
       <w:lvlText w:val="%2."/>
@@ -22131,7 +22299,7 @@
         <w:szCs w:val="22"/>
       </w:rPr>
     </w:lvl>
-    <w:lvl w:ilvl="2">
+    <w:lvl w:ilvl="2" w:tplc="21983E1C">
       <w:start w:val="1"/>
       <w:numFmt w:val="bullet"/>
       <w:lvlText w:val="•"/>
@@ -22143,7 +22311,7 @@
         <w:rFonts w:hint="default"/>
       </w:rPr>
     </w:lvl>
-    <w:lvl w:ilvl="3">
+    <w:lvl w:ilvl="3" w:tplc="07F82438">
       <w:start w:val="1"/>
       <w:numFmt w:val="bullet"/>
       <w:lvlText w:val="•"/>
@@ -22155,7 +22323,7 @@
         <w:rFonts w:hint="default"/>
       </w:rPr>
     </w:lvl>
-    <w:lvl w:ilvl="4">
+    <w:lvl w:ilvl="4" w:tplc="025E3604">
       <w:start w:val="1"/>
       <w:numFmt w:val="bullet"/>
       <w:lvlText w:val="•"/>
@@ -22167,7 +22335,7 @@
         <w:rFonts w:hint="default"/>
       </w:rPr>
     </w:lvl>
-    <w:lvl w:ilvl="5">
+    <w:lvl w:ilvl="5" w:tplc="A3F43E46">
       <w:start w:val="1"/>
       <w:numFmt w:val="bullet"/>
       <w:lvlText w:val="•"/>
@@ -22179,7 +22347,7 @@
         <w:rFonts w:hint="default"/>
       </w:rPr>
     </w:lvl>
-    <w:lvl w:ilvl="6">
+    <w:lvl w:ilvl="6" w:tplc="92C4CFF2">
       <w:start w:val="1"/>
       <w:numFmt w:val="bullet"/>
       <w:lvlText w:val="•"/>
@@ -22191,7 +22359,7 @@
         <w:rFonts w:hint="default"/>
       </w:rPr>
     </w:lvl>
-    <w:lvl w:ilvl="7">
+    <w:lvl w:ilvl="7" w:tplc="25DA6CF8">
       <w:start w:val="1"/>
       <w:numFmt w:val="bullet"/>
       <w:lvlText w:val="•"/>
@@ -22203,7 +22371,7 @@
         <w:rFonts w:hint="default"/>
       </w:rPr>
     </w:lvl>
-    <w:lvl w:ilvl="8">
+    <w:lvl w:ilvl="8" w:tplc="F5D0C64C">
       <w:start w:val="1"/>
       <w:numFmt w:val="bullet"/>
       <w:lvlText w:val="•"/>
@@ -22216,11 +22384,11 @@
       </w:rPr>
     </w:lvl>
   </w:abstractNum>
-  <w:abstractNum w:abstractNumId="9">
+  <w:abstractNum w:abstractNumId="9" w15:restartNumberingAfterBreak="0">
     <w:nsid w:val="58A57B41"/>
     <w:multiLevelType w:val="hybridMultilevel"/>
     <w:tmpl w:val="70B675D6"/>
-    <w:lvl w:ilvl="0">
+    <w:lvl w:ilvl="0" w:tplc="9968C7BA">
       <w:start w:val="1"/>
       <w:numFmt w:val="lowerLetter"/>
       <w:lvlText w:val="%1)"/>
@@ -22235,7 +22403,7 @@
         <w:szCs w:val="22"/>
       </w:rPr>
     </w:lvl>
-    <w:lvl w:ilvl="1">
+    <w:lvl w:ilvl="1" w:tplc="A4BADFB8">
       <w:start w:val="1"/>
       <w:numFmt w:val="bullet"/>
       <w:lvlText w:val="•"/>
@@ -22247,7 +22415,7 @@
         <w:rFonts w:hint="default"/>
       </w:rPr>
     </w:lvl>
-    <w:lvl w:ilvl="2">
+    <w:lvl w:ilvl="2" w:tplc="18CCBF60">
       <w:start w:val="1"/>
       <w:numFmt w:val="bullet"/>
       <w:lvlText w:val="•"/>
@@ -22259,7 +22427,7 @@
         <w:rFonts w:hint="default"/>
       </w:rPr>
     </w:lvl>
-    <w:lvl w:ilvl="3">
+    <w:lvl w:ilvl="3" w:tplc="4E8A8D58">
       <w:start w:val="1"/>
       <w:numFmt w:val="bullet"/>
       <w:lvlText w:val="•"/>
@@ -22271,7 +22439,7 @@
         <w:rFonts w:hint="default"/>
       </w:rPr>
     </w:lvl>
-    <w:lvl w:ilvl="4">
+    <w:lvl w:ilvl="4" w:tplc="EF983CBC">
       <w:start w:val="1"/>
       <w:numFmt w:val="bullet"/>
       <w:lvlText w:val="•"/>
@@ -22283,7 +22451,7 @@
         <w:rFonts w:hint="default"/>
       </w:rPr>
     </w:lvl>
-    <w:lvl w:ilvl="5">
+    <w:lvl w:ilvl="5" w:tplc="65447712">
       <w:start w:val="1"/>
       <w:numFmt w:val="bullet"/>
       <w:lvlText w:val="•"/>
@@ -22295,7 +22463,7 @@
         <w:rFonts w:hint="default"/>
       </w:rPr>
     </w:lvl>
-    <w:lvl w:ilvl="6">
+    <w:lvl w:ilvl="6" w:tplc="615EDABE">
       <w:start w:val="1"/>
       <w:numFmt w:val="bullet"/>
       <w:lvlText w:val="•"/>
@@ -22307,7 +22475,7 @@
         <w:rFonts w:hint="default"/>
       </w:rPr>
     </w:lvl>
-    <w:lvl w:ilvl="7">
+    <w:lvl w:ilvl="7" w:tplc="4FA4AE20">
       <w:start w:val="1"/>
       <w:numFmt w:val="bullet"/>
       <w:lvlText w:val="•"/>
@@ -22319,7 +22487,7 @@
         <w:rFonts w:hint="default"/>
       </w:rPr>
     </w:lvl>
-    <w:lvl w:ilvl="8">
+    <w:lvl w:ilvl="8" w:tplc="89E46E0C">
       <w:start w:val="1"/>
       <w:numFmt w:val="bullet"/>
       <w:lvlText w:val="•"/>
@@ -22332,11 +22500,11 @@
       </w:rPr>
     </w:lvl>
   </w:abstractNum>
-  <w:abstractNum w:abstractNumId="10">
+  <w:abstractNum w:abstractNumId="10" w15:restartNumberingAfterBreak="0">
     <w:nsid w:val="7F815780"/>
     <w:multiLevelType w:val="hybridMultilevel"/>
     <w:tmpl w:val="818AFC26"/>
-    <w:lvl w:ilvl="0">
+    <w:lvl w:ilvl="0" w:tplc="FC8E7844">
       <w:start w:val="1"/>
       <w:numFmt w:val="upperRoman"/>
       <w:lvlText w:val="%1."/>
@@ -22345,7 +22513,7 @@
         <w:ind w:left="2820" w:hanging="360"/>
       </w:pPr>
     </w:lvl>
-    <w:lvl w:ilvl="1" w:tentative="1">
+    <w:lvl w:ilvl="1" w:tplc="536603F0" w:tentative="1">
       <w:start w:val="1"/>
       <w:numFmt w:val="lowerLetter"/>
       <w:lvlText w:val="%2."/>
@@ -22354,7 +22522,7 @@
         <w:ind w:left="3540" w:hanging="360"/>
       </w:pPr>
     </w:lvl>
-    <w:lvl w:ilvl="2" w:tentative="1">
+    <w:lvl w:ilvl="2" w:tplc="51C8DBEE" w:tentative="1">
       <w:start w:val="1"/>
       <w:numFmt w:val="lowerRoman"/>
       <w:lvlText w:val="%3."/>
@@ -22363,7 +22531,7 @@
         <w:ind w:left="4260" w:hanging="180"/>
       </w:pPr>
     </w:lvl>
-    <w:lvl w:ilvl="3" w:tentative="1">
+    <w:lvl w:ilvl="3" w:tplc="B2B6724A" w:tentative="1">
       <w:start w:val="1"/>
       <w:numFmt w:val="decimal"/>
       <w:lvlText w:val="%4."/>
@@ -22372,7 +22540,7 @@
         <w:ind w:left="4980" w:hanging="360"/>
       </w:pPr>
     </w:lvl>
-    <w:lvl w:ilvl="4" w:tentative="1">
+    <w:lvl w:ilvl="4" w:tplc="F7F28C18" w:tentative="1">
       <w:start w:val="1"/>
       <w:numFmt w:val="lowerLetter"/>
       <w:lvlText w:val="%5."/>
@@ -22381,7 +22549,7 @@
         <w:ind w:left="5700" w:hanging="360"/>
       </w:pPr>
     </w:lvl>
-    <w:lvl w:ilvl="5" w:tentative="1">
+    <w:lvl w:ilvl="5" w:tplc="DAFC9220" w:tentative="1">
       <w:start w:val="1"/>
       <w:numFmt w:val="lowerRoman"/>
       <w:lvlText w:val="%6."/>
@@ -22390,7 +22558,7 @@
         <w:ind w:left="6420" w:hanging="180"/>
       </w:pPr>
     </w:lvl>
-    <w:lvl w:ilvl="6" w:tentative="1">
+    <w:lvl w:ilvl="6" w:tplc="48D234F8" w:tentative="1">
       <w:start w:val="1"/>
       <w:numFmt w:val="decimal"/>
       <w:lvlText w:val="%7."/>
@@ -22399,7 +22567,7 @@
         <w:ind w:left="7140" w:hanging="360"/>
       </w:pPr>
     </w:lvl>
-    <w:lvl w:ilvl="7" w:tentative="1">
+    <w:lvl w:ilvl="7" w:tplc="A064B370" w:tentative="1">
       <w:start w:val="1"/>
       <w:numFmt w:val="lowerLetter"/>
       <w:lvlText w:val="%8."/>
@@ -22408,7 +22576,7 @@
         <w:ind w:left="7860" w:hanging="360"/>
       </w:pPr>
     </w:lvl>
-    <w:lvl w:ilvl="8" w:tentative="1">
+    <w:lvl w:ilvl="8" w:tplc="3C3E9F66" w:tentative="1">
       <w:start w:val="1"/>
       <w:numFmt w:val="lowerRoman"/>
       <w:lvlText w:val="%9."/>
@@ -22418,11 +22586,11 @@
       </w:pPr>
     </w:lvl>
   </w:abstractNum>
-  <w:abstractNum w:abstractNumId="11">
+  <w:abstractNum w:abstractNumId="11" w15:restartNumberingAfterBreak="0">
     <w:nsid w:val="7FA65286"/>
     <w:multiLevelType w:val="hybridMultilevel"/>
     <w:tmpl w:val="4C9C714A"/>
-    <w:lvl w:ilvl="0">
+    <w:lvl w:ilvl="0" w:tplc="A5786DA6">
       <w:start w:val="1"/>
       <w:numFmt w:val="decimal"/>
       <w:lvlText w:val="%1."/>
@@ -22438,7 +22606,7 @@
         <w:szCs w:val="22"/>
       </w:rPr>
     </w:lvl>
-    <w:lvl w:ilvl="1">
+    <w:lvl w:ilvl="1" w:tplc="F4E0DCB4">
       <w:start w:val="1"/>
       <w:numFmt w:val="decimal"/>
       <w:lvlText w:val="%2."/>
@@ -22454,7 +22622,7 @@
         <w:szCs w:val="22"/>
       </w:rPr>
     </w:lvl>
-    <w:lvl w:ilvl="2">
+    <w:lvl w:ilvl="2" w:tplc="7C901F9A">
       <w:start w:val="1"/>
       <w:numFmt w:val="bullet"/>
       <w:lvlText w:val="•"/>
@@ -22466,7 +22634,7 @@
         <w:rFonts w:hint="default"/>
       </w:rPr>
     </w:lvl>
-    <w:lvl w:ilvl="3">
+    <w:lvl w:ilvl="3" w:tplc="D7D4A0B2">
       <w:start w:val="1"/>
       <w:numFmt w:val="bullet"/>
       <w:lvlText w:val="•"/>
@@ -22478,7 +22646,7 @@
         <w:rFonts w:hint="default"/>
       </w:rPr>
     </w:lvl>
-    <w:lvl w:ilvl="4">
+    <w:lvl w:ilvl="4" w:tplc="474A6DA6">
       <w:start w:val="1"/>
       <w:numFmt w:val="bullet"/>
       <w:lvlText w:val="•"/>
@@ -22490,7 +22658,7 @@
         <w:rFonts w:hint="default"/>
       </w:rPr>
     </w:lvl>
-    <w:lvl w:ilvl="5">
+    <w:lvl w:ilvl="5" w:tplc="0DD4F368">
       <w:start w:val="1"/>
       <w:numFmt w:val="bullet"/>
       <w:lvlText w:val="•"/>
@@ -22502,7 +22670,7 @@
         <w:rFonts w:hint="default"/>
       </w:rPr>
     </w:lvl>
-    <w:lvl w:ilvl="6">
+    <w:lvl w:ilvl="6" w:tplc="9DB6C4A4">
       <w:start w:val="1"/>
       <w:numFmt w:val="bullet"/>
       <w:lvlText w:val="•"/>
@@ -22514,7 +22682,7 @@
         <w:rFonts w:hint="default"/>
       </w:rPr>
     </w:lvl>
-    <w:lvl w:ilvl="7">
+    <w:lvl w:ilvl="7" w:tplc="4A5E5532">
       <w:start w:val="1"/>
       <w:numFmt w:val="bullet"/>
       <w:lvlText w:val="•"/>
@@ -22526,7 +22694,7 @@
         <w:rFonts w:hint="default"/>
       </w:rPr>
     </w:lvl>
-    <w:lvl w:ilvl="8">
+    <w:lvl w:ilvl="8" w:tplc="F4840C30">
       <w:start w:val="1"/>
       <w:numFmt w:val="bullet"/>
       <w:lvlText w:val="•"/>
@@ -22579,7 +22747,7 @@
 </file>
 
 <file path=word/styles.xml><?xml version="1.0" encoding="utf-8"?>
-<w:styles xmlns:mc="http://schemas.openxmlformats.org/markup-compatibility/2006" xmlns:r="http://schemas.openxmlformats.org/officeDocument/2006/relationships" xmlns:w="http://schemas.openxmlformats.org/wordprocessingml/2006/main" xmlns:w14="http://schemas.microsoft.com/office/word/2010/wordml" xmlns:w15="http://schemas.microsoft.com/office/word/2012/wordml" mc:Ignorable="w14 w15">
+<w:styles xmlns:mc="http://schemas.openxmlformats.org/markup-compatibility/2006" xmlns:r="http://schemas.openxmlformats.org/officeDocument/2006/relationships" xmlns:w="http://schemas.openxmlformats.org/wordprocessingml/2006/main" xmlns:w14="http://schemas.microsoft.com/office/word/2010/wordml" xmlns:w15="http://schemas.microsoft.com/office/word/2012/wordml" xmlns:w16se="http://schemas.microsoft.com/office/word/2015/wordml/symex" mc:Ignorable="w14 w15 w16se">
   <w:docDefaults>
     <w:rPrDefault>
       <w:rPr>
@@ -22596,8 +22764,8 @@
     </w:pPrDefault>
   </w:docDefaults>
   <w:latentStyles w:defLockedState="0" w:defUIPriority="99" w:defSemiHidden="0" w:defUnhideWhenUsed="0" w:defQFormat="0" w:count="371">
-    <w:lsdException w:name="Normal" w:uiPriority="0" w:qFormat="1"/>
-    <w:lsdException w:name="heading 1" w:uiPriority="9" w:qFormat="1"/>
+    <w:lsdException w:name="Normal" w:uiPriority="1" w:qFormat="1"/>
+    <w:lsdException w:name="heading 1" w:uiPriority="1" w:qFormat="1"/>
     <w:lsdException w:name="heading 2" w:semiHidden="1" w:uiPriority="9" w:unhideWhenUsed="1" w:qFormat="1"/>
     <w:lsdException w:name="heading 3" w:semiHidden="1" w:uiPriority="9" w:unhideWhenUsed="1" w:qFormat="1"/>
     <w:lsdException w:name="heading 4" w:semiHidden="1" w:uiPriority="9" w:unhideWhenUsed="1" w:qFormat="1"/>
@@ -22972,10 +23140,12 @@
     <w:name w:val="Normal"/>
     <w:uiPriority w:val="1"/>
     <w:qFormat/>
+    <w:rsid w:val="00C5247B"/>
   </w:style>
   <w:style w:type="paragraph" w:styleId="Heading1">
     <w:name w:val="heading 1"/>
     <w:basedOn w:val="Normal"/>
+    <w:link w:val="Heading1Char"/>
     <w:uiPriority w:val="1"/>
     <w:qFormat/>
     <w:pPr>
@@ -23034,6 +23204,7 @@
   <w:style w:type="paragraph" w:styleId="BodyText">
     <w:name w:val="Body Text"/>
     <w:basedOn w:val="Normal"/>
+    <w:link w:val="BodyTextChar"/>
     <w:uiPriority w:val="1"/>
     <w:qFormat/>
     <w:pPr>
@@ -23136,6 +23307,28 @@
     <w:rPr>
       <w:color w:val="6B9F25" w:themeColor="hyperlink"/>
       <w:u w:val="single"/>
+    </w:rPr>
+  </w:style>
+  <w:style w:type="character" w:customStyle="1" w:styleId="Heading1Char">
+    <w:name w:val="Heading 1 Char"/>
+    <w:basedOn w:val="DefaultParagraphFont"/>
+    <w:link w:val="Heading1"/>
+    <w:uiPriority w:val="1"/>
+    <w:rsid w:val="00C5247B"/>
+    <w:rPr>
+      <w:rFonts w:ascii="Times New Roman" w:eastAsia="Times New Roman" w:hAnsi="Times New Roman"/>
+      <w:b/>
+      <w:bCs/>
+    </w:rPr>
+  </w:style>
+  <w:style w:type="character" w:customStyle="1" w:styleId="BodyTextChar">
+    <w:name w:val="Body Text Char"/>
+    <w:basedOn w:val="DefaultParagraphFont"/>
+    <w:link w:val="BodyText"/>
+    <w:uiPriority w:val="1"/>
+    <w:rsid w:val="00C5247B"/>
+    <w:rPr>
+      <w:rFonts w:ascii="Times New Roman" w:eastAsia="Times New Roman" w:hAnsi="Times New Roman"/>
     </w:rPr>
   </w:style>
 </w:styles>
@@ -23448,7 +23641,7 @@
 </file>
 
 <file path=customXml/itemProps2.xml><?xml version="1.0" encoding="utf-8"?>
-<ds:datastoreItem xmlns:ds="http://schemas.openxmlformats.org/officeDocument/2006/customXml" ds:itemID="{A6ABCE90-6821-48A3-97B8-C967A9E764AC}">
+<ds:datastoreItem xmlns:ds="http://schemas.openxmlformats.org/officeDocument/2006/customXml" ds:itemID="{86B9FB6C-D2B9-42DB-BEC5-5F8B77ECE517}">
   <ds:schemaRefs>
     <ds:schemaRef ds:uri="http://schemas.openxmlformats.org/officeDocument/2006/bibliography"/>
   </ds:schemaRefs>
